--- a/assgansbk.docx
+++ b/assgansbk.docx
@@ -1,12 +1,14 @@
 
 <file path=word/document.xml><?xml version="1.0" encoding="utf-8"?>
-<w:document xmlns:wpc="http://schemas.microsoft.com/office/word/2010/wordprocessingCanvas" xmlns:mo="http://schemas.microsoft.com/office/mac/office/2008/main" xmlns:mc="http://schemas.openxmlformats.org/markup-compatibility/2006" xmlns:mv="urn:schemas-microsoft-com:mac:vml" xmlns:o="urn:schemas-microsoft-com:office:office" xmlns:r="http://schemas.openxmlformats.org/officeDocument/2006/relationships" xmlns:m="http://schemas.openxmlformats.org/officeDocument/2006/math" xmlns:v="urn:schemas-microsoft-com:vml" xmlns:wp14="http://schemas.microsoft.com/office/word/2010/wordprocessingDrawing" xmlns:wp="http://schemas.openxmlformats.org/drawingml/2006/wordprocessingDrawing" xmlns:w10="urn:schemas-microsoft-com:office:word" xmlns:w="http://schemas.openxmlformats.org/wordprocessingml/2006/main" xmlns:w14="http://schemas.microsoft.com/office/word/2010/wordml" xmlns:w15="http://schemas.microsoft.com/office/word/2012/wordml" xmlns:wpg="http://schemas.microsoft.com/office/word/2010/wordprocessingGroup" xmlns:wpi="http://schemas.microsoft.com/office/word/2010/wordprocessingInk" xmlns:wne="http://schemas.microsoft.com/office/word/2006/wordml" xmlns:wps="http://schemas.microsoft.com/office/word/2010/wordprocessingShape" mc:Ignorable="w14 w15 wp14">
+<w:document xmlns:o="urn:schemas-microsoft-com:office:office" xmlns:r="http://schemas.openxmlformats.org/officeDocument/2006/relationships" xmlns:v="urn:schemas-microsoft-com:vml" xmlns:w="http://schemas.openxmlformats.org/wordprocessingml/2006/main" xmlns:w10="urn:schemas-microsoft-com:office:word" xmlns:wp="http://schemas.openxmlformats.org/drawingml/2006/wordprocessingDrawing" xmlns:wps="http://schemas.microsoft.com/office/word/2010/wordprocessingShape" xmlns:wpg="http://schemas.microsoft.com/office/word/2010/wordprocessingGroup" xmlns:mc="http://schemas.openxmlformats.org/markup-compatibility/2006" xmlns:wp14="http://schemas.microsoft.com/office/word/2010/wordprocessingDrawing" xmlns:w14="http://schemas.microsoft.com/office/word/2010/wordml" mc:Ignorable="w14 wp14">
   <w:body>
     <w:p>
       <w:pPr>
+        <w:pStyle w:val="Normal"/>
         <w:jc w:val="center"/>
         <w:rPr>
           <w:b/>
+          <w:b/>
           <w:lang w:val="en-US"/>
         </w:rPr>
       </w:pPr>
@@ -20,9 +22,11 @@
     </w:p>
     <w:p>
       <w:pPr>
+        <w:pStyle w:val="Normal"/>
         <w:jc w:val="center"/>
         <w:rPr>
           <w:b/>
+          <w:b/>
           <w:lang w:val="en-US"/>
         </w:rPr>
       </w:pPr>
@@ -36,6 +40,7 @@
     </w:p>
     <w:p>
       <w:pPr>
+        <w:pStyle w:val="Normal"/>
         <w:jc w:val="center"/>
         <w:rPr>
           <w:lang w:val="en-US"/>
@@ -52,20 +57,35 @@
     <w:tbl>
       <w:tblPr>
         <w:tblStyle w:val="TableGrid"/>
-        <w:tblW w:w="0" w:type="auto"/>
-        <w:tblLook w:val="04A0" w:firstRow="1" w:lastRow="0" w:firstColumn="1" w:lastColumn="0" w:noHBand="0" w:noVBand="1"/>
+        <w:tblW w:w="9010" w:type="dxa"/>
+        <w:jc w:val="left"/>
+        <w:tblInd w:w="0" w:type="dxa"/>
+        <w:tblCellMar>
+          <w:top w:w="0" w:type="dxa"/>
+          <w:left w:w="108" w:type="dxa"/>
+          <w:bottom w:w="0" w:type="dxa"/>
+          <w:right w:w="108" w:type="dxa"/>
+        </w:tblCellMar>
+        <w:tblLook w:val="04a0" w:noVBand="1" w:noHBand="0" w:lastColumn="0" w:firstColumn="1" w:lastRow="0" w:firstRow="1"/>
       </w:tblPr>
       <w:tblGrid>
         <w:gridCol w:w="4505"/>
-        <w:gridCol w:w="4505"/>
+        <w:gridCol w:w="4504"/>
       </w:tblGrid>
       <w:tr>
+        <w:trPr/>
         <w:tc>
           <w:tcPr>
             <w:tcW w:w="4505" w:type="dxa"/>
+            <w:tcBorders/>
+            <w:shd w:fill="auto" w:val="clear"/>
+            <w:tcMar>
+              <w:left w:w="108" w:type="dxa"/>
+            </w:tcMar>
           </w:tcPr>
           <w:p>
             <w:pPr>
+              <w:pStyle w:val="Normal"/>
               <w:jc w:val="both"/>
               <w:rPr>
                 <w:lang w:val="en-US"/>
@@ -80,27 +100,45 @@
           </w:p>
           <w:p>
             <w:pPr>
+              <w:pStyle w:val="Normal"/>
               <w:jc w:val="both"/>
               <w:rPr>
                 <w:lang w:val="en-US"/>
               </w:rPr>
             </w:pPr>
+            <w:r>
+              <w:rPr>
+                <w:lang w:val="en-US"/>
+              </w:rPr>
+            </w:r>
           </w:p>
           <w:p>
             <w:pPr>
+              <w:pStyle w:val="Normal"/>
               <w:jc w:val="both"/>
               <w:rPr>
                 <w:lang w:val="en-US"/>
               </w:rPr>
             </w:pPr>
+            <w:r>
+              <w:rPr>
+                <w:lang w:val="en-US"/>
+              </w:rPr>
+            </w:r>
           </w:p>
         </w:tc>
         <w:tc>
           <w:tcPr>
-            <w:tcW w:w="4505" w:type="dxa"/>
+            <w:tcW w:w="4504" w:type="dxa"/>
+            <w:tcBorders/>
+            <w:shd w:fill="auto" w:val="clear"/>
+            <w:tcMar>
+              <w:left w:w="108" w:type="dxa"/>
+            </w:tcMar>
           </w:tcPr>
           <w:p>
             <w:pPr>
+              <w:pStyle w:val="Normal"/>
               <w:jc w:val="both"/>
               <w:rPr>
                 <w:lang w:val="en-US"/>
@@ -115,21 +153,34 @@
           </w:p>
           <w:p>
             <w:pPr>
+              <w:pStyle w:val="Normal"/>
               <w:jc w:val="both"/>
               <w:rPr>
                 <w:lang w:val="en-US"/>
               </w:rPr>
             </w:pPr>
+            <w:r>
+              <w:rPr>
+                <w:lang w:val="en-US"/>
+              </w:rPr>
+            </w:r>
           </w:p>
         </w:tc>
       </w:tr>
       <w:tr>
+        <w:trPr/>
         <w:tc>
           <w:tcPr>
             <w:tcW w:w="4505" w:type="dxa"/>
+            <w:tcBorders/>
+            <w:shd w:fill="auto" w:val="clear"/>
+            <w:tcMar>
+              <w:left w:w="108" w:type="dxa"/>
+            </w:tcMar>
           </w:tcPr>
           <w:p>
             <w:pPr>
+              <w:pStyle w:val="Normal"/>
               <w:jc w:val="both"/>
               <w:rPr>
                 <w:lang w:val="en-US"/>
@@ -145,10 +196,16 @@
         </w:tc>
         <w:tc>
           <w:tcPr>
-            <w:tcW w:w="4505" w:type="dxa"/>
+            <w:tcW w:w="4504" w:type="dxa"/>
+            <w:tcBorders/>
+            <w:shd w:fill="auto" w:val="clear"/>
+            <w:tcMar>
+              <w:left w:w="108" w:type="dxa"/>
+            </w:tcMar>
           </w:tcPr>
           <w:p>
             <w:pPr>
+              <w:pStyle w:val="Normal"/>
               <w:jc w:val="both"/>
               <w:rPr>
                 <w:lang w:val="en-US"/>
@@ -163,29 +220,48 @@
           </w:p>
           <w:p>
             <w:pPr>
+              <w:pStyle w:val="Normal"/>
               <w:jc w:val="both"/>
               <w:rPr>
                 <w:lang w:val="en-US"/>
               </w:rPr>
             </w:pPr>
+            <w:r>
+              <w:rPr>
+                <w:lang w:val="en-US"/>
+              </w:rPr>
+            </w:r>
           </w:p>
           <w:p>
             <w:pPr>
+              <w:pStyle w:val="Normal"/>
               <w:jc w:val="both"/>
               <w:rPr>
                 <w:lang w:val="en-US"/>
               </w:rPr>
             </w:pPr>
+            <w:r>
+              <w:rPr>
+                <w:lang w:val="en-US"/>
+              </w:rPr>
+            </w:r>
           </w:p>
         </w:tc>
       </w:tr>
       <w:tr>
+        <w:trPr/>
         <w:tc>
           <w:tcPr>
             <w:tcW w:w="4505" w:type="dxa"/>
+            <w:tcBorders/>
+            <w:shd w:fill="auto" w:val="clear"/>
+            <w:tcMar>
+              <w:left w:w="108" w:type="dxa"/>
+            </w:tcMar>
           </w:tcPr>
           <w:p>
             <w:pPr>
+              <w:pStyle w:val="Normal"/>
               <w:jc w:val="both"/>
               <w:rPr>
                 <w:lang w:val="en-US"/>
@@ -201,10 +277,16 @@
         </w:tc>
         <w:tc>
           <w:tcPr>
-            <w:tcW w:w="4505" w:type="dxa"/>
+            <w:tcW w:w="4504" w:type="dxa"/>
+            <w:tcBorders/>
+            <w:shd w:fill="auto" w:val="clear"/>
+            <w:tcMar>
+              <w:left w:w="108" w:type="dxa"/>
+            </w:tcMar>
           </w:tcPr>
           <w:p>
             <w:pPr>
+              <w:pStyle w:val="Normal"/>
               <w:jc w:val="both"/>
               <w:rPr>
                 <w:lang w:val="en-US"/>
@@ -219,34 +301,54 @@
           </w:p>
           <w:p>
             <w:pPr>
+              <w:pStyle w:val="Normal"/>
               <w:jc w:val="both"/>
               <w:rPr>
                 <w:lang w:val="en-US"/>
               </w:rPr>
             </w:pPr>
+            <w:r>
+              <w:rPr>
+                <w:lang w:val="en-US"/>
+              </w:rPr>
+            </w:r>
           </w:p>
           <w:p>
             <w:pPr>
+              <w:pStyle w:val="Normal"/>
               <w:jc w:val="both"/>
               <w:rPr>
                 <w:lang w:val="en-US"/>
               </w:rPr>
             </w:pPr>
+            <w:r>
+              <w:rPr>
+                <w:lang w:val="en-US"/>
+              </w:rPr>
+            </w:r>
           </w:p>
         </w:tc>
       </w:tr>
     </w:tbl>
     <w:p>
       <w:pPr>
+        <w:pStyle w:val="Normal"/>
         <w:jc w:val="both"/>
         <w:rPr>
           <w:lang w:val="en-US"/>
         </w:rPr>
       </w:pPr>
-    </w:p>
-    <w:p>
-      <w:pPr>
-        <w:jc w:val="both"/>
+      <w:r>
+        <w:rPr>
+          <w:lang w:val="en-US"/>
+        </w:rPr>
+      </w:r>
+    </w:p>
+    <w:p>
+      <w:pPr>
+        <w:pStyle w:val="Normal"/>
+        <w:jc w:val="both"/>
+        <w:rPr/>
       </w:pPr>
       <w:bookmarkStart w:id="0" w:name="_GoBack"/>
       <w:bookmarkEnd w:id="0"/>
@@ -257,64 +359,97 @@
         <w:t>Question 1</w:t>
       </w:r>
       <w:r>
+        <w:rPr/>
         <w:t xml:space="preserve"> (15 marks)</w:t>
       </w:r>
     </w:p>
     <w:p>
       <w:pPr>
-        <w:jc w:val="both"/>
-      </w:pPr>
-    </w:p>
-    <w:p>
-      <w:pPr>
-        <w:jc w:val="both"/>
-      </w:pPr>
-      <w:r>
-        <w:t xml:space="preserve">My code and explanation </w:t>
-      </w:r>
-      <w:r>
-        <w:t>for the LINUX scheduler is shown below</w:t>
-      </w:r>
-      <w:r>
-        <w:t>:</w:t>
-      </w:r>
-    </w:p>
-    <w:p>
-      <w:pPr>
-        <w:jc w:val="both"/>
-      </w:pPr>
-    </w:p>
-    <w:p>
-      <w:pPr>
-        <w:jc w:val="both"/>
-      </w:pPr>
-    </w:p>
-    <w:p>
-      <w:pPr>
-        <w:jc w:val="both"/>
-      </w:pPr>
-      <w:r>
+        <w:pStyle w:val="Normal"/>
+        <w:jc w:val="both"/>
+        <w:rPr/>
+      </w:pPr>
+      <w:r>
+        <w:rPr/>
+      </w:r>
+    </w:p>
+    <w:p>
+      <w:pPr>
+        <w:pStyle w:val="Normal"/>
+        <w:jc w:val="both"/>
+        <w:rPr/>
+      </w:pPr>
+      <w:r>
+        <w:rPr/>
+        <w:t>My code and explanation for the LINUX scheduler is shown below:</w:t>
+      </w:r>
+    </w:p>
+    <w:p>
+      <w:pPr>
+        <w:pStyle w:val="Normal"/>
+        <w:jc w:val="both"/>
+        <w:rPr/>
+      </w:pPr>
+      <w:r>
+        <w:rPr/>
+      </w:r>
+    </w:p>
+    <w:p>
+      <w:pPr>
+        <w:pStyle w:val="Normal"/>
+        <w:jc w:val="both"/>
+        <w:rPr/>
+      </w:pPr>
+      <w:r>
+        <w:rPr/>
+      </w:r>
+    </w:p>
+    <w:p>
+      <w:pPr>
+        <w:pStyle w:val="Normal"/>
+        <w:jc w:val="both"/>
+        <w:rPr/>
+      </w:pPr>
+      <w:r>
+        <w:rPr/>
         <w:t>Here is a screenshot showing the output of my LINUX scheduler.</w:t>
       </w:r>
     </w:p>
     <w:p>
       <w:pPr>
-        <w:jc w:val="both"/>
-      </w:pPr>
-    </w:p>
-    <w:p>
-      <w:pPr>
-        <w:jc w:val="both"/>
-      </w:pPr>
-    </w:p>
-    <w:p>
-      <w:pPr>
-        <w:jc w:val="both"/>
-      </w:pPr>
-    </w:p>
-    <w:p>
-      <w:pPr>
-        <w:jc w:val="both"/>
+        <w:pStyle w:val="Normal"/>
+        <w:jc w:val="both"/>
+        <w:rPr/>
+      </w:pPr>
+      <w:r>
+        <w:rPr/>
+      </w:r>
+    </w:p>
+    <w:p>
+      <w:pPr>
+        <w:pStyle w:val="Normal"/>
+        <w:jc w:val="both"/>
+        <w:rPr/>
+      </w:pPr>
+      <w:r>
+        <w:rPr/>
+      </w:r>
+    </w:p>
+    <w:p>
+      <w:pPr>
+        <w:pStyle w:val="Normal"/>
+        <w:jc w:val="both"/>
+        <w:rPr/>
+      </w:pPr>
+      <w:r>
+        <w:rPr/>
+      </w:r>
+    </w:p>
+    <w:p>
+      <w:pPr>
+        <w:pStyle w:val="Normal"/>
+        <w:jc w:val="both"/>
+        <w:rPr/>
       </w:pPr>
       <w:r>
         <w:rPr>
@@ -323,48 +458,77 @@
         <w:t>Question 2</w:t>
       </w:r>
       <w:r>
+        <w:rPr/>
         <w:t xml:space="preserve"> (5 marks)</w:t>
       </w:r>
     </w:p>
     <w:p>
       <w:pPr>
-        <w:jc w:val="both"/>
-      </w:pPr>
-    </w:p>
-    <w:p>
-      <w:pPr>
-        <w:jc w:val="both"/>
-      </w:pPr>
-      <w:r>
+        <w:pStyle w:val="Normal"/>
+        <w:jc w:val="both"/>
+        <w:rPr/>
+      </w:pPr>
+      <w:r>
+        <w:rPr/>
+      </w:r>
+    </w:p>
+    <w:p>
+      <w:pPr>
+        <w:pStyle w:val="Normal"/>
+        <w:jc w:val="both"/>
+        <w:rPr/>
+      </w:pPr>
+      <w:r>
+        <w:rPr/>
         <w:t>One advantage of using array of queues:</w:t>
       </w:r>
     </w:p>
     <w:p>
       <w:pPr>
-        <w:jc w:val="both"/>
-      </w:pPr>
-    </w:p>
-    <w:p>
-      <w:pPr>
-        <w:jc w:val="both"/>
-      </w:pPr>
-      <w:r>
+        <w:pStyle w:val="Normal"/>
+        <w:jc w:val="both"/>
+        <w:rPr/>
+      </w:pPr>
+      <w:r>
+        <w:rPr/>
+      </w:r>
+    </w:p>
+    <w:p>
+      <w:pPr>
+        <w:pStyle w:val="Normal"/>
+        <w:jc w:val="both"/>
+        <w:rPr/>
+      </w:pPr>
+      <w:r>
+        <w:rPr/>
         <w:t>One disadvantage of using array of queues:</w:t>
       </w:r>
     </w:p>
     <w:p>
       <w:pPr>
-        <w:jc w:val="both"/>
-      </w:pPr>
-    </w:p>
-    <w:p>
-      <w:pPr>
-        <w:jc w:val="both"/>
-      </w:pPr>
-    </w:p>
-    <w:p>
-      <w:pPr>
-        <w:jc w:val="both"/>
+        <w:pStyle w:val="Normal"/>
+        <w:jc w:val="both"/>
+        <w:rPr/>
+      </w:pPr>
+      <w:r>
+        <w:rPr/>
+      </w:r>
+    </w:p>
+    <w:p>
+      <w:pPr>
+        <w:pStyle w:val="Normal"/>
+        <w:jc w:val="both"/>
+        <w:rPr/>
+      </w:pPr>
+      <w:r>
+        <w:rPr/>
+      </w:r>
+    </w:p>
+    <w:p>
+      <w:pPr>
+        <w:pStyle w:val="Normal"/>
+        <w:jc w:val="both"/>
+        <w:rPr/>
       </w:pPr>
       <w:r>
         <w:rPr>
@@ -373,53 +537,76 @@
         <w:t>Question 3</w:t>
       </w:r>
       <w:r>
+        <w:rPr/>
         <w:t xml:space="preserve"> (5 marks)</w:t>
       </w:r>
     </w:p>
     <w:p>
       <w:pPr>
-        <w:jc w:val="both"/>
-      </w:pPr>
-    </w:p>
-    <w:p>
-      <w:pPr>
-        <w:jc w:val="both"/>
-      </w:pPr>
-      <w:r>
-        <w:t>My pseudocode for “</w:t>
-      </w:r>
-      <w:proofErr w:type="spellStart"/>
-      <w:r>
-        <w:t>renice</w:t>
-      </w:r>
-      <w:proofErr w:type="spellEnd"/>
-      <w:r>
-        <w:t>” is shown below:</w:t>
-      </w:r>
-    </w:p>
-    <w:p>
-      <w:pPr>
-        <w:jc w:val="both"/>
-      </w:pPr>
-    </w:p>
-    <w:p>
-      <w:pPr>
-        <w:jc w:val="both"/>
-      </w:pPr>
-    </w:p>
-    <w:p>
-      <w:pPr>
-        <w:jc w:val="both"/>
-      </w:pPr>
-    </w:p>
-    <w:p>
-      <w:pPr>
-        <w:jc w:val="both"/>
-      </w:pPr>
-    </w:p>
-    <w:p>
-      <w:pPr>
-        <w:jc w:val="both"/>
+        <w:pStyle w:val="Normal"/>
+        <w:jc w:val="both"/>
+        <w:rPr/>
+      </w:pPr>
+      <w:r>
+        <w:rPr/>
+      </w:r>
+    </w:p>
+    <w:p>
+      <w:pPr>
+        <w:pStyle w:val="Normal"/>
+        <w:jc w:val="both"/>
+        <w:rPr/>
+      </w:pPr>
+      <w:r>
+        <w:rPr/>
+        <w:t>My pseudocode for “renice” is shown below:</w:t>
+      </w:r>
+    </w:p>
+    <w:p>
+      <w:pPr>
+        <w:pStyle w:val="Normal"/>
+        <w:jc w:val="both"/>
+        <w:rPr/>
+      </w:pPr>
+      <w:r>
+        <w:rPr/>
+      </w:r>
+    </w:p>
+    <w:p>
+      <w:pPr>
+        <w:pStyle w:val="Normal"/>
+        <w:jc w:val="both"/>
+        <w:rPr/>
+      </w:pPr>
+      <w:r>
+        <w:rPr/>
+      </w:r>
+    </w:p>
+    <w:p>
+      <w:pPr>
+        <w:pStyle w:val="Normal"/>
+        <w:jc w:val="both"/>
+        <w:rPr/>
+      </w:pPr>
+      <w:r>
+        <w:rPr/>
+      </w:r>
+    </w:p>
+    <w:p>
+      <w:pPr>
+        <w:pStyle w:val="Normal"/>
+        <w:jc w:val="both"/>
+        <w:rPr/>
+      </w:pPr>
+      <w:r>
+        <w:rPr/>
+      </w:r>
+    </w:p>
+    <w:p>
+      <w:pPr>
+        <w:pStyle w:val="Normal"/>
+        <w:jc w:val="both"/>
+        <w:rPr/>
       </w:pPr>
       <w:r>
         <w:rPr>
@@ -428,64 +615,326 @@
         <w:t xml:space="preserve">Question 4. </w:t>
       </w:r>
       <w:r>
+        <w:rPr/>
         <w:t>(20 marks)</w:t>
       </w:r>
     </w:p>
     <w:p>
       <w:pPr>
-        <w:jc w:val="both"/>
-      </w:pPr>
-    </w:p>
-    <w:p>
-      <w:pPr>
-        <w:jc w:val="both"/>
-      </w:pPr>
-      <w:r>
+        <w:pStyle w:val="Normal"/>
+        <w:jc w:val="both"/>
+        <w:rPr/>
+      </w:pPr>
+      <w:r>
+        <w:rPr/>
+      </w:r>
+    </w:p>
+    <w:p>
+      <w:pPr>
+        <w:pStyle w:val="Normal"/>
+        <w:jc w:val="both"/>
+        <w:rPr/>
+      </w:pPr>
+      <w:r>
+        <w:rPr/>
         <w:t>My code and explanation for the RMS scheduler is shown below:</w:t>
       </w:r>
     </w:p>
     <w:p>
       <w:pPr>
-        <w:jc w:val="both"/>
-      </w:pPr>
-    </w:p>
-    <w:p>
-      <w:pPr>
-        <w:jc w:val="both"/>
-      </w:pPr>
-      <w:r>
+        <w:pStyle w:val="Normal"/>
+        <w:jc w:val="both"/>
+        <w:rPr/>
+      </w:pPr>
+      <w:r>
+        <w:rPr/>
+        <w:t>(The explanation is shown in the comments)</w:t>
+      </w:r>
+    </w:p>
+    <w:p>
+      <w:pPr>
+        <w:pStyle w:val="Normal"/>
+        <w:jc w:val="both"/>
+        <w:rPr/>
+      </w:pPr>
+      <w:r>
+        <w:rPr/>
         <w:t>Here is my screenshot of my RMS scheduler running:</w:t>
       </w:r>
     </w:p>
     <w:p>
       <w:pPr>
-        <w:jc w:val="both"/>
-      </w:pPr>
-    </w:p>
-    <w:p>
-      <w:pPr>
-        <w:rPr>
-          <w:b/>
-        </w:rPr>
-      </w:pPr>
-      <w:r>
-        <w:rPr>
-          <w:b/>
-        </w:rPr>
+        <w:pStyle w:val="Normal"/>
+        <w:jc w:val="both"/>
+        <w:rPr/>
+      </w:pPr>
+      <w:r>
+        <w:rPr/>
+        <w:drawing>
+          <wp:anchor behindDoc="0" distT="0" distB="0" distL="0" distR="0" simplePos="0" locked="0" layoutInCell="1" allowOverlap="1" relativeHeight="2">
+            <wp:simplePos x="0" y="0"/>
+            <wp:positionH relativeFrom="column">
+              <wp:posOffset>29210</wp:posOffset>
+            </wp:positionH>
+            <wp:positionV relativeFrom="paragraph">
+              <wp:posOffset>47625</wp:posOffset>
+            </wp:positionV>
+            <wp:extent cx="5731510" cy="4429125"/>
+            <wp:effectExtent l="0" t="0" r="0" b="0"/>
+            <wp:wrapTopAndBottom/>
+            <wp:docPr id="1" name="Image1" descr=""/>
+            <wp:cNvGraphicFramePr>
+              <a:graphicFrameLocks xmlns:a="http://schemas.openxmlformats.org/drawingml/2006/main" noChangeAspect="1"/>
+            </wp:cNvGraphicFramePr>
+            <a:graphic xmlns:a="http://schemas.openxmlformats.org/drawingml/2006/main">
+              <a:graphicData uri="http://schemas.openxmlformats.org/drawingml/2006/picture">
+                <pic:pic xmlns:pic="http://schemas.openxmlformats.org/drawingml/2006/picture">
+                  <pic:nvPicPr>
+                    <pic:cNvPr id="1" name="Image1" descr=""/>
+                    <pic:cNvPicPr>
+                      <a:picLocks noChangeAspect="1" noChangeArrowheads="1"/>
+                    </pic:cNvPicPr>
+                  </pic:nvPicPr>
+                  <pic:blipFill>
+                    <a:blip r:embed="rId2"/>
+                    <a:stretch>
+                      <a:fillRect/>
+                    </a:stretch>
+                  </pic:blipFill>
+                  <pic:spPr bwMode="auto">
+                    <a:xfrm>
+                      <a:off x="0" y="0"/>
+                      <a:ext cx="5731510" cy="4429125"/>
+                    </a:xfrm>
+                    <a:prstGeom prst="rect">
+                      <a:avLst/>
+                    </a:prstGeom>
+                  </pic:spPr>
+                </pic:pic>
+              </a:graphicData>
+            </a:graphic>
+          </wp:anchor>
+        </w:drawing>
+        <w:drawing>
+          <wp:anchor behindDoc="0" distT="0" distB="0" distL="0" distR="0" simplePos="0" locked="0" layoutInCell="1" allowOverlap="1" relativeHeight="3">
+            <wp:simplePos x="0" y="0"/>
+            <wp:positionH relativeFrom="column">
+              <wp:posOffset>76835</wp:posOffset>
+            </wp:positionH>
+            <wp:positionV relativeFrom="paragraph">
+              <wp:posOffset>4514215</wp:posOffset>
+            </wp:positionV>
+            <wp:extent cx="5850255" cy="3342005"/>
+            <wp:effectExtent l="0" t="0" r="0" b="0"/>
+            <wp:wrapTopAndBottom/>
+            <wp:docPr id="2" name="Image2" descr=""/>
+            <wp:cNvGraphicFramePr>
+              <a:graphicFrameLocks xmlns:a="http://schemas.openxmlformats.org/drawingml/2006/main" noChangeAspect="1"/>
+            </wp:cNvGraphicFramePr>
+            <a:graphic xmlns:a="http://schemas.openxmlformats.org/drawingml/2006/main">
+              <a:graphicData uri="http://schemas.openxmlformats.org/drawingml/2006/picture">
+                <pic:pic xmlns:pic="http://schemas.openxmlformats.org/drawingml/2006/picture">
+                  <pic:nvPicPr>
+                    <pic:cNvPr id="2" name="Image2" descr=""/>
+                    <pic:cNvPicPr>
+                      <a:picLocks noChangeAspect="1" noChangeArrowheads="1"/>
+                    </pic:cNvPicPr>
+                  </pic:nvPicPr>
+                  <pic:blipFill>
+                    <a:blip r:embed="rId3"/>
+                    <a:stretch>
+                      <a:fillRect/>
+                    </a:stretch>
+                  </pic:blipFill>
+                  <pic:spPr bwMode="auto">
+                    <a:xfrm>
+                      <a:off x="0" y="0"/>
+                      <a:ext cx="5850255" cy="3342005"/>
+                    </a:xfrm>
+                    <a:prstGeom prst="rect">
+                      <a:avLst/>
+                    </a:prstGeom>
+                  </pic:spPr>
+                </pic:pic>
+              </a:graphicData>
+            </a:graphic>
+          </wp:anchor>
+        </w:drawing>
+      </w:r>
+    </w:p>
+    <w:p>
+      <w:pPr>
+        <w:pStyle w:val="Normal"/>
+        <w:rPr>
+          <w:b/>
+          <w:b/>
+        </w:rPr>
+      </w:pPr>
+      <w:r>
+        <w:rPr>
+          <w:b/>
+        </w:rPr>
+      </w:r>
+      <w:r>
         <w:br w:type="page"/>
       </w:r>
     </w:p>
     <w:p>
       <w:pPr>
-        <w:jc w:val="both"/>
-        <w:rPr>
-          <w:b/>
-        </w:rPr>
-      </w:pPr>
-    </w:p>
-    <w:p>
-      <w:pPr>
-        <w:jc w:val="both"/>
+        <w:pStyle w:val="Normal"/>
+        <w:jc w:val="both"/>
+        <w:rPr>
+          <w:b/>
+          <w:b/>
+        </w:rPr>
+      </w:pPr>
+      <w:r>
+        <w:rPr>
+          <w:b/>
+        </w:rPr>
+        <w:drawing>
+          <wp:anchor behindDoc="0" distT="0" distB="0" distL="0" distR="0" simplePos="0" locked="0" layoutInCell="1" allowOverlap="1" relativeHeight="4">
+            <wp:simplePos x="0" y="0"/>
+            <wp:positionH relativeFrom="column">
+              <wp:posOffset>-86360</wp:posOffset>
+            </wp:positionH>
+            <wp:positionV relativeFrom="paragraph">
+              <wp:posOffset>88900</wp:posOffset>
+            </wp:positionV>
+            <wp:extent cx="5253990" cy="3127375"/>
+            <wp:effectExtent l="0" t="0" r="0" b="0"/>
+            <wp:wrapTopAndBottom/>
+            <wp:docPr id="3" name="Image3" descr=""/>
+            <wp:cNvGraphicFramePr>
+              <a:graphicFrameLocks xmlns:a="http://schemas.openxmlformats.org/drawingml/2006/main" noChangeAspect="1"/>
+            </wp:cNvGraphicFramePr>
+            <a:graphic xmlns:a="http://schemas.openxmlformats.org/drawingml/2006/main">
+              <a:graphicData uri="http://schemas.openxmlformats.org/drawingml/2006/picture">
+                <pic:pic xmlns:pic="http://schemas.openxmlformats.org/drawingml/2006/picture">
+                  <pic:nvPicPr>
+                    <pic:cNvPr id="3" name="Image3" descr=""/>
+                    <pic:cNvPicPr>
+                      <a:picLocks noChangeAspect="1" noChangeArrowheads="1"/>
+                    </pic:cNvPicPr>
+                  </pic:nvPicPr>
+                  <pic:blipFill>
+                    <a:blip r:embed="rId4"/>
+                    <a:stretch>
+                      <a:fillRect/>
+                    </a:stretch>
+                  </pic:blipFill>
+                  <pic:spPr bwMode="auto">
+                    <a:xfrm>
+                      <a:off x="0" y="0"/>
+                      <a:ext cx="5253990" cy="3127375"/>
+                    </a:xfrm>
+                    <a:prstGeom prst="rect">
+                      <a:avLst/>
+                    </a:prstGeom>
+                  </pic:spPr>
+                </pic:pic>
+              </a:graphicData>
+            </a:graphic>
+          </wp:anchor>
+        </w:drawing>
+      </w:r>
+    </w:p>
+    <w:p>
+      <w:pPr>
+        <w:pStyle w:val="Normal"/>
+        <w:jc w:val="both"/>
+        <w:rPr>
+          <w:b/>
+          <w:b/>
+        </w:rPr>
+      </w:pPr>
+      <w:r>
+        <w:rPr>
+          <w:b/>
+        </w:rPr>
+      </w:r>
+    </w:p>
+    <w:p>
+      <w:pPr>
+        <w:pStyle w:val="Normal"/>
+        <w:jc w:val="both"/>
+        <w:rPr>
+          <w:b/>
+          <w:b/>
+        </w:rPr>
+      </w:pPr>
+      <w:r>
+        <w:rPr>
+          <w:b/>
+        </w:rPr>
+        <w:drawing>
+          <wp:anchor behindDoc="0" distT="0" distB="0" distL="0" distR="0" simplePos="0" locked="0" layoutInCell="1" allowOverlap="1" relativeHeight="6">
+            <wp:simplePos x="0" y="0"/>
+            <wp:positionH relativeFrom="column">
+              <wp:posOffset>146050</wp:posOffset>
+            </wp:positionH>
+            <wp:positionV relativeFrom="paragraph">
+              <wp:posOffset>150495</wp:posOffset>
+            </wp:positionV>
+            <wp:extent cx="2741295" cy="4598035"/>
+            <wp:effectExtent l="0" t="0" r="0" b="0"/>
+            <wp:wrapTopAndBottom/>
+            <wp:docPr id="4" name="Image4" descr=""/>
+            <wp:cNvGraphicFramePr>
+              <a:graphicFrameLocks xmlns:a="http://schemas.openxmlformats.org/drawingml/2006/main" noChangeAspect="1"/>
+            </wp:cNvGraphicFramePr>
+            <a:graphic xmlns:a="http://schemas.openxmlformats.org/drawingml/2006/main">
+              <a:graphicData uri="http://schemas.openxmlformats.org/drawingml/2006/picture">
+                <pic:pic xmlns:pic="http://schemas.openxmlformats.org/drawingml/2006/picture">
+                  <pic:nvPicPr>
+                    <pic:cNvPr id="4" name="Image4" descr=""/>
+                    <pic:cNvPicPr>
+                      <a:picLocks noChangeAspect="1" noChangeArrowheads="1"/>
+                    </pic:cNvPicPr>
+                  </pic:nvPicPr>
+                  <pic:blipFill>
+                    <a:blip r:embed="rId5"/>
+                    <a:srcRect l="0" t="8568" r="46362" b="2110"/>
+                    <a:stretch>
+                      <a:fillRect/>
+                    </a:stretch>
+                  </pic:blipFill>
+                  <pic:spPr bwMode="auto">
+                    <a:xfrm>
+                      <a:off x="0" y="0"/>
+                      <a:ext cx="2741295" cy="4598035"/>
+                    </a:xfrm>
+                    <a:prstGeom prst="rect">
+                      <a:avLst/>
+                    </a:prstGeom>
+                  </pic:spPr>
+                </pic:pic>
+              </a:graphicData>
+            </a:graphic>
+          </wp:anchor>
+        </w:drawing>
+      </w:r>
+    </w:p>
+    <w:p>
+      <w:pPr>
+        <w:pStyle w:val="Normal"/>
+        <w:jc w:val="both"/>
+        <w:rPr>
+          <w:b/>
+          <w:b/>
+        </w:rPr>
+      </w:pPr>
+      <w:r>
+        <w:rPr>
+          <w:b/>
+        </w:rPr>
+      </w:r>
+    </w:p>
+    <w:p>
+      <w:pPr>
+        <w:pStyle w:val="Normal"/>
+        <w:jc w:val="both"/>
+        <w:rPr/>
       </w:pPr>
       <w:r>
         <w:rPr>
@@ -494,69 +943,140 @@
         <w:t>Question 5.</w:t>
       </w:r>
       <w:r>
+        <w:rPr/>
         <w:t xml:space="preserve"> (5 marks)</w:t>
       </w:r>
     </w:p>
     <w:p>
       <w:pPr>
-        <w:jc w:val="both"/>
-      </w:pPr>
-    </w:p>
-    <w:p>
-      <w:pPr>
-        <w:jc w:val="both"/>
-      </w:pPr>
-      <w:r>
+        <w:pStyle w:val="Normal"/>
+        <w:jc w:val="both"/>
+        <w:rPr/>
+      </w:pPr>
+      <w:r>
+        <w:rPr/>
+      </w:r>
+    </w:p>
+    <w:p>
+      <w:pPr>
+        <w:pStyle w:val="Normal"/>
+        <w:jc w:val="both"/>
+        <w:rPr/>
+      </w:pPr>
+      <w:r>
+        <w:rPr/>
         <w:t>CPU Utilization using the formula is:</w:t>
       </w:r>
     </w:p>
     <w:p>
       <w:pPr>
-        <w:jc w:val="both"/>
-      </w:pPr>
-    </w:p>
-    <w:p>
-      <w:pPr>
-        <w:jc w:val="both"/>
-      </w:pPr>
-      <w:r>
-        <w:t xml:space="preserve">CPU Utilization by </w:t>
-      </w:r>
-      <w:proofErr w:type="gramStart"/>
-      <w:r>
-        <w:t>counting  cycles</w:t>
-      </w:r>
-      <w:proofErr w:type="gramEnd"/>
-      <w:r>
-        <w:t xml:space="preserve"> is:</w:t>
-      </w:r>
-    </w:p>
-    <w:p>
-      <w:pPr>
-        <w:jc w:val="both"/>
-      </w:pPr>
-    </w:p>
-    <w:p>
-      <w:pPr>
-        <w:jc w:val="both"/>
-      </w:pPr>
-      <w:r>
-        <w:t>They are/are not the same (choose one). This is why:</w:t>
-      </w:r>
-    </w:p>
-    <w:p>
-      <w:pPr>
-        <w:jc w:val="both"/>
-      </w:pPr>
-    </w:p>
-    <w:p>
-      <w:pPr>
-        <w:jc w:val="both"/>
-      </w:pPr>
-    </w:p>
-    <w:p>
-      <w:pPr>
-        <w:jc w:val="both"/>
+        <w:pStyle w:val="Normal"/>
+        <w:jc w:val="both"/>
+        <w:rPr/>
+      </w:pPr>
+      <w:r>
+        <w:rPr/>
+        <w:t>1/4+2/8+3/12 = ¾ = 0.75</w:t>
+      </w:r>
+    </w:p>
+    <w:p>
+      <w:pPr>
+        <w:pStyle w:val="Normal"/>
+        <w:jc w:val="both"/>
+        <w:rPr/>
+      </w:pPr>
+      <w:r>
+        <w:rPr/>
+      </w:r>
+    </w:p>
+    <w:p>
+      <w:pPr>
+        <w:pStyle w:val="Normal"/>
+        <w:jc w:val="both"/>
+        <w:rPr/>
+      </w:pPr>
+      <w:r>
+        <w:rPr/>
+        <w:t>CPU Utilization by counting  cycles is:</w:t>
+      </w:r>
+    </w:p>
+    <w:p>
+      <w:pPr>
+        <w:pStyle w:val="Normal"/>
+        <w:jc w:val="both"/>
+        <w:rPr/>
+      </w:pPr>
+      <w:r>
+        <w:rPr/>
+        <w:t>36 cycles execute a process and 11 cycles does not run anything. So:</w:t>
+      </w:r>
+    </w:p>
+    <w:p>
+      <w:pPr>
+        <w:pStyle w:val="Normal"/>
+        <w:jc w:val="both"/>
+        <w:rPr/>
+      </w:pPr>
+      <w:r>
+        <w:rPr/>
+        <w:t>36/47 = 0.766</w:t>
+      </w:r>
+    </w:p>
+    <w:p>
+      <w:pPr>
+        <w:pStyle w:val="Normal"/>
+        <w:jc w:val="both"/>
+        <w:rPr/>
+      </w:pPr>
+      <w:r>
+        <w:rPr/>
+      </w:r>
+    </w:p>
+    <w:p>
+      <w:pPr>
+        <w:pStyle w:val="Normal"/>
+        <w:jc w:val="both"/>
+        <w:rPr/>
+      </w:pPr>
+      <w:r>
+        <w:rPr/>
+        <w:t xml:space="preserve">They are </w:t>
+      </w:r>
+      <w:r>
+        <w:rPr/>
+        <w:t>roughly</w:t>
+      </w:r>
+      <w:r>
+        <w:rPr/>
+        <w:t xml:space="preserve"> the same. This is why:</w:t>
+      </w:r>
+    </w:p>
+    <w:p>
+      <w:pPr>
+        <w:pStyle w:val="Normal"/>
+        <w:jc w:val="both"/>
+        <w:rPr/>
+      </w:pPr>
+      <w:r>
+        <w:rPr/>
+        <w:t>???</w:t>
+      </w:r>
+    </w:p>
+    <w:p>
+      <w:pPr>
+        <w:pStyle w:val="Normal"/>
+        <w:jc w:val="both"/>
+        <w:rPr/>
+      </w:pPr>
+      <w:r>
+        <w:rPr/>
+      </w:r>
+    </w:p>
+    <w:p>
+      <w:pPr>
+        <w:pStyle w:val="Normal"/>
+        <w:jc w:val="both"/>
+        <w:rPr/>
       </w:pPr>
       <w:r>
         <w:rPr>
@@ -565,48 +1085,77 @@
         <w:t>Question 6.</w:t>
       </w:r>
       <w:r>
+        <w:rPr/>
         <w:t xml:space="preserve"> (10 marks)</w:t>
       </w:r>
     </w:p>
     <w:p>
       <w:pPr>
-        <w:jc w:val="both"/>
-      </w:pPr>
-    </w:p>
-    <w:p>
-      <w:pPr>
-        <w:jc w:val="both"/>
-      </w:pPr>
-      <w:r>
+        <w:pStyle w:val="Normal"/>
+        <w:jc w:val="both"/>
+        <w:rPr/>
+      </w:pPr>
+      <w:r>
+        <w:rPr/>
+      </w:r>
+    </w:p>
+    <w:p>
+      <w:pPr>
+        <w:pStyle w:val="Normal"/>
+        <w:jc w:val="both"/>
+        <w:rPr/>
+      </w:pPr>
+      <w:r>
+        <w:rPr/>
         <w:t>My modifications to turn this into an EDF scheduler are:</w:t>
       </w:r>
     </w:p>
     <w:p>
       <w:pPr>
-        <w:jc w:val="both"/>
-      </w:pPr>
-    </w:p>
-    <w:p>
-      <w:pPr>
-        <w:jc w:val="both"/>
-      </w:pPr>
-    </w:p>
-    <w:p>
-      <w:pPr>
-        <w:jc w:val="both"/>
-      </w:pPr>
-      <w:r>
+        <w:pStyle w:val="Normal"/>
+        <w:jc w:val="both"/>
+        <w:rPr/>
+      </w:pPr>
+      <w:r>
+        <w:rPr/>
+      </w:r>
+    </w:p>
+    <w:p>
+      <w:pPr>
+        <w:pStyle w:val="Normal"/>
+        <w:jc w:val="both"/>
+        <w:rPr/>
+      </w:pPr>
+      <w:r>
+        <w:rPr/>
+      </w:r>
+    </w:p>
+    <w:p>
+      <w:pPr>
+        <w:pStyle w:val="Normal"/>
+        <w:jc w:val="both"/>
+        <w:rPr/>
+      </w:pPr>
+      <w:r>
+        <w:rPr/>
         <w:t>Sketch modifications and write down pseudocode for how to modify the RMS scheduler you have built into an EDF scheduler. You do not have to build the EDF scheduler, only explain in as much detail as possible how you can convert your RMS scheduler into an EDF scheduler.</w:t>
       </w:r>
     </w:p>
     <w:p>
       <w:pPr>
-        <w:jc w:val="both"/>
-      </w:pPr>
-    </w:p>
-    <w:p>
-      <w:pPr>
-        <w:jc w:val="both"/>
+        <w:pStyle w:val="Normal"/>
+        <w:jc w:val="both"/>
+        <w:rPr/>
+      </w:pPr>
+      <w:r>
+        <w:rPr/>
+      </w:r>
+    </w:p>
+    <w:p>
+      <w:pPr>
+        <w:pStyle w:val="Normal"/>
+        <w:jc w:val="both"/>
+        <w:rPr/>
       </w:pPr>
       <w:r>
         <w:rPr>
@@ -615,48 +1164,101 @@
         <w:t>Question 7.</w:t>
       </w:r>
       <w:r>
+        <w:rPr/>
         <w:t xml:space="preserve"> (2 marks)</w:t>
       </w:r>
     </w:p>
     <w:p>
       <w:pPr>
-        <w:jc w:val="both"/>
-      </w:pPr>
-    </w:p>
-    <w:p>
-      <w:pPr>
-        <w:jc w:val="both"/>
-      </w:pPr>
-      <w:r>
-        <w:t xml:space="preserve">This is the output </w:t>
-      </w:r>
-      <w:proofErr w:type="gramStart"/>
-      <w:r>
-        <w:t>of  my</w:t>
-      </w:r>
-      <w:proofErr w:type="gramEnd"/>
-      <w:r>
-        <w:t xml:space="preserve"> RMS scheduler with missed deadlines:</w:t>
-      </w:r>
-    </w:p>
-    <w:p>
-      <w:pPr>
-        <w:jc w:val="both"/>
-      </w:pPr>
-    </w:p>
-    <w:p>
-      <w:pPr>
-        <w:jc w:val="both"/>
-      </w:pPr>
-    </w:p>
-    <w:p>
-      <w:pPr>
-        <w:jc w:val="both"/>
-      </w:pPr>
-    </w:p>
-    <w:p>
-      <w:pPr>
-        <w:jc w:val="both"/>
+        <w:pStyle w:val="Normal"/>
+        <w:jc w:val="both"/>
+        <w:rPr/>
+      </w:pPr>
+      <w:r>
+        <w:rPr/>
+        <w:t>This is the output of  my RMS scheduler with missed deadlines:</w:t>
+      </w:r>
+    </w:p>
+    <w:p>
+      <w:pPr>
+        <w:pStyle w:val="Normal"/>
+        <w:jc w:val="both"/>
+        <w:rPr/>
+      </w:pPr>
+      <w:r>
+        <w:rPr/>
+        <w:drawing>
+          <wp:anchor behindDoc="0" distT="0" distB="0" distL="0" distR="0" simplePos="0" locked="0" layoutInCell="1" allowOverlap="1" relativeHeight="5">
+            <wp:simplePos x="0" y="0"/>
+            <wp:positionH relativeFrom="column">
+              <wp:posOffset>194310</wp:posOffset>
+            </wp:positionH>
+            <wp:positionV relativeFrom="paragraph">
+              <wp:posOffset>17780</wp:posOffset>
+            </wp:positionV>
+            <wp:extent cx="3764915" cy="4521200"/>
+            <wp:effectExtent l="0" t="0" r="0" b="0"/>
+            <wp:wrapTopAndBottom/>
+            <wp:docPr id="5" name="Image5" descr=""/>
+            <wp:cNvGraphicFramePr>
+              <a:graphicFrameLocks xmlns:a="http://schemas.openxmlformats.org/drawingml/2006/main" noChangeAspect="1"/>
+            </wp:cNvGraphicFramePr>
+            <a:graphic xmlns:a="http://schemas.openxmlformats.org/drawingml/2006/main">
+              <a:graphicData uri="http://schemas.openxmlformats.org/drawingml/2006/picture">
+                <pic:pic xmlns:pic="http://schemas.openxmlformats.org/drawingml/2006/picture">
+                  <pic:nvPicPr>
+                    <pic:cNvPr id="5" name="Image5" descr=""/>
+                    <pic:cNvPicPr>
+                      <a:picLocks noChangeAspect="1" noChangeArrowheads="1"/>
+                    </pic:cNvPicPr>
+                  </pic:nvPicPr>
+                  <pic:blipFill>
+                    <a:blip r:embed="rId6"/>
+                    <a:stretch>
+                      <a:fillRect/>
+                    </a:stretch>
+                  </pic:blipFill>
+                  <pic:spPr bwMode="auto">
+                    <a:xfrm>
+                      <a:off x="0" y="0"/>
+                      <a:ext cx="3764915" cy="4521200"/>
+                    </a:xfrm>
+                    <a:prstGeom prst="rect">
+                      <a:avLst/>
+                    </a:prstGeom>
+                  </pic:spPr>
+                </pic:pic>
+              </a:graphicData>
+            </a:graphic>
+          </wp:anchor>
+        </w:drawing>
+      </w:r>
+    </w:p>
+    <w:p>
+      <w:pPr>
+        <w:pStyle w:val="Normal"/>
+        <w:jc w:val="both"/>
+        <w:rPr/>
+      </w:pPr>
+      <w:r>
+        <w:rPr/>
+      </w:r>
+    </w:p>
+    <w:p>
+      <w:pPr>
+        <w:pStyle w:val="Normal"/>
+        <w:jc w:val="both"/>
+        <w:rPr/>
+      </w:pPr>
+      <w:r>
+        <w:rPr/>
+      </w:r>
+    </w:p>
+    <w:p>
+      <w:pPr>
+        <w:pStyle w:val="Normal"/>
+        <w:jc w:val="both"/>
+        <w:rPr/>
       </w:pPr>
       <w:r>
         <w:rPr>
@@ -665,173 +1267,327 @@
         <w:t xml:space="preserve">Question 8. </w:t>
       </w:r>
       <w:r>
+        <w:rPr/>
         <w:t>(8 marks)</w:t>
       </w:r>
     </w:p>
     <w:p>
       <w:pPr>
-        <w:jc w:val="both"/>
-      </w:pPr>
-    </w:p>
-    <w:p>
-      <w:pPr>
-        <w:jc w:val="both"/>
-      </w:pPr>
-      <w:r>
+        <w:pStyle w:val="Normal"/>
+        <w:jc w:val="both"/>
+        <w:rPr/>
+      </w:pPr>
+      <w:r>
+        <w:rPr/>
+      </w:r>
+    </w:p>
+    <w:p>
+      <w:pPr>
+        <w:pStyle w:val="Normal"/>
+        <w:jc w:val="both"/>
+        <w:rPr/>
+      </w:pPr>
+      <w:r>
+        <w:rPr/>
         <w:t>CPU utilization (using the utilization formula) is:</w:t>
       </w:r>
     </w:p>
     <w:p>
       <w:pPr>
-        <w:jc w:val="both"/>
-      </w:pPr>
-    </w:p>
-    <w:p>
-      <w:pPr>
-        <w:jc w:val="both"/>
-      </w:pPr>
-    </w:p>
-    <w:p>
-      <w:pPr>
-        <w:jc w:val="both"/>
-      </w:pPr>
-    </w:p>
-    <w:p>
-      <w:pPr>
-        <w:jc w:val="both"/>
-      </w:pPr>
-    </w:p>
-    <w:p>
-      <w:pPr>
-        <w:jc w:val="both"/>
-      </w:pPr>
-      <w:r>
-        <w:t xml:space="preserve">Here is my </w:t>
-      </w:r>
-      <w:proofErr w:type="spellStart"/>
-      <w:r>
-        <w:t>Criticial</w:t>
-      </w:r>
-      <w:proofErr w:type="spellEnd"/>
-      <w:r>
-        <w:t xml:space="preserve"> Instance Analysis (CIA) of the 3 processes:</w:t>
-      </w:r>
-    </w:p>
-    <w:p>
-      <w:pPr>
-        <w:jc w:val="both"/>
-      </w:pPr>
-    </w:p>
-    <w:p>
-      <w:pPr>
-        <w:jc w:val="both"/>
-      </w:pPr>
-    </w:p>
-    <w:p>
-      <w:pPr>
-        <w:jc w:val="both"/>
-      </w:pPr>
-    </w:p>
-    <w:p>
-      <w:pPr>
-        <w:jc w:val="both"/>
-      </w:pPr>
-      <w:r>
+        <w:pStyle w:val="Normal"/>
+        <w:jc w:val="both"/>
+        <w:rPr/>
+      </w:pPr>
+      <w:r>
+        <w:rPr/>
+        <w:t>1/3 +2/6 +3/8 = 25/24 = ~1.04</w:t>
+      </w:r>
+    </w:p>
+    <w:p>
+      <w:pPr>
+        <w:pStyle w:val="Normal"/>
+        <w:jc w:val="both"/>
+        <w:rPr/>
+      </w:pPr>
+      <w:r>
+        <w:rPr/>
+      </w:r>
+    </w:p>
+    <w:p>
+      <w:pPr>
+        <w:pStyle w:val="Normal"/>
+        <w:jc w:val="both"/>
+        <w:rPr/>
+      </w:pPr>
+      <w:r>
+        <w:rPr/>
+      </w:r>
+    </w:p>
+    <w:p>
+      <w:pPr>
+        <w:pStyle w:val="Normal"/>
+        <w:jc w:val="both"/>
+        <w:rPr/>
+      </w:pPr>
+      <w:r>
+        <w:rPr/>
+      </w:r>
+    </w:p>
+    <w:p>
+      <w:pPr>
+        <w:pStyle w:val="Normal"/>
+        <w:jc w:val="both"/>
+        <w:rPr/>
+      </w:pPr>
+      <w:r>
+        <w:rPr/>
+        <w:t>Here is my Criticial Instance Analysis (CIA) of the 3 processes:</w:t>
+      </w:r>
+    </w:p>
+    <w:p>
+      <w:pPr>
+        <w:pStyle w:val="Normal"/>
+        <w:jc w:val="both"/>
+        <w:rPr>
+          <w:position w:val="0"/>
+          <w:sz w:val="24"/>
+          <w:vertAlign w:val="baseline"/>
+        </w:rPr>
+      </w:pPr>
+      <w:r>
+        <w:rPr/>
+        <w:object>
+          <v:shape id="ole_rId7" style="width:256.05pt;height:91.4pt" o:ole="">
+            <v:imagedata r:id="rId8" o:title=""/>
+          </v:shape>
+          <o:OLEObject Type="Embed" ProgID="Excel.Sheet.12" ShapeID="ole_rId7" DrawAspect="Content" ObjectID="_444980238" r:id="rId7"/>
+        </w:object>
+      </w:r>
+    </w:p>
+    <w:p>
+      <w:pPr>
+        <w:pStyle w:val="Normal"/>
+        <w:jc w:val="both"/>
+        <w:rPr>
+          <w:position w:val="0"/>
+          <w:sz w:val="24"/>
+          <w:vertAlign w:val="baseline"/>
+        </w:rPr>
+      </w:pPr>
+      <w:r>
+        <w:rPr/>
+      </w:r>
+    </w:p>
+    <w:p>
+      <w:pPr>
+        <w:pStyle w:val="Normal"/>
+        <w:jc w:val="both"/>
+        <w:rPr>
+          <w:position w:val="0"/>
+          <w:sz w:val="24"/>
+          <w:vertAlign w:val="baseline"/>
+        </w:rPr>
+      </w:pPr>
+      <w:r>
+        <w:rPr/>
+      </w:r>
+    </w:p>
+    <w:p>
+      <w:pPr>
+        <w:pStyle w:val="Normal"/>
+        <w:jc w:val="both"/>
+        <w:rPr>
+          <w:position w:val="0"/>
+          <w:sz w:val="24"/>
+          <w:vertAlign w:val="baseline"/>
+        </w:rPr>
+      </w:pPr>
+      <w:r>
+        <w:rPr/>
+      </w:r>
+    </w:p>
+    <w:p>
+      <w:pPr>
+        <w:pStyle w:val="Normal"/>
+        <w:jc w:val="both"/>
+        <w:rPr>
+          <w:position w:val="0"/>
+          <w:sz w:val="24"/>
+          <w:vertAlign w:val="baseline"/>
+        </w:rPr>
+      </w:pPr>
+      <w:r>
+        <w:rPr/>
+      </w:r>
+    </w:p>
+    <w:p>
+      <w:pPr>
+        <w:pStyle w:val="Normal"/>
+        <w:jc w:val="both"/>
+        <w:rPr/>
+      </w:pPr>
+      <w:r>
+        <w:rPr/>
+      </w:r>
+    </w:p>
+    <w:p>
+      <w:pPr>
+        <w:pStyle w:val="Normal"/>
+        <w:jc w:val="both"/>
+        <w:rPr/>
+      </w:pPr>
+      <w:r>
+        <w:rPr/>
+      </w:r>
+    </w:p>
+    <w:p>
+      <w:pPr>
+        <w:pStyle w:val="Normal"/>
+        <w:jc w:val="both"/>
+        <w:rPr/>
+      </w:pPr>
+      <w:r>
+        <w:rPr/>
         <w:t>Based on CPU utilization and CIA we have missed deadlines because:</w:t>
       </w:r>
     </w:p>
     <w:p>
       <w:pPr>
-        <w:jc w:val="both"/>
-      </w:pPr>
-    </w:p>
-    <w:p>
-      <w:pPr>
-        <w:jc w:val="both"/>
-      </w:pPr>
-    </w:p>
-    <w:p>
-      <w:pPr>
-        <w:jc w:val="both"/>
-      </w:pPr>
-    </w:p>
-    <w:p>
-      <w:pPr>
-        <w:jc w:val="both"/>
-      </w:pPr>
-    </w:p>
-    <w:p>
-      <w:pPr>
-        <w:jc w:val="both"/>
-      </w:pPr>
-      <w:r>
+        <w:pStyle w:val="Normal"/>
+        <w:jc w:val="both"/>
+        <w:rPr/>
+      </w:pPr>
+      <w:r>
+        <w:rPr/>
+      </w:r>
+    </w:p>
+    <w:p>
+      <w:pPr>
+        <w:pStyle w:val="Normal"/>
+        <w:jc w:val="both"/>
+        <w:rPr/>
+      </w:pPr>
+      <w:r>
+        <w:rPr/>
+        <w:t>the final value S</w:t>
+      </w:r>
+      <w:r>
+        <w:rPr>
+          <w:vertAlign w:val="subscript"/>
+        </w:rPr>
+        <w:t>3,F</w:t>
+      </w:r>
+      <w:r>
+        <w:rPr>
+          <w:position w:val="0"/>
+          <w:sz w:val="24"/>
+          <w:vertAlign w:val="baseline"/>
+        </w:rPr>
+        <w:t xml:space="preserve"> is equal to 11 which is larger than P</w:t>
+      </w:r>
+      <w:r>
+        <w:rPr>
+          <w:vertAlign w:val="subscript"/>
+        </w:rPr>
+        <w:t>3</w:t>
+      </w:r>
+      <w:r>
+        <w:rPr>
+          <w:position w:val="0"/>
+          <w:sz w:val="24"/>
+          <w:vertAlign w:val="baseline"/>
+        </w:rPr>
+        <w:t xml:space="preserve"> = 8 so P3 will miss is deadline.</w:t>
+      </w:r>
+    </w:p>
+    <w:p>
+      <w:pPr>
+        <w:pStyle w:val="Normal"/>
+        <w:jc w:val="both"/>
+        <w:rPr/>
+      </w:pPr>
+      <w:r>
+        <w:rPr/>
+      </w:r>
+    </w:p>
+    <w:p>
+      <w:pPr>
+        <w:pStyle w:val="Normal"/>
+        <w:jc w:val="both"/>
+        <w:rPr/>
+      </w:pPr>
+      <w:r>
+        <w:rPr/>
+      </w:r>
+    </w:p>
+    <w:p>
+      <w:pPr>
+        <w:pStyle w:val="Normal"/>
+        <w:jc w:val="both"/>
+        <w:rPr/>
+      </w:pPr>
+      <w:r>
+        <w:rPr/>
         <w:t>TOTAL:</w:t>
-      </w:r>
-      <w:r>
         <w:tab/>
-      </w:r>
-      <w:r>
         <w:tab/>
-      </w:r>
-      <w:r>
         <w:tab/>
-      </w:r>
-      <w:r>
         <w:tab/>
-      </w:r>
-      <w:r>
         <w:tab/>
-      </w:r>
-      <w:r>
         <w:tab/>
-      </w:r>
-      <w:r>
         <w:tab/>
         <w:t>_________________________ / 70</w:t>
       </w:r>
     </w:p>
     <w:p>
       <w:pPr>
-        <w:jc w:val="both"/>
-        <w:rPr>
-          <w:lang w:val="en-US"/>
-        </w:rPr>
-      </w:pPr>
+        <w:pStyle w:val="Normal"/>
+        <w:jc w:val="both"/>
+        <w:rPr/>
+      </w:pPr>
+      <w:r>
+        <w:rPr/>
+      </w:r>
     </w:p>
     <w:sectPr>
-      <w:pgSz w:w="11900" w:h="16840"/>
-      <w:pgMar w:top="1440" w:right="1440" w:bottom="1440" w:left="1440" w:header="708" w:footer="708" w:gutter="0"/>
-      <w:cols w:space="708"/>
-      <w:docGrid w:linePitch="360"/>
+      <w:type w:val="nextPage"/>
+      <w:pgSz w:w="11906" w:h="16838"/>
+      <w:pgMar w:left="1440" w:right="1440" w:header="0" w:top="1440" w:footer="0" w:bottom="1440" w:gutter="0"/>
+      <w:pgNumType w:fmt="decimal"/>
+      <w:formProt w:val="false"/>
+      <w:textDirection w:val="lrTb"/>
+      <w:docGrid w:type="default" w:linePitch="360" w:charSpace="4294961151"/>
     </w:sectPr>
   </w:body>
 </w:document>
 </file>
 
 <file path=word/styles.xml><?xml version="1.0" encoding="utf-8"?>
-<w:styles xmlns:mc="http://schemas.openxmlformats.org/markup-compatibility/2006" xmlns:r="http://schemas.openxmlformats.org/officeDocument/2006/relationships" xmlns:w="http://schemas.openxmlformats.org/wordprocessingml/2006/main" xmlns:w14="http://schemas.microsoft.com/office/word/2010/wordml" xmlns:w15="http://schemas.microsoft.com/office/word/2012/wordml" mc:Ignorable="w14 w15">
+<w:styles xmlns:w="http://schemas.openxmlformats.org/wordprocessingml/2006/main" xmlns:w14="http://schemas.microsoft.com/office/word/2010/wordml" xmlns:mc="http://schemas.openxmlformats.org/markup-compatibility/2006" mc:Ignorable="w14">
   <w:docDefaults>
     <w:rPrDefault>
       <w:rPr>
-        <w:rFonts w:asciiTheme="minorHAnsi" w:eastAsiaTheme="minorHAnsi" w:hAnsiTheme="minorHAnsi" w:cstheme="minorBidi"/>
+        <w:rFonts w:ascii="Calibri" w:hAnsi="Calibri" w:eastAsia="Calibri" w:cs="" w:asciiTheme="minorHAnsi" w:cstheme="minorBidi" w:eastAsiaTheme="minorHAnsi" w:hAnsiTheme="minorHAnsi"/>
         <w:sz w:val="24"/>
         <w:szCs w:val="24"/>
         <w:lang w:val="en-GB" w:eastAsia="en-US" w:bidi="ar-SA"/>
       </w:rPr>
     </w:rPrDefault>
-    <w:pPrDefault/>
+    <w:pPrDefault>
+      <w:pPr/>
+    </w:pPrDefault>
   </w:docDefaults>
   <w:latentStyles w:defLockedState="0" w:defUIPriority="99" w:defSemiHidden="0" w:defUnhideWhenUsed="0" w:defQFormat="0" w:count="380">
     <w:lsdException w:name="Normal" w:uiPriority="0" w:qFormat="1"/>
     <w:lsdException w:name="heading 1" w:uiPriority="9" w:qFormat="1"/>
-    <w:lsdException w:name="heading 2" w:semiHidden="1" w:uiPriority="9" w:unhideWhenUsed="1" w:qFormat="1"/>
-    <w:lsdException w:name="heading 3" w:semiHidden="1" w:uiPriority="9" w:unhideWhenUsed="1" w:qFormat="1"/>
-    <w:lsdException w:name="heading 4" w:semiHidden="1" w:uiPriority="9" w:unhideWhenUsed="1" w:qFormat="1"/>
-    <w:lsdException w:name="heading 5" w:semiHidden="1" w:uiPriority="9" w:unhideWhenUsed="1" w:qFormat="1"/>
-    <w:lsdException w:name="heading 6" w:semiHidden="1" w:uiPriority="9" w:unhideWhenUsed="1" w:qFormat="1"/>
-    <w:lsdException w:name="heading 7" w:semiHidden="1" w:uiPriority="9" w:unhideWhenUsed="1" w:qFormat="1"/>
-    <w:lsdException w:name="heading 8" w:semiHidden="1" w:uiPriority="9" w:unhideWhenUsed="1" w:qFormat="1"/>
-    <w:lsdException w:name="heading 9" w:semiHidden="1" w:uiPriority="9" w:unhideWhenUsed="1" w:qFormat="1"/>
+    <w:lsdException w:name="heading 2" w:uiPriority="9" w:semiHidden="1" w:unhideWhenUsed="1" w:qFormat="1"/>
+    <w:lsdException w:name="heading 3" w:uiPriority="9" w:semiHidden="1" w:unhideWhenUsed="1" w:qFormat="1"/>
+    <w:lsdException w:name="heading 4" w:uiPriority="9" w:semiHidden="1" w:unhideWhenUsed="1" w:qFormat="1"/>
+    <w:lsdException w:name="heading 5" w:uiPriority="9" w:semiHidden="1" w:unhideWhenUsed="1" w:qFormat="1"/>
+    <w:lsdException w:name="heading 6" w:uiPriority="9" w:semiHidden="1" w:unhideWhenUsed="1" w:qFormat="1"/>
+    <w:lsdException w:name="heading 7" w:uiPriority="9" w:semiHidden="1" w:unhideWhenUsed="1" w:qFormat="1"/>
+    <w:lsdException w:name="heading 8" w:uiPriority="9" w:semiHidden="1" w:unhideWhenUsed="1" w:qFormat="1"/>
+    <w:lsdException w:name="heading 9" w:uiPriority="9" w:semiHidden="1" w:unhideWhenUsed="1" w:qFormat="1"/>
     <w:lsdException w:name="index 1" w:semiHidden="1" w:unhideWhenUsed="1"/>
     <w:lsdException w:name="index 2" w:semiHidden="1" w:unhideWhenUsed="1"/>
     <w:lsdException w:name="index 3" w:semiHidden="1" w:unhideWhenUsed="1"/>
@@ -841,22 +1597,22 @@
     <w:lsdException w:name="index 7" w:semiHidden="1" w:unhideWhenUsed="1"/>
     <w:lsdException w:name="index 8" w:semiHidden="1" w:unhideWhenUsed="1"/>
     <w:lsdException w:name="index 9" w:semiHidden="1" w:unhideWhenUsed="1"/>
-    <w:lsdException w:name="toc 1" w:semiHidden="1" w:uiPriority="39" w:unhideWhenUsed="1"/>
-    <w:lsdException w:name="toc 2" w:semiHidden="1" w:uiPriority="39" w:unhideWhenUsed="1"/>
-    <w:lsdException w:name="toc 3" w:semiHidden="1" w:uiPriority="39" w:unhideWhenUsed="1"/>
-    <w:lsdException w:name="toc 4" w:semiHidden="1" w:uiPriority="39" w:unhideWhenUsed="1"/>
-    <w:lsdException w:name="toc 5" w:semiHidden="1" w:uiPriority="39" w:unhideWhenUsed="1"/>
-    <w:lsdException w:name="toc 6" w:semiHidden="1" w:uiPriority="39" w:unhideWhenUsed="1"/>
-    <w:lsdException w:name="toc 7" w:semiHidden="1" w:uiPriority="39" w:unhideWhenUsed="1"/>
-    <w:lsdException w:name="toc 8" w:semiHidden="1" w:uiPriority="39" w:unhideWhenUsed="1"/>
-    <w:lsdException w:name="toc 9" w:semiHidden="1" w:uiPriority="39" w:unhideWhenUsed="1"/>
+    <w:lsdException w:name="toc 1" w:uiPriority="39" w:semiHidden="1" w:unhideWhenUsed="1"/>
+    <w:lsdException w:name="toc 2" w:uiPriority="39" w:semiHidden="1" w:unhideWhenUsed="1"/>
+    <w:lsdException w:name="toc 3" w:uiPriority="39" w:semiHidden="1" w:unhideWhenUsed="1"/>
+    <w:lsdException w:name="toc 4" w:uiPriority="39" w:semiHidden="1" w:unhideWhenUsed="1"/>
+    <w:lsdException w:name="toc 5" w:uiPriority="39" w:semiHidden="1" w:unhideWhenUsed="1"/>
+    <w:lsdException w:name="toc 6" w:uiPriority="39" w:semiHidden="1" w:unhideWhenUsed="1"/>
+    <w:lsdException w:name="toc 7" w:uiPriority="39" w:semiHidden="1" w:unhideWhenUsed="1"/>
+    <w:lsdException w:name="toc 8" w:uiPriority="39" w:semiHidden="1" w:unhideWhenUsed="1"/>
+    <w:lsdException w:name="toc 9" w:uiPriority="39" w:semiHidden="1" w:unhideWhenUsed="1"/>
     <w:lsdException w:name="Normal Indent" w:semiHidden="1" w:unhideWhenUsed="1"/>
     <w:lsdException w:name="footnote text" w:semiHidden="1" w:unhideWhenUsed="1"/>
     <w:lsdException w:name="annotation text" w:semiHidden="1" w:unhideWhenUsed="1"/>
     <w:lsdException w:name="header" w:semiHidden="1" w:unhideWhenUsed="1"/>
     <w:lsdException w:name="footer" w:semiHidden="1" w:unhideWhenUsed="1"/>
     <w:lsdException w:name="index heading" w:semiHidden="1" w:unhideWhenUsed="1"/>
-    <w:lsdException w:name="caption" w:semiHidden="1" w:uiPriority="35" w:unhideWhenUsed="1" w:qFormat="1"/>
+    <w:lsdException w:name="caption" w:uiPriority="35" w:semiHidden="1" w:unhideWhenUsed="1" w:qFormat="1"/>
     <w:lsdException w:name="table of figures" w:semiHidden="1" w:unhideWhenUsed="1"/>
     <w:lsdException w:name="envelope address" w:semiHidden="1" w:unhideWhenUsed="1"/>
     <w:lsdException w:name="envelope return" w:semiHidden="1" w:unhideWhenUsed="1"/>
@@ -887,7 +1643,7 @@
     <w:lsdException w:name="Title" w:uiPriority="10" w:qFormat="1"/>
     <w:lsdException w:name="Closing" w:semiHidden="1" w:unhideWhenUsed="1"/>
     <w:lsdException w:name="Signature" w:semiHidden="1" w:unhideWhenUsed="1"/>
-    <w:lsdException w:name="Default Paragraph Font" w:semiHidden="1" w:uiPriority="1" w:unhideWhenUsed="1"/>
+    <w:lsdException w:name="Default Paragraph Font" w:uiPriority="1" w:semiHidden="1" w:unhideWhenUsed="1"/>
     <w:lsdException w:name="Body Text" w:semiHidden="1" w:unhideWhenUsed="1"/>
     <w:lsdException w:name="Body Text Indent" w:semiHidden="1" w:unhideWhenUsed="1"/>
     <w:lsdException w:name="List Continue" w:semiHidden="1" w:unhideWhenUsed="1"/>
@@ -1096,8 +1852,8 @@
     <w:lsdException w:name="Subtle Reference" w:uiPriority="31" w:qFormat="1"/>
     <w:lsdException w:name="Intense Reference" w:uiPriority="32" w:qFormat="1"/>
     <w:lsdException w:name="Book Title" w:uiPriority="33" w:qFormat="1"/>
-    <w:lsdException w:name="Bibliography" w:semiHidden="1" w:uiPriority="37" w:unhideWhenUsed="1"/>
-    <w:lsdException w:name="TOC Heading" w:semiHidden="1" w:uiPriority="39" w:unhideWhenUsed="1" w:qFormat="1"/>
+    <w:lsdException w:name="Bibliography" w:uiPriority="37" w:semiHidden="1" w:unhideWhenUsed="1"/>
+    <w:lsdException w:name="TOC Heading" w:uiPriority="39" w:semiHidden="1" w:unhideWhenUsed="1" w:qFormat="1"/>
     <w:lsdException w:name="Plain Table 1" w:uiPriority="41"/>
     <w:lsdException w:name="Plain Table 2" w:uiPriority="42"/>
     <w:lsdException w:name="Plain Table 3" w:uiPriority="43"/>
@@ -1203,15 +1959,94 @@
     <w:lsdException w:name="List Table 6 Colorful Accent 6" w:uiPriority="51"/>
     <w:lsdException w:name="List Table 7 Colorful Accent 6" w:uiPriority="52"/>
   </w:latentStyles>
-  <w:style w:type="paragraph" w:default="1" w:styleId="Normal">
+  <w:style w:type="paragraph" w:styleId="Normal" w:default="1">
     <w:name w:val="Normal"/>
     <w:qFormat/>
+    <w:pPr>
+      <w:widowControl/>
+      <w:bidi w:val="0"/>
+      <w:jc w:val="left"/>
+    </w:pPr>
+    <w:rPr>
+      <w:rFonts w:ascii="Calibri" w:hAnsi="Calibri" w:eastAsia="Calibri" w:cs="" w:asciiTheme="minorHAnsi" w:cstheme="minorBidi" w:eastAsiaTheme="minorHAnsi" w:hAnsiTheme="minorHAnsi"/>
+      <w:color w:val="auto"/>
+      <w:sz w:val="24"/>
+      <w:szCs w:val="24"/>
+      <w:lang w:val="en-GB" w:eastAsia="en-US" w:bidi="ar-SA"/>
+    </w:rPr>
   </w:style>
-  <w:style w:type="character" w:default="1" w:styleId="DefaultParagraphFont">
+  <w:style w:type="character" w:styleId="DefaultParagraphFont" w:default="1">
     <w:name w:val="Default Paragraph Font"/>
     <w:uiPriority w:val="1"/>
     <w:semiHidden/>
     <w:unhideWhenUsed/>
+    <w:qFormat/>
+    <w:rPr/>
+  </w:style>
+  <w:style w:type="paragraph" w:styleId="Heading">
+    <w:name w:val="Heading"/>
+    <w:basedOn w:val="Normal"/>
+    <w:next w:val="TextBody"/>
+    <w:qFormat/>
+    <w:pPr>
+      <w:keepNext/>
+      <w:spacing w:before="240" w:after="120"/>
+    </w:pPr>
+    <w:rPr>
+      <w:rFonts w:ascii="Liberation Sans" w:hAnsi="Liberation Sans" w:eastAsia="Noto Sans CJK SC Regular" w:cs="FreeSans"/>
+      <w:sz w:val="28"/>
+      <w:szCs w:val="28"/>
+    </w:rPr>
+  </w:style>
+  <w:style w:type="paragraph" w:styleId="TextBody">
+    <w:name w:val="Body Text"/>
+    <w:basedOn w:val="Normal"/>
+    <w:pPr>
+      <w:spacing w:lineRule="auto" w:line="288" w:before="0" w:after="140"/>
+    </w:pPr>
+    <w:rPr/>
+  </w:style>
+  <w:style w:type="paragraph" w:styleId="List">
+    <w:name w:val="List"/>
+    <w:basedOn w:val="TextBody"/>
+    <w:pPr/>
+    <w:rPr>
+      <w:rFonts w:cs="FreeSans"/>
+    </w:rPr>
+  </w:style>
+  <w:style w:type="paragraph" w:styleId="Caption">
+    <w:name w:val="Caption"/>
+    <w:basedOn w:val="Normal"/>
+    <w:qFormat/>
+    <w:pPr>
+      <w:suppressLineNumbers/>
+      <w:spacing w:before="120" w:after="120"/>
+    </w:pPr>
+    <w:rPr>
+      <w:rFonts w:cs="FreeSans"/>
+      <w:i/>
+      <w:iCs/>
+      <w:sz w:val="24"/>
+      <w:szCs w:val="24"/>
+    </w:rPr>
+  </w:style>
+  <w:style w:type="paragraph" w:styleId="Index">
+    <w:name w:val="Index"/>
+    <w:basedOn w:val="Normal"/>
+    <w:qFormat/>
+    <w:pPr>
+      <w:suppressLineNumbers/>
+    </w:pPr>
+    <w:rPr>
+      <w:rFonts w:cs="FreeSans"/>
+    </w:rPr>
+  </w:style>
+  <w:style w:type="numbering" w:styleId="NoList" w:default="1">
+    <w:name w:val="No List"/>
+    <w:uiPriority w:val="99"/>
+    <w:semiHidden/>
+    <w:unhideWhenUsed/>
+    <w:qFormat/>
   </w:style>
   <w:style w:type="table" w:default="1" w:styleId="TableNormal">
     <w:name w:val="Normal Table"/>
@@ -1228,26 +2063,20 @@
       </w:tblCellMar>
     </w:tblPr>
   </w:style>
-  <w:style w:type="numbering" w:default="1" w:styleId="NoList">
-    <w:name w:val="No List"/>
-    <w:uiPriority w:val="99"/>
-    <w:semiHidden/>
-    <w:unhideWhenUsed/>
-  </w:style>
   <w:style w:type="table" w:styleId="TableGrid">
     <w:name w:val="Table Grid"/>
     <w:basedOn w:val="TableNormal"/>
     <w:uiPriority w:val="39"/>
-    <w:rsid w:val="00162A46"/>
+    <w:rsid w:val="00162a46"/>
     <w:tblPr>
       <w:tblInd w:w="0" w:type="dxa"/>
       <w:tblBorders>
-        <w:top w:val="single" w:sz="4" w:space="0" w:color="auto"/>
-        <w:left w:val="single" w:sz="4" w:space="0" w:color="auto"/>
-        <w:bottom w:val="single" w:sz="4" w:space="0" w:color="auto"/>
-        <w:right w:val="single" w:sz="4" w:space="0" w:color="auto"/>
-        <w:insideH w:val="single" w:sz="4" w:space="0" w:color="auto"/>
-        <w:insideV w:val="single" w:sz="4" w:space="0" w:color="auto"/>
+        <w:top w:val="single" w:color="auto" w:sz="4" w:space="0"/>
+        <w:left w:val="single" w:color="auto" w:sz="4" w:space="0"/>
+        <w:bottom w:val="single" w:color="auto" w:sz="4" w:space="0"/>
+        <w:right w:val="single" w:color="auto" w:sz="4" w:space="0"/>
+        <w:insideH w:val="single" w:color="auto" w:sz="4" w:space="0"/>
+        <w:insideV w:val="single" w:color="auto" w:sz="4" w:space="0"/>
       </w:tblBorders>
       <w:tblCellMar>
         <w:top w:w="0" w:type="dxa"/>

--- a/assgansbk.docx
+++ b/assgansbk.docx
@@ -59,10 +59,10 @@
         <w:tblStyle w:val="TableGrid"/>
         <w:tblW w:w="9010" w:type="dxa"/>
         <w:jc w:val="left"/>
-        <w:tblInd w:w="0" w:type="dxa"/>
+        <w:tblInd w:w="-5" w:type="dxa"/>
         <w:tblCellMar>
           <w:top w:w="0" w:type="dxa"/>
-          <w:left w:w="108" w:type="dxa"/>
+          <w:left w:w="103" w:type="dxa"/>
           <w:bottom w:w="0" w:type="dxa"/>
           <w:right w:w="108" w:type="dxa"/>
         </w:tblCellMar>
@@ -80,7 +80,7 @@
             <w:tcBorders/>
             <w:shd w:fill="auto" w:val="clear"/>
             <w:tcMar>
-              <w:left w:w="108" w:type="dxa"/>
+              <w:left w:w="103" w:type="dxa"/>
             </w:tcMar>
           </w:tcPr>
           <w:p>
@@ -133,7 +133,7 @@
             <w:tcBorders/>
             <w:shd w:fill="auto" w:val="clear"/>
             <w:tcMar>
-              <w:left w:w="108" w:type="dxa"/>
+              <w:left w:w="103" w:type="dxa"/>
             </w:tcMar>
           </w:tcPr>
           <w:p>
@@ -175,7 +175,7 @@
             <w:tcBorders/>
             <w:shd w:fill="auto" w:val="clear"/>
             <w:tcMar>
-              <w:left w:w="108" w:type="dxa"/>
+              <w:left w:w="103" w:type="dxa"/>
             </w:tcMar>
           </w:tcPr>
           <w:p>
@@ -200,7 +200,7 @@
             <w:tcBorders/>
             <w:shd w:fill="auto" w:val="clear"/>
             <w:tcMar>
-              <w:left w:w="108" w:type="dxa"/>
+              <w:left w:w="103" w:type="dxa"/>
             </w:tcMar>
           </w:tcPr>
           <w:p>
@@ -256,7 +256,7 @@
             <w:tcBorders/>
             <w:shd w:fill="auto" w:val="clear"/>
             <w:tcMar>
-              <w:left w:w="108" w:type="dxa"/>
+              <w:left w:w="103" w:type="dxa"/>
             </w:tcMar>
           </w:tcPr>
           <w:p>
@@ -281,7 +281,7 @@
             <w:tcBorders/>
             <w:shd w:fill="auto" w:val="clear"/>
             <w:tcMar>
-              <w:left w:w="108" w:type="dxa"/>
+              <w:left w:w="103" w:type="dxa"/>
             </w:tcMar>
           </w:tcPr>
           <w:p>
@@ -715,18 +715,32 @@
             </a:graphic>
           </wp:anchor>
         </w:drawing>
+      </w:r>
+    </w:p>
+    <w:p>
+      <w:pPr>
+        <w:pStyle w:val="Normal"/>
+        <w:rPr>
+          <w:b/>
+          <w:b/>
+        </w:rPr>
+      </w:pPr>
+      <w:r>
+        <w:rPr>
+          <w:b/>
+        </w:rPr>
         <w:drawing>
-          <wp:anchor behindDoc="0" distT="0" distB="0" distL="0" distR="0" simplePos="0" locked="0" layoutInCell="1" allowOverlap="1" relativeHeight="3">
+          <wp:anchor behindDoc="0" distT="0" distB="0" distL="0" distR="0" simplePos="0" locked="0" layoutInCell="1" allowOverlap="1" relativeHeight="7">
             <wp:simplePos x="0" y="0"/>
             <wp:positionH relativeFrom="column">
-              <wp:posOffset>76835</wp:posOffset>
+              <wp:posOffset>71120</wp:posOffset>
             </wp:positionH>
             <wp:positionV relativeFrom="paragraph">
-              <wp:posOffset>4514215</wp:posOffset>
+              <wp:posOffset>4469765</wp:posOffset>
             </wp:positionV>
-            <wp:extent cx="5850255" cy="3342005"/>
+            <wp:extent cx="5202555" cy="3275330"/>
             <wp:effectExtent l="0" t="0" r="0" b="0"/>
-            <wp:wrapTopAndBottom/>
+            <wp:wrapSquare wrapText="largest"/>
             <wp:docPr id="2" name="Image2" descr=""/>
             <wp:cNvGraphicFramePr>
               <a:graphicFrameLocks xmlns:a="http://schemas.openxmlformats.org/drawingml/2006/main" noChangeAspect="1"/>
@@ -749,7 +763,7 @@
                   <pic:spPr bwMode="auto">
                     <a:xfrm>
                       <a:off x="0" y="0"/>
-                      <a:ext cx="5850255" cy="3342005"/>
+                      <a:ext cx="5202555" cy="3275330"/>
                     </a:xfrm>
                     <a:prstGeom prst="rect">
                       <a:avLst/>
@@ -761,20 +775,6 @@
           </wp:anchor>
         </w:drawing>
       </w:r>
-    </w:p>
-    <w:p>
-      <w:pPr>
-        <w:pStyle w:val="Normal"/>
-        <w:rPr>
-          <w:b/>
-          <w:b/>
-        </w:rPr>
-      </w:pPr>
-      <w:r>
-        <w:rPr>
-          <w:b/>
-        </w:rPr>
-      </w:r>
       <w:r>
         <w:br w:type="page"/>
       </w:r>
@@ -793,7 +793,7 @@
           <w:b/>
         </w:rPr>
         <w:drawing>
-          <wp:anchor behindDoc="0" distT="0" distB="0" distL="0" distR="0" simplePos="0" locked="0" layoutInCell="1" allowOverlap="1" relativeHeight="4">
+          <wp:anchor behindDoc="0" distT="0" distB="0" distL="0" distR="0" simplePos="0" locked="0" layoutInCell="1" allowOverlap="1" relativeHeight="3">
             <wp:simplePos x="0" y="0"/>
             <wp:positionH relativeFrom="column">
               <wp:posOffset>-86360</wp:posOffset>
@@ -868,7 +868,7 @@
           <w:b/>
         </w:rPr>
         <w:drawing>
-          <wp:anchor behindDoc="0" distT="0" distB="0" distL="0" distR="0" simplePos="0" locked="0" layoutInCell="1" allowOverlap="1" relativeHeight="6">
+          <wp:anchor behindDoc="0" distT="0" distB="0" distL="0" distR="0" simplePos="0" locked="0" layoutInCell="1" allowOverlap="1" relativeHeight="5">
             <wp:simplePos x="0" y="0"/>
             <wp:positionH relativeFrom="column">
               <wp:posOffset>146050</wp:posOffset>
@@ -1040,15 +1040,7 @@
       </w:pPr>
       <w:r>
         <w:rPr/>
-        <w:t xml:space="preserve">They are </w:t>
-      </w:r>
-      <w:r>
-        <w:rPr/>
-        <w:t>roughly</w:t>
-      </w:r>
-      <w:r>
-        <w:rPr/>
-        <w:t xml:space="preserve"> the same. This is why:</w:t>
+        <w:t>They are roughly the same. This is why:</w:t>
       </w:r>
     </w:p>
     <w:p>
@@ -1188,7 +1180,7 @@
       <w:r>
         <w:rPr/>
         <w:drawing>
-          <wp:anchor behindDoc="0" distT="0" distB="0" distL="0" distR="0" simplePos="0" locked="0" layoutInCell="1" allowOverlap="1" relativeHeight="5">
+          <wp:anchor behindDoc="0" distT="0" distB="0" distL="0" distR="0" simplePos="0" locked="0" layoutInCell="1" allowOverlap="1" relativeHeight="4">
             <wp:simplePos x="0" y="0"/>
             <wp:positionH relativeFrom="column">
               <wp:posOffset>194310</wp:posOffset>
@@ -1351,6 +1343,7 @@
         <w:rPr>
           <w:position w:val="0"/>
           <w:sz w:val="24"/>
+          <w:sz w:val="24"/>
           <w:vertAlign w:val="baseline"/>
         </w:rPr>
       </w:pPr>
@@ -1360,7 +1353,7 @@
           <v:shape id="ole_rId7" style="width:256.05pt;height:91.4pt" o:ole="">
             <v:imagedata r:id="rId8" o:title=""/>
           </v:shape>
-          <o:OLEObject Type="Embed" ProgID="Excel.Sheet.12" ShapeID="ole_rId7" DrawAspect="Content" ObjectID="_444980238" r:id="rId7"/>
+          <o:OLEObject Type="Embed" ProgID="Excel.Sheet.12" ShapeID="ole_rId7" DrawAspect="Content" ObjectID="_908253080" r:id="rId7"/>
         </w:object>
       </w:r>
     </w:p>
@@ -1371,25 +1364,17 @@
         <w:rPr>
           <w:position w:val="0"/>
           <w:sz w:val="24"/>
+          <w:sz w:val="24"/>
           <w:vertAlign w:val="baseline"/>
         </w:rPr>
       </w:pPr>
       <w:r>
-        <w:rPr/>
-      </w:r>
-    </w:p>
-    <w:p>
-      <w:pPr>
-        <w:pStyle w:val="Normal"/>
-        <w:jc w:val="both"/>
         <w:rPr>
           <w:position w:val="0"/>
           <w:sz w:val="24"/>
+          <w:sz w:val="24"/>
           <w:vertAlign w:val="baseline"/>
         </w:rPr>
-      </w:pPr>
-      <w:r>
-        <w:rPr/>
       </w:r>
     </w:p>
     <w:p>
@@ -1399,90 +1384,123 @@
         <w:rPr>
           <w:position w:val="0"/>
           <w:sz w:val="24"/>
+          <w:sz w:val="24"/>
           <w:vertAlign w:val="baseline"/>
         </w:rPr>
       </w:pPr>
       <w:r>
-        <w:rPr/>
-      </w:r>
-    </w:p>
-    <w:p>
-      <w:pPr>
-        <w:pStyle w:val="Normal"/>
-        <w:jc w:val="both"/>
         <w:rPr>
           <w:position w:val="0"/>
           <w:sz w:val="24"/>
+          <w:sz w:val="24"/>
           <w:vertAlign w:val="baseline"/>
         </w:rPr>
-      </w:pPr>
-      <w:r>
-        <w:rPr/>
-      </w:r>
-    </w:p>
-    <w:p>
-      <w:pPr>
-        <w:pStyle w:val="Normal"/>
-        <w:jc w:val="both"/>
-        <w:rPr/>
-      </w:pPr>
-      <w:r>
-        <w:rPr/>
-      </w:r>
-    </w:p>
-    <w:p>
-      <w:pPr>
-        <w:pStyle w:val="Normal"/>
-        <w:jc w:val="both"/>
-        <w:rPr/>
-      </w:pPr>
-      <w:r>
-        <w:rPr/>
-      </w:r>
-    </w:p>
-    <w:p>
-      <w:pPr>
-        <w:pStyle w:val="Normal"/>
-        <w:jc w:val="both"/>
-        <w:rPr/>
-      </w:pPr>
-      <w:r>
-        <w:rPr/>
-        <w:t>Based on CPU utilization and CIA we have missed deadlines because:</w:t>
-      </w:r>
-    </w:p>
-    <w:p>
-      <w:pPr>
-        <w:pStyle w:val="Normal"/>
-        <w:jc w:val="both"/>
-        <w:rPr/>
-      </w:pPr>
-      <w:r>
-        <w:rPr/>
-      </w:r>
-    </w:p>
-    <w:p>
-      <w:pPr>
-        <w:pStyle w:val="Normal"/>
-        <w:jc w:val="both"/>
-        <w:rPr/>
-      </w:pPr>
-      <w:r>
-        <w:rPr/>
-        <w:t>the final value S</w:t>
-      </w:r>
-      <w:r>
-        <w:rPr>
-          <w:vertAlign w:val="subscript"/>
-        </w:rPr>
-        <w:t>3,F</w:t>
-      </w:r>
-      <w:r>
+      </w:r>
+    </w:p>
+    <w:p>
+      <w:pPr>
+        <w:pStyle w:val="Normal"/>
+        <w:jc w:val="both"/>
         <w:rPr>
           <w:position w:val="0"/>
           <w:sz w:val="24"/>
+          <w:sz w:val="24"/>
           <w:vertAlign w:val="baseline"/>
         </w:rPr>
+      </w:pPr>
+      <w:r>
+        <w:rPr>
+          <w:position w:val="0"/>
+          <w:sz w:val="24"/>
+          <w:sz w:val="24"/>
+          <w:vertAlign w:val="baseline"/>
+        </w:rPr>
+      </w:r>
+    </w:p>
+    <w:p>
+      <w:pPr>
+        <w:pStyle w:val="Normal"/>
+        <w:jc w:val="both"/>
+        <w:rPr>
+          <w:position w:val="0"/>
+          <w:sz w:val="24"/>
+          <w:sz w:val="24"/>
+          <w:vertAlign w:val="baseline"/>
+        </w:rPr>
+      </w:pPr>
+      <w:r>
+        <w:rPr>
+          <w:position w:val="0"/>
+          <w:sz w:val="24"/>
+          <w:sz w:val="24"/>
+          <w:vertAlign w:val="baseline"/>
+        </w:rPr>
+      </w:r>
+    </w:p>
+    <w:p>
+      <w:pPr>
+        <w:pStyle w:val="Normal"/>
+        <w:jc w:val="both"/>
+        <w:rPr/>
+      </w:pPr>
+      <w:r>
+        <w:rPr/>
+      </w:r>
+    </w:p>
+    <w:p>
+      <w:pPr>
+        <w:pStyle w:val="Normal"/>
+        <w:jc w:val="both"/>
+        <w:rPr/>
+      </w:pPr>
+      <w:r>
+        <w:rPr/>
+      </w:r>
+    </w:p>
+    <w:p>
+      <w:pPr>
+        <w:pStyle w:val="Normal"/>
+        <w:jc w:val="both"/>
+        <w:rPr/>
+      </w:pPr>
+      <w:r>
+        <w:rPr/>
+        <w:t>Based on CPU utilization and CIA we have missed deadlines because:</w:t>
+      </w:r>
+    </w:p>
+    <w:p>
+      <w:pPr>
+        <w:pStyle w:val="Normal"/>
+        <w:jc w:val="both"/>
+        <w:rPr/>
+      </w:pPr>
+      <w:r>
+        <w:rPr/>
+      </w:r>
+    </w:p>
+    <w:p>
+      <w:pPr>
+        <w:pStyle w:val="Normal"/>
+        <w:jc w:val="both"/>
+        <w:rPr/>
+      </w:pPr>
+      <w:r>
+        <w:rPr/>
+        <w:t>the final value S</w:t>
+      </w:r>
+      <w:r>
+        <w:rPr>
+          <w:vertAlign w:val="subscript"/>
+        </w:rPr>
+        <w:t>3,F</w:t>
+      </w:r>
+      <w:r>
+        <w:rPr>
+          <w:position w:val="0"/>
+          <w:sz w:val="24"/>
+          <w:sz w:val="24"/>
+          <w:vertAlign w:val="baseline"/>
+        </w:rPr>
         <w:t xml:space="preserve"> is equal to 11 which is larger than P</w:t>
       </w:r>
       <w:r>
@@ -1494,6 +1512,7 @@
       <w:r>
         <w:rPr>
           <w:position w:val="0"/>
+          <w:sz w:val="24"/>
           <w:sz w:val="24"/>
           <w:vertAlign w:val="baseline"/>
         </w:rPr>
@@ -1568,7 +1587,6 @@
     <w:rPrDefault>
       <w:rPr>
         <w:rFonts w:ascii="Calibri" w:hAnsi="Calibri" w:eastAsia="Calibri" w:cs="" w:asciiTheme="minorHAnsi" w:cstheme="minorBidi" w:eastAsiaTheme="minorHAnsi" w:hAnsiTheme="minorHAnsi"/>
-        <w:sz w:val="24"/>
         <w:szCs w:val="24"/>
         <w:lang w:val="en-GB" w:eastAsia="en-US" w:bidi="ar-SA"/>
       </w:rPr>
@@ -1969,7 +1987,7 @@
     </w:pPr>
     <w:rPr>
       <w:rFonts w:ascii="Calibri" w:hAnsi="Calibri" w:eastAsia="Calibri" w:cs="" w:asciiTheme="minorHAnsi" w:cstheme="minorBidi" w:eastAsiaTheme="minorHAnsi" w:hAnsiTheme="minorHAnsi"/>
-      <w:color w:val="auto"/>
+      <w:color w:val="00000A"/>
       <w:sz w:val="24"/>
       <w:szCs w:val="24"/>
       <w:lang w:val="en-GB" w:eastAsia="en-US" w:bidi="ar-SA"/>

--- a/assgansbk.docx
+++ b/assgansbk.docx
@@ -1,13 +1,11 @@
 
 <file path=word/document.xml><?xml version="1.0" encoding="utf-8"?>
-<w:document xmlns:o="urn:schemas-microsoft-com:office:office" xmlns:r="http://schemas.openxmlformats.org/officeDocument/2006/relationships" xmlns:v="urn:schemas-microsoft-com:vml" xmlns:w="http://schemas.openxmlformats.org/wordprocessingml/2006/main" xmlns:w10="urn:schemas-microsoft-com:office:word" xmlns:wp="http://schemas.openxmlformats.org/drawingml/2006/wordprocessingDrawing" xmlns:wps="http://schemas.microsoft.com/office/word/2010/wordprocessingShape" xmlns:wpg="http://schemas.microsoft.com/office/word/2010/wordprocessingGroup" xmlns:mc="http://schemas.openxmlformats.org/markup-compatibility/2006" xmlns:wp14="http://schemas.microsoft.com/office/word/2010/wordprocessingDrawing" xmlns:w14="http://schemas.microsoft.com/office/word/2010/wordml" mc:Ignorable="w14 wp14">
+<w:document xmlns:wpc="http://schemas.microsoft.com/office/word/2010/wordprocessingCanvas" xmlns:cx="http://schemas.microsoft.com/office/drawing/2014/chartex" xmlns:cx1="http://schemas.microsoft.com/office/drawing/2015/9/8/chartex" xmlns:cx2="http://schemas.microsoft.com/office/drawing/2015/10/21/chartex" xmlns:cx3="http://schemas.microsoft.com/office/drawing/2016/5/9/chartex" xmlns:cx4="http://schemas.microsoft.com/office/drawing/2016/5/10/chartex" xmlns:cx5="http://schemas.microsoft.com/office/drawing/2016/5/11/chartex" xmlns:cx6="http://schemas.microsoft.com/office/drawing/2016/5/12/chartex" xmlns:cx7="http://schemas.microsoft.com/office/drawing/2016/5/13/chartex" xmlns:cx8="http://schemas.microsoft.com/office/drawing/2016/5/14/chartex" xmlns:mc="http://schemas.openxmlformats.org/markup-compatibility/2006" xmlns:aink="http://schemas.microsoft.com/office/drawing/2016/ink" xmlns:am3d="http://schemas.microsoft.com/office/drawing/2017/model3d" xmlns:o="urn:schemas-microsoft-com:office:office" xmlns:r="http://schemas.openxmlformats.org/officeDocument/2006/relationships" xmlns:m="http://schemas.openxmlformats.org/officeDocument/2006/math" xmlns:v="urn:schemas-microsoft-com:vml" xmlns:wp14="http://schemas.microsoft.com/office/word/2010/wordprocessingDrawing" xmlns:wp="http://schemas.openxmlformats.org/drawingml/2006/wordprocessingDrawing" xmlns:w10="urn:schemas-microsoft-com:office:word" xmlns:w="http://schemas.openxmlformats.org/wordprocessingml/2006/main" xmlns:w14="http://schemas.microsoft.com/office/word/2010/wordml" xmlns:w15="http://schemas.microsoft.com/office/word/2012/wordml" xmlns:w16cid="http://schemas.microsoft.com/office/word/2016/wordml/cid" xmlns:w16se="http://schemas.microsoft.com/office/word/2015/wordml/symex" xmlns:wpg="http://schemas.microsoft.com/office/word/2010/wordprocessingGroup" xmlns:wpi="http://schemas.microsoft.com/office/word/2010/wordprocessingInk" xmlns:wne="http://schemas.microsoft.com/office/word/2006/wordml" xmlns:wps="http://schemas.microsoft.com/office/word/2010/wordprocessingShape" mc:Ignorable="w14 w15 w16se w16cid wp14">
   <w:body>
     <w:p>
       <w:pPr>
-        <w:pStyle w:val="Normal"/>
         <w:jc w:val="center"/>
         <w:rPr>
-          <w:b/>
           <w:b/>
           <w:lang w:val="en-US"/>
         </w:rPr>
@@ -22,10 +20,8 @@
     </w:p>
     <w:p>
       <w:pPr>
-        <w:pStyle w:val="Normal"/>
         <w:jc w:val="center"/>
         <w:rPr>
-          <w:b/>
           <w:b/>
           <w:lang w:val="en-US"/>
         </w:rPr>
@@ -40,7 +36,6 @@
     </w:p>
     <w:p>
       <w:pPr>
-        <w:pStyle w:val="Normal"/>
         <w:jc w:val="center"/>
         <w:rPr>
           <w:lang w:val="en-US"/>
@@ -58,34 +53,27 @@
       <w:tblPr>
         <w:tblStyle w:val="TableGrid"/>
         <w:tblW w:w="9010" w:type="dxa"/>
-        <w:jc w:val="left"/>
         <w:tblInd w:w="-5" w:type="dxa"/>
         <w:tblCellMar>
-          <w:top w:w="0" w:type="dxa"/>
           <w:left w:w="103" w:type="dxa"/>
-          <w:bottom w:w="0" w:type="dxa"/>
-          <w:right w:w="108" w:type="dxa"/>
         </w:tblCellMar>
-        <w:tblLook w:val="04a0" w:noVBand="1" w:noHBand="0" w:lastColumn="0" w:firstColumn="1" w:lastRow="0" w:firstRow="1"/>
+        <w:tblLook w:val="04A0" w:firstRow="1" w:lastRow="0" w:firstColumn="1" w:lastColumn="0" w:noHBand="0" w:noVBand="1"/>
       </w:tblPr>
       <w:tblGrid>
-        <w:gridCol w:w="4505"/>
+        <w:gridCol w:w="4506"/>
         <w:gridCol w:w="4504"/>
       </w:tblGrid>
       <w:tr>
-        <w:trPr/>
         <w:tc>
           <w:tcPr>
             <w:tcW w:w="4505" w:type="dxa"/>
-            <w:tcBorders/>
-            <w:shd w:fill="auto" w:val="clear"/>
+            <w:shd w:val="clear" w:color="auto" w:fill="auto"/>
             <w:tcMar>
               <w:left w:w="103" w:type="dxa"/>
             </w:tcMar>
           </w:tcPr>
           <w:p>
             <w:pPr>
-              <w:pStyle w:val="Normal"/>
               <w:jc w:val="both"/>
               <w:rPr>
                 <w:lang w:val="en-US"/>
@@ -100,7 +88,6 @@
           </w:p>
           <w:p>
             <w:pPr>
-              <w:pStyle w:val="Normal"/>
               <w:jc w:val="both"/>
               <w:rPr>
                 <w:lang w:val="en-US"/>
@@ -110,35 +97,28 @@
               <w:rPr>
                 <w:lang w:val="en-US"/>
               </w:rPr>
+              <w:t>A0161321X</w:t>
             </w:r>
           </w:p>
           <w:p>
             <w:pPr>
-              <w:pStyle w:val="Normal"/>
               <w:jc w:val="both"/>
               <w:rPr>
                 <w:lang w:val="en-US"/>
               </w:rPr>
             </w:pPr>
-            <w:r>
-              <w:rPr>
-                <w:lang w:val="en-US"/>
-              </w:rPr>
-            </w:r>
           </w:p>
         </w:tc>
         <w:tc>
           <w:tcPr>
             <w:tcW w:w="4504" w:type="dxa"/>
-            <w:tcBorders/>
-            <w:shd w:fill="auto" w:val="clear"/>
+            <w:shd w:val="clear" w:color="auto" w:fill="auto"/>
             <w:tcMar>
               <w:left w:w="103" w:type="dxa"/>
             </w:tcMar>
           </w:tcPr>
           <w:p>
             <w:pPr>
-              <w:pStyle w:val="Normal"/>
               <w:jc w:val="both"/>
               <w:rPr>
                 <w:lang w:val="en-US"/>
@@ -153,7 +133,6 @@
           </w:p>
           <w:p>
             <w:pPr>
-              <w:pStyle w:val="Normal"/>
               <w:jc w:val="both"/>
               <w:rPr>
                 <w:lang w:val="en-US"/>
@@ -163,24 +142,22 @@
               <w:rPr>
                 <w:lang w:val="en-US"/>
               </w:rPr>
+              <w:t>Tran Nhat Quang</w:t>
             </w:r>
           </w:p>
         </w:tc>
       </w:tr>
       <w:tr>
-        <w:trPr/>
         <w:tc>
           <w:tcPr>
             <w:tcW w:w="4505" w:type="dxa"/>
-            <w:tcBorders/>
-            <w:shd w:fill="auto" w:val="clear"/>
+            <w:shd w:val="clear" w:color="auto" w:fill="auto"/>
             <w:tcMar>
               <w:left w:w="103" w:type="dxa"/>
             </w:tcMar>
           </w:tcPr>
           <w:p>
             <w:pPr>
-              <w:pStyle w:val="Normal"/>
               <w:jc w:val="both"/>
               <w:rPr>
                 <w:lang w:val="en-US"/>
@@ -193,19 +170,31 @@
               <w:t>STUDENT NUMBER 2:</w:t>
             </w:r>
           </w:p>
+          <w:p>
+            <w:pPr>
+              <w:jc w:val="both"/>
+              <w:rPr>
+                <w:lang w:val="en-US"/>
+              </w:rPr>
+            </w:pPr>
+            <w:r>
+              <w:rPr>
+                <w:lang w:val="en-US"/>
+              </w:rPr>
+              <w:t>A0158438U</w:t>
+            </w:r>
+          </w:p>
         </w:tc>
         <w:tc>
           <w:tcPr>
             <w:tcW w:w="4504" w:type="dxa"/>
-            <w:tcBorders/>
-            <w:shd w:fill="auto" w:val="clear"/>
+            <w:shd w:val="clear" w:color="auto" w:fill="auto"/>
             <w:tcMar>
               <w:left w:w="103" w:type="dxa"/>
             </w:tcMar>
           </w:tcPr>
           <w:p>
             <w:pPr>
-              <w:pStyle w:val="Normal"/>
               <w:jc w:val="both"/>
               <w:rPr>
                 <w:lang w:val="en-US"/>
@@ -220,7 +209,6 @@
           </w:p>
           <w:p>
             <w:pPr>
-              <w:pStyle w:val="Normal"/>
               <w:jc w:val="both"/>
               <w:rPr>
                 <w:lang w:val="en-US"/>
@@ -230,38 +218,30 @@
               <w:rPr>
                 <w:lang w:val="en-US"/>
               </w:rPr>
+              <w:t>Nicholas Ang</w:t>
             </w:r>
           </w:p>
           <w:p>
             <w:pPr>
-              <w:pStyle w:val="Normal"/>
               <w:jc w:val="both"/>
               <w:rPr>
                 <w:lang w:val="en-US"/>
               </w:rPr>
             </w:pPr>
-            <w:r>
-              <w:rPr>
-                <w:lang w:val="en-US"/>
-              </w:rPr>
-            </w:r>
           </w:p>
         </w:tc>
       </w:tr>
       <w:tr>
-        <w:trPr/>
         <w:tc>
           <w:tcPr>
             <w:tcW w:w="4505" w:type="dxa"/>
-            <w:tcBorders/>
-            <w:shd w:fill="auto" w:val="clear"/>
+            <w:shd w:val="clear" w:color="auto" w:fill="auto"/>
             <w:tcMar>
               <w:left w:w="103" w:type="dxa"/>
             </w:tcMar>
           </w:tcPr>
           <w:p>
             <w:pPr>
-              <w:pStyle w:val="Normal"/>
               <w:jc w:val="both"/>
               <w:rPr>
                 <w:lang w:val="en-US"/>
@@ -274,19 +254,31 @@
               <w:t>STUDENT NUMBER 3:</w:t>
             </w:r>
           </w:p>
+          <w:p>
+            <w:pPr>
+              <w:jc w:val="both"/>
+              <w:rPr>
+                <w:lang w:val="en-US"/>
+              </w:rPr>
+            </w:pPr>
+            <w:r>
+              <w:rPr>
+                <w:lang w:val="en-US"/>
+              </w:rPr>
+              <w:t>A0174721H</w:t>
+            </w:r>
+          </w:p>
         </w:tc>
         <w:tc>
           <w:tcPr>
             <w:tcW w:w="4504" w:type="dxa"/>
-            <w:tcBorders/>
-            <w:shd w:fill="auto" w:val="clear"/>
+            <w:shd w:val="clear" w:color="auto" w:fill="auto"/>
             <w:tcMar>
               <w:left w:w="103" w:type="dxa"/>
             </w:tcMar>
           </w:tcPr>
           <w:p>
             <w:pPr>
-              <w:pStyle w:val="Normal"/>
               <w:jc w:val="both"/>
               <w:rPr>
                 <w:lang w:val="en-US"/>
@@ -301,57 +293,49 @@
           </w:p>
           <w:p>
             <w:pPr>
-              <w:pStyle w:val="Normal"/>
               <w:jc w:val="both"/>
               <w:rPr>
                 <w:lang w:val="en-US"/>
               </w:rPr>
             </w:pPr>
+            <w:proofErr w:type="spellStart"/>
             <w:r>
               <w:rPr>
                 <w:lang w:val="en-US"/>
               </w:rPr>
+              <w:t>Loïc</w:t>
+            </w:r>
+            <w:proofErr w:type="spellEnd"/>
+            <w:r>
+              <w:rPr>
+                <w:lang w:val="en-US"/>
+              </w:rPr>
+              <w:t xml:space="preserve"> Vandenberghe</w:t>
             </w:r>
           </w:p>
           <w:p>
             <w:pPr>
-              <w:pStyle w:val="Normal"/>
               <w:jc w:val="both"/>
               <w:rPr>
                 <w:lang w:val="en-US"/>
               </w:rPr>
             </w:pPr>
-            <w:r>
-              <w:rPr>
-                <w:lang w:val="en-US"/>
-              </w:rPr>
-            </w:r>
           </w:p>
         </w:tc>
       </w:tr>
     </w:tbl>
     <w:p>
       <w:pPr>
-        <w:pStyle w:val="Normal"/>
         <w:jc w:val="both"/>
         <w:rPr>
           <w:lang w:val="en-US"/>
         </w:rPr>
       </w:pPr>
-      <w:r>
-        <w:rPr>
-          <w:lang w:val="en-US"/>
-        </w:rPr>
-      </w:r>
-    </w:p>
-    <w:p>
-      <w:pPr>
-        <w:pStyle w:val="Normal"/>
-        <w:jc w:val="both"/>
-        <w:rPr/>
-      </w:pPr>
-      <w:bookmarkStart w:id="0" w:name="_GoBack"/>
-      <w:bookmarkEnd w:id="0"/>
+    </w:p>
+    <w:p>
+      <w:pPr>
+        <w:jc w:val="both"/>
+      </w:pPr>
       <w:r>
         <w:rPr>
           <w:b/>
@@ -359,330 +343,35 @@
         <w:t>Question 1</w:t>
       </w:r>
       <w:r>
-        <w:rPr/>
         <w:t xml:space="preserve"> (15 marks)</w:t>
       </w:r>
     </w:p>
     <w:p>
       <w:pPr>
-        <w:pStyle w:val="Normal"/>
-        <w:jc w:val="both"/>
-        <w:rPr/>
-      </w:pPr>
-      <w:r>
-        <w:rPr/>
-      </w:r>
-    </w:p>
-    <w:p>
-      <w:pPr>
-        <w:pStyle w:val="Normal"/>
-        <w:jc w:val="both"/>
-        <w:rPr/>
-      </w:pPr>
-      <w:r>
-        <w:rPr/>
+        <w:jc w:val="both"/>
+      </w:pPr>
+    </w:p>
+    <w:p>
+      <w:pPr>
+        <w:jc w:val="both"/>
+      </w:pPr>
+      <w:r>
         <w:t>My code and explanation for the LINUX scheduler is shown below:</w:t>
       </w:r>
     </w:p>
     <w:p>
       <w:pPr>
-        <w:pStyle w:val="Normal"/>
-        <w:jc w:val="both"/>
-        <w:rPr/>
-      </w:pPr>
-      <w:r>
-        <w:rPr/>
-      </w:r>
-    </w:p>
-    <w:p>
-      <w:pPr>
-        <w:pStyle w:val="Normal"/>
-        <w:jc w:val="both"/>
-        <w:rPr/>
-      </w:pPr>
-      <w:r>
-        <w:rPr/>
-      </w:r>
-    </w:p>
-    <w:p>
-      <w:pPr>
-        <w:pStyle w:val="Normal"/>
-        <w:jc w:val="both"/>
-        <w:rPr/>
-      </w:pPr>
-      <w:r>
-        <w:rPr/>
-        <w:t>Here is a screenshot showing the output of my LINUX scheduler.</w:t>
-      </w:r>
-    </w:p>
-    <w:p>
-      <w:pPr>
-        <w:pStyle w:val="Normal"/>
-        <w:jc w:val="both"/>
-        <w:rPr/>
-      </w:pPr>
-      <w:r>
-        <w:rPr/>
-      </w:r>
-    </w:p>
-    <w:p>
-      <w:pPr>
-        <w:pStyle w:val="Normal"/>
-        <w:jc w:val="both"/>
-        <w:rPr/>
-      </w:pPr>
-      <w:r>
-        <w:rPr/>
-      </w:r>
-    </w:p>
-    <w:p>
-      <w:pPr>
-        <w:pStyle w:val="Normal"/>
-        <w:jc w:val="both"/>
-        <w:rPr/>
-      </w:pPr>
-      <w:r>
-        <w:rPr/>
-      </w:r>
-    </w:p>
-    <w:p>
-      <w:pPr>
-        <w:pStyle w:val="Normal"/>
-        <w:jc w:val="both"/>
-        <w:rPr/>
-      </w:pPr>
-      <w:r>
-        <w:rPr>
-          <w:b/>
-        </w:rPr>
-        <w:t>Question 2</w:t>
-      </w:r>
-      <w:r>
-        <w:rPr/>
-        <w:t xml:space="preserve"> (5 marks)</w:t>
-      </w:r>
-    </w:p>
-    <w:p>
-      <w:pPr>
-        <w:pStyle w:val="Normal"/>
-        <w:jc w:val="both"/>
-        <w:rPr/>
-      </w:pPr>
-      <w:r>
-        <w:rPr/>
-      </w:r>
-    </w:p>
-    <w:p>
-      <w:pPr>
-        <w:pStyle w:val="Normal"/>
-        <w:jc w:val="both"/>
-        <w:rPr/>
-      </w:pPr>
-      <w:r>
-        <w:rPr/>
-        <w:t>One advantage of using array of queues:</w:t>
-      </w:r>
-    </w:p>
-    <w:p>
-      <w:pPr>
-        <w:pStyle w:val="Normal"/>
-        <w:jc w:val="both"/>
-        <w:rPr/>
-      </w:pPr>
-      <w:r>
-        <w:rPr/>
-      </w:r>
-    </w:p>
-    <w:p>
-      <w:pPr>
-        <w:pStyle w:val="Normal"/>
-        <w:jc w:val="both"/>
-        <w:rPr/>
-      </w:pPr>
-      <w:r>
-        <w:rPr/>
-        <w:t>One disadvantage of using array of queues:</w:t>
-      </w:r>
-    </w:p>
-    <w:p>
-      <w:pPr>
-        <w:pStyle w:val="Normal"/>
-        <w:jc w:val="both"/>
-        <w:rPr/>
-      </w:pPr>
-      <w:r>
-        <w:rPr/>
-      </w:r>
-    </w:p>
-    <w:p>
-      <w:pPr>
-        <w:pStyle w:val="Normal"/>
-        <w:jc w:val="both"/>
-        <w:rPr/>
-      </w:pPr>
-      <w:r>
-        <w:rPr/>
-      </w:r>
-    </w:p>
-    <w:p>
-      <w:pPr>
-        <w:pStyle w:val="Normal"/>
-        <w:jc w:val="both"/>
-        <w:rPr/>
-      </w:pPr>
-      <w:r>
-        <w:rPr>
-          <w:b/>
-        </w:rPr>
-        <w:t>Question 3</w:t>
-      </w:r>
-      <w:r>
-        <w:rPr/>
-        <w:t xml:space="preserve"> (5 marks)</w:t>
-      </w:r>
-    </w:p>
-    <w:p>
-      <w:pPr>
-        <w:pStyle w:val="Normal"/>
-        <w:jc w:val="both"/>
-        <w:rPr/>
-      </w:pPr>
-      <w:r>
-        <w:rPr/>
-      </w:r>
-    </w:p>
-    <w:p>
-      <w:pPr>
-        <w:pStyle w:val="Normal"/>
-        <w:jc w:val="both"/>
-        <w:rPr/>
-      </w:pPr>
-      <w:r>
-        <w:rPr/>
-        <w:t>My pseudocode for “renice” is shown below:</w:t>
-      </w:r>
-    </w:p>
-    <w:p>
-      <w:pPr>
-        <w:pStyle w:val="Normal"/>
-        <w:jc w:val="both"/>
-        <w:rPr/>
-      </w:pPr>
-      <w:r>
-        <w:rPr/>
-      </w:r>
-    </w:p>
-    <w:p>
-      <w:pPr>
-        <w:pStyle w:val="Normal"/>
-        <w:jc w:val="both"/>
-        <w:rPr/>
-      </w:pPr>
-      <w:r>
-        <w:rPr/>
-      </w:r>
-    </w:p>
-    <w:p>
-      <w:pPr>
-        <w:pStyle w:val="Normal"/>
-        <w:jc w:val="both"/>
-        <w:rPr/>
-      </w:pPr>
-      <w:r>
-        <w:rPr/>
-      </w:r>
-    </w:p>
-    <w:p>
-      <w:pPr>
-        <w:pStyle w:val="Normal"/>
-        <w:jc w:val="both"/>
-        <w:rPr/>
-      </w:pPr>
-      <w:r>
-        <w:rPr/>
-      </w:r>
-    </w:p>
-    <w:p>
-      <w:pPr>
-        <w:pStyle w:val="Normal"/>
-        <w:jc w:val="both"/>
-        <w:rPr/>
-      </w:pPr>
-      <w:r>
-        <w:rPr>
-          <w:b/>
-        </w:rPr>
-        <w:t xml:space="preserve">Question 4. </w:t>
-      </w:r>
-      <w:r>
-        <w:rPr/>
-        <w:t>(20 marks)</w:t>
-      </w:r>
-    </w:p>
-    <w:p>
-      <w:pPr>
-        <w:pStyle w:val="Normal"/>
-        <w:jc w:val="both"/>
-        <w:rPr/>
-      </w:pPr>
-      <w:r>
-        <w:rPr/>
-      </w:r>
-    </w:p>
-    <w:p>
-      <w:pPr>
-        <w:pStyle w:val="Normal"/>
-        <w:jc w:val="both"/>
-        <w:rPr/>
-      </w:pPr>
-      <w:r>
-        <w:rPr/>
-        <w:t>My code and explanation for the RMS scheduler is shown below:</w:t>
-      </w:r>
-    </w:p>
-    <w:p>
-      <w:pPr>
-        <w:pStyle w:val="Normal"/>
-        <w:jc w:val="both"/>
-        <w:rPr/>
-      </w:pPr>
-      <w:r>
-        <w:rPr/>
-        <w:t>(The explanation is shown in the comments)</w:t>
-      </w:r>
-    </w:p>
-    <w:p>
-      <w:pPr>
-        <w:pStyle w:val="Normal"/>
-        <w:jc w:val="both"/>
-        <w:rPr/>
-      </w:pPr>
-      <w:r>
-        <w:rPr/>
-        <w:t>Here is my screenshot of my RMS scheduler running:</w:t>
-      </w:r>
-    </w:p>
-    <w:p>
-      <w:pPr>
-        <w:pStyle w:val="Normal"/>
-        <w:jc w:val="both"/>
-        <w:rPr/>
-      </w:pPr>
-      <w:r>
-        <w:rPr/>
+        <w:jc w:val="both"/>
+      </w:pPr>
+      <w:r>
+        <w:rPr>
+          <w:noProof/>
+        </w:rPr>
         <w:drawing>
-          <wp:anchor behindDoc="0" distT="0" distB="0" distL="0" distR="0" simplePos="0" locked="0" layoutInCell="1" allowOverlap="1" relativeHeight="2">
-            <wp:simplePos x="0" y="0"/>
-            <wp:positionH relativeFrom="column">
-              <wp:posOffset>29210</wp:posOffset>
-            </wp:positionH>
-            <wp:positionV relativeFrom="paragraph">
-              <wp:posOffset>47625</wp:posOffset>
-            </wp:positionV>
-            <wp:extent cx="5731510" cy="4429125"/>
-            <wp:effectExtent l="0" t="0" r="0" b="0"/>
-            <wp:wrapTopAndBottom/>
-            <wp:docPr id="1" name="Image1" descr=""/>
+          <wp:inline distT="0" distB="0" distL="0" distR="0" wp14:anchorId="4D57F6A8" wp14:editId="429E682B">
+            <wp:extent cx="5727700" cy="4624705"/>
+            <wp:effectExtent l="0" t="0" r="6350" b="4445"/>
+            <wp:docPr id="6" name="Picture 6"/>
             <wp:cNvGraphicFramePr>
               <a:graphicFrameLocks xmlns:a="http://schemas.openxmlformats.org/drawingml/2006/main" noChangeAspect="1"/>
             </wp:cNvGraphicFramePr>
@@ -690,21 +379,19 @@
               <a:graphicData uri="http://schemas.openxmlformats.org/drawingml/2006/picture">
                 <pic:pic xmlns:pic="http://schemas.openxmlformats.org/drawingml/2006/picture">
                   <pic:nvPicPr>
-                    <pic:cNvPr id="1" name="Image1" descr=""/>
-                    <pic:cNvPicPr>
-                      <a:picLocks noChangeAspect="1" noChangeArrowheads="1"/>
-                    </pic:cNvPicPr>
+                    <pic:cNvPr id="1" name=""/>
+                    <pic:cNvPicPr/>
                   </pic:nvPicPr>
                   <pic:blipFill>
-                    <a:blip r:embed="rId2"/>
+                    <a:blip r:embed="rId4"/>
                     <a:stretch>
                       <a:fillRect/>
                     </a:stretch>
                   </pic:blipFill>
-                  <pic:spPr bwMode="auto">
+                  <pic:spPr>
                     <a:xfrm>
                       <a:off x="0" y="0"/>
-                      <a:ext cx="5731510" cy="4429125"/>
+                      <a:ext cx="5727700" cy="4624705"/>
                     </a:xfrm>
                     <a:prstGeom prst="rect">
                       <a:avLst/>
@@ -713,35 +400,98 @@
                 </pic:pic>
               </a:graphicData>
             </a:graphic>
-          </wp:anchor>
+          </wp:inline>
         </w:drawing>
       </w:r>
     </w:p>
     <w:p>
       <w:pPr>
-        <w:pStyle w:val="Normal"/>
-        <w:rPr>
-          <w:b/>
-          <w:b/>
-        </w:rPr>
-      </w:pPr>
-      <w:r>
-        <w:rPr>
-          <w:b/>
+        <w:jc w:val="both"/>
+      </w:pPr>
+    </w:p>
+    <w:p>
+      <w:pPr>
+        <w:jc w:val="both"/>
+      </w:pPr>
+      <w:r>
+        <w:t xml:space="preserve">At the start, check if the process has any time left to run. If it has, decrement its </w:t>
+      </w:r>
+      <w:proofErr w:type="spellStart"/>
+      <w:r>
+        <w:t>timeLeft</w:t>
+      </w:r>
+      <w:proofErr w:type="spellEnd"/>
+      <w:r>
+        <w:t xml:space="preserve"> value by one and return its </w:t>
+      </w:r>
+      <w:proofErr w:type="spellStart"/>
+      <w:r>
+        <w:t>processNumber</w:t>
+      </w:r>
+      <w:proofErr w:type="spellEnd"/>
+      <w:r>
+        <w:t xml:space="preserve"> since it is still running at that time. If that process does not have any time left to run, we will have to switch to the next process. To do so, we must reset the </w:t>
+      </w:r>
+      <w:proofErr w:type="spellStart"/>
+      <w:r>
+        <w:t>timeLeft</w:t>
+      </w:r>
+      <w:proofErr w:type="spellEnd"/>
+      <w:r>
+        <w:t xml:space="preserve"> for the current process and add it into the expired list and then search for the next process that has highest priority to run. If we can find such a </w:t>
+      </w:r>
+      <w:proofErr w:type="gramStart"/>
+      <w:r>
+        <w:t>process</w:t>
+      </w:r>
+      <w:proofErr w:type="gramEnd"/>
+      <w:r>
+        <w:t xml:space="preserve"> then we will </w:t>
+      </w:r>
+      <w:r>
+        <w:lastRenderedPageBreak/>
+        <w:t xml:space="preserve">remove it from the active list and run it. But if there are no more processes in the active list we will have to swap the active and expired list since all the processes are in the expired list now. After doing so, there will be processes in the active list and we find the process with the highest priority to run. If both active and expired lists are </w:t>
+      </w:r>
+      <w:proofErr w:type="gramStart"/>
+      <w:r>
+        <w:t>empty</w:t>
+      </w:r>
+      <w:proofErr w:type="gramEnd"/>
+      <w:r>
+        <w:t xml:space="preserve"> then an error is thrown as there are no more processes to run.</w:t>
+      </w:r>
+    </w:p>
+    <w:p>
+      <w:pPr>
+        <w:jc w:val="both"/>
+      </w:pPr>
+    </w:p>
+    <w:p>
+      <w:pPr>
+        <w:jc w:val="both"/>
+      </w:pPr>
+    </w:p>
+    <w:p>
+      <w:pPr>
+        <w:jc w:val="both"/>
+      </w:pPr>
+      <w:r>
+        <w:t>Here is a screenshot showing the output of my LINUX scheduler.</w:t>
+      </w:r>
+    </w:p>
+    <w:p>
+      <w:pPr>
+        <w:jc w:val="both"/>
+      </w:pPr>
+      <w:r>
+        <w:rPr>
+          <w:noProof/>
         </w:rPr>
         <w:drawing>
-          <wp:anchor behindDoc="0" distT="0" distB="0" distL="0" distR="0" simplePos="0" locked="0" layoutInCell="1" allowOverlap="1" relativeHeight="7">
-            <wp:simplePos x="0" y="0"/>
-            <wp:positionH relativeFrom="column">
-              <wp:posOffset>71120</wp:posOffset>
-            </wp:positionH>
-            <wp:positionV relativeFrom="paragraph">
-              <wp:posOffset>4469765</wp:posOffset>
-            </wp:positionV>
-            <wp:extent cx="5202555" cy="3275330"/>
-            <wp:effectExtent l="0" t="0" r="0" b="0"/>
-            <wp:wrapSquare wrapText="largest"/>
-            <wp:docPr id="2" name="Image2" descr=""/>
+          <wp:inline distT="0" distB="0" distL="0" distR="0" wp14:anchorId="5F8DE333" wp14:editId="61520F24">
+            <wp:extent cx="5286375" cy="2781300"/>
+            <wp:effectExtent l="0" t="0" r="9525" b="0"/>
+            <wp:docPr id="7" name="Picture 7"/>
             <wp:cNvGraphicFramePr>
               <a:graphicFrameLocks xmlns:a="http://schemas.openxmlformats.org/drawingml/2006/main" noChangeAspect="1"/>
             </wp:cNvGraphicFramePr>
@@ -749,13 +499,459 @@
               <a:graphicData uri="http://schemas.openxmlformats.org/drawingml/2006/picture">
                 <pic:pic xmlns:pic="http://schemas.openxmlformats.org/drawingml/2006/picture">
                   <pic:nvPicPr>
-                    <pic:cNvPr id="2" name="Image2" descr=""/>
+                    <pic:cNvPr id="1" name=""/>
+                    <pic:cNvPicPr/>
+                  </pic:nvPicPr>
+                  <pic:blipFill>
+                    <a:blip r:embed="rId5"/>
+                    <a:stretch>
+                      <a:fillRect/>
+                    </a:stretch>
+                  </pic:blipFill>
+                  <pic:spPr>
+                    <a:xfrm>
+                      <a:off x="0" y="0"/>
+                      <a:ext cx="5286375" cy="2781300"/>
+                    </a:xfrm>
+                    <a:prstGeom prst="rect">
+                      <a:avLst/>
+                    </a:prstGeom>
+                  </pic:spPr>
+                </pic:pic>
+              </a:graphicData>
+            </a:graphic>
+          </wp:inline>
+        </w:drawing>
+      </w:r>
+    </w:p>
+    <w:p>
+      <w:pPr>
+        <w:jc w:val="both"/>
+      </w:pPr>
+    </w:p>
+    <w:p>
+      <w:pPr>
+        <w:jc w:val="both"/>
+      </w:pPr>
+    </w:p>
+    <w:p>
+      <w:pPr>
+        <w:jc w:val="both"/>
+      </w:pPr>
+    </w:p>
+    <w:p>
+      <w:pPr>
+        <w:jc w:val="both"/>
+      </w:pPr>
+      <w:r>
+        <w:rPr>
+          <w:b/>
+        </w:rPr>
+        <w:t>Question 2</w:t>
+      </w:r>
+      <w:r>
+        <w:t xml:space="preserve"> (5 marks)</w:t>
+      </w:r>
+    </w:p>
+    <w:p>
+      <w:pPr>
+        <w:jc w:val="both"/>
+      </w:pPr>
+    </w:p>
+    <w:p>
+      <w:pPr>
+        <w:jc w:val="both"/>
+      </w:pPr>
+      <w:r>
+        <w:t>One advantage of using array of queues:</w:t>
+      </w:r>
+    </w:p>
+    <w:p>
+      <w:pPr>
+        <w:jc w:val="both"/>
+      </w:pPr>
+      <w:r>
+        <w:t xml:space="preserve">The process of adding more processes into the queue is a lot faster if we use an array of queues. Since each array represents one priority level, adding a new process with a known priority level would only take </w:t>
+      </w:r>
+      <w:proofErr w:type="gramStart"/>
+      <w:r>
+        <w:t>O(</w:t>
+      </w:r>
+      <w:proofErr w:type="gramEnd"/>
+      <w:r>
+        <w:t>1) time as compared to adding new processes into a single priority queue which would take O(</w:t>
+      </w:r>
+      <w:proofErr w:type="spellStart"/>
+      <w:r>
+        <w:t>logn</w:t>
+      </w:r>
+      <w:proofErr w:type="spellEnd"/>
+      <w:r>
+        <w:t>) time where n is the number or current processes in the queue.</w:t>
+      </w:r>
+    </w:p>
+    <w:p>
+      <w:pPr>
+        <w:jc w:val="both"/>
+      </w:pPr>
+    </w:p>
+    <w:p>
+      <w:pPr>
+        <w:jc w:val="both"/>
+      </w:pPr>
+      <w:r>
+        <w:t>One disadvantage of using array of queues:</w:t>
+      </w:r>
+    </w:p>
+    <w:p>
+      <w:pPr>
+        <w:jc w:val="both"/>
+      </w:pPr>
+      <w:r>
+        <w:t>There is more overhead in terms of the various pointers, queues and arrays needed to implement this method as compared to just a single priority queue. There will be no need to reassign pointers in the other implementation. Furthermore, using 140 arrays of queues times two takes up relatively a lot more space as compared to the single priority queue.</w:t>
+      </w:r>
+    </w:p>
+    <w:p>
+      <w:pPr>
+        <w:jc w:val="both"/>
+      </w:pPr>
+    </w:p>
+    <w:p>
+      <w:pPr>
+        <w:jc w:val="both"/>
+      </w:pPr>
+    </w:p>
+    <w:p>
+      <w:pPr>
+        <w:jc w:val="both"/>
+      </w:pPr>
+    </w:p>
+    <w:p>
+      <w:pPr>
+        <w:jc w:val="both"/>
+      </w:pPr>
+    </w:p>
+    <w:p>
+      <w:pPr>
+        <w:jc w:val="both"/>
+      </w:pPr>
+    </w:p>
+    <w:p>
+      <w:pPr>
+        <w:jc w:val="both"/>
+      </w:pPr>
+    </w:p>
+    <w:p>
+      <w:pPr>
+        <w:jc w:val="both"/>
+      </w:pPr>
+    </w:p>
+    <w:p>
+      <w:pPr>
+        <w:jc w:val="both"/>
+      </w:pPr>
+      <w:r>
+        <w:rPr>
+          <w:b/>
+        </w:rPr>
+        <w:lastRenderedPageBreak/>
+        <w:t>Question 3</w:t>
+      </w:r>
+      <w:r>
+        <w:t xml:space="preserve"> (5 marks)</w:t>
+      </w:r>
+    </w:p>
+    <w:p>
+      <w:pPr>
+        <w:jc w:val="both"/>
+      </w:pPr>
+    </w:p>
+    <w:p>
+      <w:pPr>
+        <w:jc w:val="both"/>
+      </w:pPr>
+      <w:r>
+        <w:t>My pseudocode for “renice” is shown below:</w:t>
+      </w:r>
+    </w:p>
+    <w:p>
+      <w:pPr>
+        <w:jc w:val="both"/>
+      </w:pPr>
+      <w:r>
+        <w:rPr>
+          <w:noProof/>
+        </w:rPr>
+        <w:drawing>
+          <wp:inline distT="0" distB="0" distL="0" distR="0" wp14:anchorId="01FF1C45" wp14:editId="32EC4634">
+            <wp:extent cx="5727700" cy="1099185"/>
+            <wp:effectExtent l="0" t="0" r="6350" b="5715"/>
+            <wp:docPr id="8" name="Picture 8"/>
+            <wp:cNvGraphicFramePr>
+              <a:graphicFrameLocks xmlns:a="http://schemas.openxmlformats.org/drawingml/2006/main" noChangeAspect="1"/>
+            </wp:cNvGraphicFramePr>
+            <a:graphic xmlns:a="http://schemas.openxmlformats.org/drawingml/2006/main">
+              <a:graphicData uri="http://schemas.openxmlformats.org/drawingml/2006/picture">
+                <pic:pic xmlns:pic="http://schemas.openxmlformats.org/drawingml/2006/picture">
+                  <pic:nvPicPr>
+                    <pic:cNvPr id="1" name=""/>
+                    <pic:cNvPicPr/>
+                  </pic:nvPicPr>
+                  <pic:blipFill>
+                    <a:blip r:embed="rId6"/>
+                    <a:stretch>
+                      <a:fillRect/>
+                    </a:stretch>
+                  </pic:blipFill>
+                  <pic:spPr>
+                    <a:xfrm>
+                      <a:off x="0" y="0"/>
+                      <a:ext cx="5727700" cy="1099185"/>
+                    </a:xfrm>
+                    <a:prstGeom prst="rect">
+                      <a:avLst/>
+                    </a:prstGeom>
+                  </pic:spPr>
+                </pic:pic>
+              </a:graphicData>
+            </a:graphic>
+          </wp:inline>
+        </w:drawing>
+      </w:r>
+    </w:p>
+    <w:p>
+      <w:pPr>
+        <w:jc w:val="both"/>
+      </w:pPr>
+    </w:p>
+    <w:p>
+      <w:pPr>
+        <w:jc w:val="both"/>
+      </w:pPr>
+      <w:r>
+        <w:t xml:space="preserve">We can change the values of the attributes of the process by re-assigning values to them. We can first increase the priority level of the process, then the quantum since the quantum is dependent on the priority level, and finally the </w:t>
+      </w:r>
+      <w:proofErr w:type="spellStart"/>
+      <w:r>
+        <w:t>timeLeft</w:t>
+      </w:r>
+      <w:proofErr w:type="spellEnd"/>
+      <w:r>
+        <w:t xml:space="preserve"> since that is </w:t>
+      </w:r>
+      <w:proofErr w:type="spellStart"/>
+      <w:r>
+        <w:t>dependant</w:t>
+      </w:r>
+      <w:proofErr w:type="spellEnd"/>
+      <w:r>
+        <w:t xml:space="preserve"> on the quantum. Since the current process has already been removed from the active list before it </w:t>
+      </w:r>
+      <w:proofErr w:type="gramStart"/>
+      <w:r>
+        <w:t>is allowed to</w:t>
+      </w:r>
+      <w:proofErr w:type="gramEnd"/>
+      <w:r>
+        <w:t xml:space="preserve"> run, we can just let it complete its execution and add it into the expired list as usual. It will be added to the appropriate index of the array since its priority has already been updated.</w:t>
+      </w:r>
+    </w:p>
+    <w:p>
+      <w:pPr>
+        <w:jc w:val="both"/>
+      </w:pPr>
+    </w:p>
+    <w:p>
+      <w:pPr>
+        <w:jc w:val="both"/>
+      </w:pPr>
+      <w:r>
+        <w:rPr>
+          <w:noProof/>
+        </w:rPr>
+        <w:drawing>
+          <wp:inline distT="0" distB="0" distL="0" distR="0" wp14:anchorId="11CCCDA8" wp14:editId="78FA6185">
+            <wp:extent cx="5727700" cy="196215"/>
+            <wp:effectExtent l="0" t="0" r="6350" b="0"/>
+            <wp:docPr id="9" name="Picture 9"/>
+            <wp:cNvGraphicFramePr>
+              <a:graphicFrameLocks xmlns:a="http://schemas.openxmlformats.org/drawingml/2006/main" noChangeAspect="1"/>
+            </wp:cNvGraphicFramePr>
+            <a:graphic xmlns:a="http://schemas.openxmlformats.org/drawingml/2006/main">
+              <a:graphicData uri="http://schemas.openxmlformats.org/drawingml/2006/picture">
+                <pic:pic xmlns:pic="http://schemas.openxmlformats.org/drawingml/2006/picture">
+                  <pic:nvPicPr>
+                    <pic:cNvPr id="1" name=""/>
+                    <pic:cNvPicPr/>
+                  </pic:nvPicPr>
+                  <pic:blipFill>
+                    <a:blip r:embed="rId7"/>
+                    <a:stretch>
+                      <a:fillRect/>
+                    </a:stretch>
+                  </pic:blipFill>
+                  <pic:spPr>
+                    <a:xfrm>
+                      <a:off x="0" y="0"/>
+                      <a:ext cx="5727700" cy="196215"/>
+                    </a:xfrm>
+                    <a:prstGeom prst="rect">
+                      <a:avLst/>
+                    </a:prstGeom>
+                  </pic:spPr>
+                </pic:pic>
+              </a:graphicData>
+            </a:graphic>
+          </wp:inline>
+        </w:drawing>
+      </w:r>
+    </w:p>
+    <w:p>
+      <w:pPr>
+        <w:jc w:val="both"/>
+      </w:pPr>
+    </w:p>
+    <w:p>
+      <w:pPr>
+        <w:jc w:val="both"/>
+      </w:pPr>
+    </w:p>
+    <w:p>
+      <w:pPr>
+        <w:jc w:val="both"/>
+      </w:pPr>
+      <w:r>
+        <w:rPr>
+          <w:b/>
+        </w:rPr>
+        <w:t xml:space="preserve">Question 4. </w:t>
+      </w:r>
+      <w:r>
+        <w:t>(20 marks)</w:t>
+      </w:r>
+    </w:p>
+    <w:p>
+      <w:pPr>
+        <w:jc w:val="both"/>
+      </w:pPr>
+    </w:p>
+    <w:p>
+      <w:pPr>
+        <w:jc w:val="both"/>
+      </w:pPr>
+      <w:r>
+        <w:t>My code and explanation for the RMS scheduler is shown below:</w:t>
+      </w:r>
+    </w:p>
+    <w:p>
+      <w:pPr>
+        <w:jc w:val="both"/>
+      </w:pPr>
+      <w:r>
+        <w:t>(The explanation is shown in the comments)</w:t>
+      </w:r>
+    </w:p>
+    <w:p>
+      <w:pPr>
+        <w:jc w:val="both"/>
+      </w:pPr>
+      <w:r>
+        <w:rPr>
+          <w:noProof/>
+        </w:rPr>
+        <w:drawing>
+          <wp:anchor distT="0" distB="0" distL="0" distR="0" simplePos="0" relativeHeight="2" behindDoc="0" locked="0" layoutInCell="1" allowOverlap="1" wp14:anchorId="3FEB538A" wp14:editId="08FC1E4A">
+            <wp:simplePos x="0" y="0"/>
+            <wp:positionH relativeFrom="column">
+              <wp:posOffset>-21297</wp:posOffset>
+            </wp:positionH>
+            <wp:positionV relativeFrom="paragraph">
+              <wp:posOffset>342753</wp:posOffset>
+            </wp:positionV>
+            <wp:extent cx="5005705" cy="3868420"/>
+            <wp:effectExtent l="0" t="0" r="4445" b="0"/>
+            <wp:wrapTopAndBottom/>
+            <wp:docPr id="1" name="Image1"/>
+            <wp:cNvGraphicFramePr>
+              <a:graphicFrameLocks xmlns:a="http://schemas.openxmlformats.org/drawingml/2006/main" noChangeAspect="1"/>
+            </wp:cNvGraphicFramePr>
+            <a:graphic xmlns:a="http://schemas.openxmlformats.org/drawingml/2006/main">
+              <a:graphicData uri="http://schemas.openxmlformats.org/drawingml/2006/picture">
+                <pic:pic xmlns:pic="http://schemas.openxmlformats.org/drawingml/2006/picture">
+                  <pic:nvPicPr>
+                    <pic:cNvPr id="1" name="Image1"/>
                     <pic:cNvPicPr>
                       <a:picLocks noChangeAspect="1" noChangeArrowheads="1"/>
                     </pic:cNvPicPr>
                   </pic:nvPicPr>
                   <pic:blipFill>
-                    <a:blip r:embed="rId3"/>
+                    <a:blip r:embed="rId8"/>
+                    <a:stretch>
+                      <a:fillRect/>
+                    </a:stretch>
+                  </pic:blipFill>
+                  <pic:spPr bwMode="auto">
+                    <a:xfrm>
+                      <a:off x="0" y="0"/>
+                      <a:ext cx="5005705" cy="3868420"/>
+                    </a:xfrm>
+                    <a:prstGeom prst="rect">
+                      <a:avLst/>
+                    </a:prstGeom>
+                  </pic:spPr>
+                </pic:pic>
+              </a:graphicData>
+            </a:graphic>
+            <wp14:sizeRelH relativeFrom="margin">
+              <wp14:pctWidth>0</wp14:pctWidth>
+            </wp14:sizeRelH>
+            <wp14:sizeRelV relativeFrom="margin">
+              <wp14:pctHeight>0</wp14:pctHeight>
+            </wp14:sizeRelV>
+          </wp:anchor>
+        </w:drawing>
+      </w:r>
+      <w:r>
+        <w:t>Here is my screenshot of my RMS scheduler running:</w:t>
+      </w:r>
+    </w:p>
+    <w:p>
+      <w:pPr>
+        <w:jc w:val="both"/>
+      </w:pPr>
+      <w:r>
+        <w:rPr>
+          <w:b/>
+          <w:noProof/>
+        </w:rPr>
+        <w:lastRenderedPageBreak/>
+        <w:drawing>
+          <wp:anchor distT="0" distB="0" distL="0" distR="0" simplePos="0" relativeHeight="7" behindDoc="0" locked="0" layoutInCell="1" allowOverlap="1" wp14:anchorId="4910C81E" wp14:editId="4DF99B70">
+            <wp:simplePos x="0" y="0"/>
+            <wp:positionH relativeFrom="column">
+              <wp:posOffset>28136</wp:posOffset>
+            </wp:positionH>
+            <wp:positionV relativeFrom="paragraph">
+              <wp:posOffset>76248</wp:posOffset>
+            </wp:positionV>
+            <wp:extent cx="5202555" cy="3275330"/>
+            <wp:effectExtent l="0" t="0" r="0" b="0"/>
+            <wp:wrapSquare wrapText="largest"/>
+            <wp:docPr id="2" name="Image2"/>
+            <wp:cNvGraphicFramePr>
+              <a:graphicFrameLocks xmlns:a="http://schemas.openxmlformats.org/drawingml/2006/main" noChangeAspect="1"/>
+            </wp:cNvGraphicFramePr>
+            <a:graphic xmlns:a="http://schemas.openxmlformats.org/drawingml/2006/main">
+              <a:graphicData uri="http://schemas.openxmlformats.org/drawingml/2006/picture">
+                <pic:pic xmlns:pic="http://schemas.openxmlformats.org/drawingml/2006/picture">
+                  <pic:nvPicPr>
+                    <pic:cNvPr id="2" name="Image2"/>
+                    <pic:cNvPicPr>
+                      <a:picLocks noChangeAspect="1" noChangeArrowheads="1"/>
+                    </pic:cNvPicPr>
+                  </pic:nvPicPr>
+                  <pic:blipFill>
+                    <a:blip r:embed="rId9"/>
                     <a:stretch>
                       <a:fillRect/>
                     </a:stretch>
@@ -775,36 +971,31 @@
           </wp:anchor>
         </w:drawing>
       </w:r>
-      <w:r>
-        <w:br w:type="page"/>
-      </w:r>
-    </w:p>
-    <w:p>
-      <w:pPr>
-        <w:pStyle w:val="Normal"/>
-        <w:jc w:val="both"/>
+    </w:p>
+    <w:p>
+      <w:pPr>
         <w:rPr>
           <w:b/>
+        </w:rPr>
+      </w:pPr>
+      <w:r>
+        <w:rPr>
           <w:b/>
-        </w:rPr>
-      </w:pPr>
-      <w:r>
-        <w:rPr>
-          <w:b/>
+          <w:noProof/>
         </w:rPr>
         <w:drawing>
-          <wp:anchor behindDoc="0" distT="0" distB="0" distL="0" distR="0" simplePos="0" locked="0" layoutInCell="1" allowOverlap="1" relativeHeight="3">
+          <wp:anchor distT="0" distB="0" distL="0" distR="0" simplePos="0" relativeHeight="3" behindDoc="0" locked="0" layoutInCell="1" allowOverlap="1" wp14:anchorId="007480A4" wp14:editId="060CAEE0">
             <wp:simplePos x="0" y="0"/>
             <wp:positionH relativeFrom="column">
-              <wp:posOffset>-86360</wp:posOffset>
+              <wp:posOffset>25986</wp:posOffset>
             </wp:positionH>
             <wp:positionV relativeFrom="paragraph">
-              <wp:posOffset>88900</wp:posOffset>
+              <wp:posOffset>3696823</wp:posOffset>
             </wp:positionV>
             <wp:extent cx="5253990" cy="3127375"/>
             <wp:effectExtent l="0" t="0" r="0" b="0"/>
             <wp:wrapTopAndBottom/>
-            <wp:docPr id="3" name="Image3" descr=""/>
+            <wp:docPr id="3" name="Image3"/>
             <wp:cNvGraphicFramePr>
               <a:graphicFrameLocks xmlns:a="http://schemas.openxmlformats.org/drawingml/2006/main" noChangeAspect="1"/>
             </wp:cNvGraphicFramePr>
@@ -812,13 +1003,13 @@
               <a:graphicData uri="http://schemas.openxmlformats.org/drawingml/2006/picture">
                 <pic:pic xmlns:pic="http://schemas.openxmlformats.org/drawingml/2006/picture">
                   <pic:nvPicPr>
-                    <pic:cNvPr id="3" name="Image3" descr=""/>
+                    <pic:cNvPr id="3" name="Image3"/>
                     <pic:cNvPicPr>
                       <a:picLocks noChangeAspect="1" noChangeArrowheads="1"/>
                     </pic:cNvPicPr>
                   </pic:nvPicPr>
                   <pic:blipFill>
-                    <a:blip r:embed="rId4"/>
+                    <a:blip r:embed="rId10"/>
                     <a:stretch>
                       <a:fillRect/>
                     </a:stretch>
@@ -838,37 +1029,40 @@
           </wp:anchor>
         </w:drawing>
       </w:r>
-    </w:p>
-    <w:p>
-      <w:pPr>
-        <w:pStyle w:val="Normal"/>
+      <w:r>
+        <w:br w:type="page"/>
+      </w:r>
+    </w:p>
+    <w:p>
+      <w:pPr>
         <w:jc w:val="both"/>
         <w:rPr>
           <w:b/>
+        </w:rPr>
+      </w:pPr>
+    </w:p>
+    <w:p>
+      <w:pPr>
+        <w:jc w:val="both"/>
+        <w:rPr>
           <w:b/>
         </w:rPr>
       </w:pPr>
-      <w:r>
+    </w:p>
+    <w:p>
+      <w:pPr>
+        <w:jc w:val="both"/>
         <w:rPr>
           <w:b/>
         </w:rPr>
-      </w:r>
-    </w:p>
-    <w:p>
-      <w:pPr>
-        <w:pStyle w:val="Normal"/>
-        <w:jc w:val="both"/>
+      </w:pPr>
+      <w:r>
         <w:rPr>
           <w:b/>
-          <w:b/>
-        </w:rPr>
-      </w:pPr>
-      <w:r>
-        <w:rPr>
-          <w:b/>
+          <w:noProof/>
         </w:rPr>
         <w:drawing>
-          <wp:anchor behindDoc="0" distT="0" distB="0" distL="0" distR="0" simplePos="0" locked="0" layoutInCell="1" allowOverlap="1" relativeHeight="5">
+          <wp:anchor distT="0" distB="0" distL="0" distR="0" simplePos="0" relativeHeight="5" behindDoc="0" locked="0" layoutInCell="1" allowOverlap="1" wp14:anchorId="60105F41" wp14:editId="6F233157">
             <wp:simplePos x="0" y="0"/>
             <wp:positionH relativeFrom="column">
               <wp:posOffset>146050</wp:posOffset>
@@ -879,7 +1073,7 @@
             <wp:extent cx="2741295" cy="4598035"/>
             <wp:effectExtent l="0" t="0" r="0" b="0"/>
             <wp:wrapTopAndBottom/>
-            <wp:docPr id="4" name="Image4" descr=""/>
+            <wp:docPr id="4" name="Image4"/>
             <wp:cNvGraphicFramePr>
               <a:graphicFrameLocks xmlns:a="http://schemas.openxmlformats.org/drawingml/2006/main" noChangeAspect="1"/>
             </wp:cNvGraphicFramePr>
@@ -887,14 +1081,14 @@
               <a:graphicData uri="http://schemas.openxmlformats.org/drawingml/2006/picture">
                 <pic:pic xmlns:pic="http://schemas.openxmlformats.org/drawingml/2006/picture">
                   <pic:nvPicPr>
-                    <pic:cNvPr id="4" name="Image4" descr=""/>
+                    <pic:cNvPr id="4" name="Image4"/>
                     <pic:cNvPicPr>
                       <a:picLocks noChangeAspect="1" noChangeArrowheads="1"/>
                     </pic:cNvPicPr>
                   </pic:nvPicPr>
                   <pic:blipFill>
-                    <a:blip r:embed="rId5"/>
-                    <a:srcRect l="0" t="8568" r="46362" b="2110"/>
+                    <a:blip r:embed="rId11"/>
+                    <a:srcRect t="8568" r="46362" b="2110"/>
                     <a:stretch>
                       <a:fillRect/>
                     </a:stretch>
@@ -917,270 +1111,647 @@
     </w:p>
     <w:p>
       <w:pPr>
-        <w:pStyle w:val="Normal"/>
         <w:jc w:val="both"/>
         <w:rPr>
           <w:b/>
+        </w:rPr>
+      </w:pPr>
+    </w:p>
+    <w:p>
+      <w:pPr>
+        <w:jc w:val="both"/>
+      </w:pPr>
+      <w:r>
+        <w:rPr>
           <w:b/>
         </w:rPr>
-      </w:pPr>
-      <w:r>
+        <w:t>Question 5.</w:t>
+      </w:r>
+      <w:r>
+        <w:t xml:space="preserve"> (5 marks)</w:t>
+      </w:r>
+    </w:p>
+    <w:p>
+      <w:pPr>
+        <w:jc w:val="both"/>
+      </w:pPr>
+    </w:p>
+    <w:p>
+      <w:pPr>
+        <w:jc w:val="both"/>
+      </w:pPr>
+      <w:r>
+        <w:t>CPU Utilization using the formula is:</w:t>
+      </w:r>
+    </w:p>
+    <w:p>
+      <w:pPr>
+        <w:jc w:val="both"/>
+      </w:pPr>
+      <w:r>
+        <w:t>1/4+2/8+3/12 = ¾ = 0.75</w:t>
+      </w:r>
+    </w:p>
+    <w:p>
+      <w:pPr>
+        <w:jc w:val="both"/>
+      </w:pPr>
+    </w:p>
+    <w:p>
+      <w:pPr>
+        <w:jc w:val="both"/>
+      </w:pPr>
+      <w:r>
+        <w:t>CPU Utilization by counting cycles is:</w:t>
+      </w:r>
+    </w:p>
+    <w:p>
+      <w:pPr>
+        <w:jc w:val="both"/>
+      </w:pPr>
+      <w:r>
+        <w:t>36 cycles execute a process and 1</w:t>
+      </w:r>
+      <w:r>
+        <w:t>2</w:t>
+      </w:r>
+      <w:r>
+        <w:t xml:space="preserve"> cycles does not run anything. So:</w:t>
+      </w:r>
+    </w:p>
+    <w:p>
+      <w:pPr>
+        <w:jc w:val="both"/>
+      </w:pPr>
+      <w:r>
+        <w:t>CPU Utilization is:</w:t>
+      </w:r>
+      <w:r>
+        <w:t>36/4</w:t>
+      </w:r>
+      <w:r>
+        <w:t>8</w:t>
+      </w:r>
+      <w:r>
+        <w:t xml:space="preserve"> = 0.7</w:t>
+      </w:r>
+      <w:r>
+        <w:t>5</w:t>
+      </w:r>
+    </w:p>
+    <w:p>
+      <w:pPr>
+        <w:jc w:val="both"/>
+      </w:pPr>
+      <w:bookmarkStart w:id="0" w:name="_GoBack"/>
+      <w:bookmarkEnd w:id="0"/>
+    </w:p>
+    <w:p>
+      <w:pPr>
+        <w:jc w:val="both"/>
+      </w:pPr>
+      <w:r>
+        <w:t>The</w:t>
+      </w:r>
+      <w:r>
+        <w:t xml:space="preserve"> two results</w:t>
+      </w:r>
+      <w:r>
+        <w:t xml:space="preserve"> are </w:t>
+      </w:r>
+      <w:r>
+        <w:t>equal</w:t>
+      </w:r>
+      <w:r>
+        <w:t>.</w:t>
+      </w:r>
+      <w:r>
+        <w:t xml:space="preserve"> </w:t>
+      </w:r>
+      <w:proofErr w:type="gramStart"/>
+      <w:r>
+        <w:t>This</w:t>
+      </w:r>
+      <w:proofErr w:type="gramEnd"/>
+      <w:r>
+        <w:t xml:space="preserve"> is why:</w:t>
+      </w:r>
+    </w:p>
+    <w:p>
+      <w:pPr>
+        <w:jc w:val="both"/>
+      </w:pPr>
+      <w:r>
+        <w:t>All process</w:t>
+      </w:r>
+      <w:r>
+        <w:t>es</w:t>
+      </w:r>
+      <w:r>
+        <w:t xml:space="preserve"> finish</w:t>
+      </w:r>
+      <w:r>
+        <w:t xml:space="preserve"> </w:t>
+      </w:r>
+      <w:r>
+        <w:t>execution</w:t>
+      </w:r>
+      <w:r>
+        <w:t xml:space="preserve"> before their deadlines</w:t>
+      </w:r>
+      <w:r>
+        <w:t>, so for each of their respective p</w:t>
+      </w:r>
+      <w:r>
+        <w:t>eriods</w:t>
+      </w:r>
+      <w:r>
+        <w:t xml:space="preserve"> they will use c cycles over p</w:t>
+      </w:r>
+      <w:r>
+        <w:t xml:space="preserve">, the sum of which </w:t>
+      </w:r>
+      <w:r>
+        <w:t>give</w:t>
+      </w:r>
+      <w:r>
+        <w:t>s</w:t>
+      </w:r>
+      <w:r>
+        <w:t xml:space="preserve"> us the formula</w:t>
+      </w:r>
+      <w:r>
+        <w:t xml:space="preserve"> of </w:t>
+      </w:r>
+      <w:r>
+        <w:t>CPU Utilization</w:t>
+      </w:r>
+      <w:r>
+        <w:t xml:space="preserve">. </w:t>
+      </w:r>
+    </w:p>
+    <w:p>
+      <w:pPr>
+        <w:jc w:val="both"/>
+      </w:pPr>
+    </w:p>
+    <w:p>
+      <w:pPr>
+        <w:jc w:val="both"/>
         <w:rPr>
           <w:b/>
         </w:rPr>
-      </w:r>
-    </w:p>
-    <w:p>
-      <w:pPr>
-        <w:pStyle w:val="Normal"/>
-        <w:jc w:val="both"/>
-        <w:rPr/>
-      </w:pPr>
-      <w:r>
+      </w:pPr>
+    </w:p>
+    <w:p>
+      <w:pPr>
+        <w:jc w:val="both"/>
         <w:rPr>
           <w:b/>
         </w:rPr>
-        <w:t>Question 5.</w:t>
-      </w:r>
-      <w:r>
-        <w:rPr/>
-        <w:t xml:space="preserve"> (5 marks)</w:t>
-      </w:r>
-    </w:p>
-    <w:p>
-      <w:pPr>
-        <w:pStyle w:val="Normal"/>
-        <w:jc w:val="both"/>
-        <w:rPr/>
-      </w:pPr>
-      <w:r>
-        <w:rPr/>
-      </w:r>
-    </w:p>
-    <w:p>
-      <w:pPr>
-        <w:pStyle w:val="Normal"/>
-        <w:jc w:val="both"/>
-        <w:rPr/>
-      </w:pPr>
-      <w:r>
-        <w:rPr/>
-        <w:t>CPU Utilization using the formula is:</w:t>
-      </w:r>
-    </w:p>
-    <w:p>
-      <w:pPr>
-        <w:pStyle w:val="Normal"/>
-        <w:jc w:val="both"/>
-        <w:rPr/>
-      </w:pPr>
-      <w:r>
-        <w:rPr/>
-        <w:t>1/4+2/8+3/12 = ¾ = 0.75</w:t>
-      </w:r>
-    </w:p>
-    <w:p>
-      <w:pPr>
-        <w:pStyle w:val="Normal"/>
-        <w:jc w:val="both"/>
-        <w:rPr/>
-      </w:pPr>
-      <w:r>
-        <w:rPr/>
-      </w:r>
-    </w:p>
-    <w:p>
-      <w:pPr>
-        <w:pStyle w:val="Normal"/>
-        <w:jc w:val="both"/>
-        <w:rPr/>
-      </w:pPr>
-      <w:r>
-        <w:rPr/>
-        <w:t>CPU Utilization by counting  cycles is:</w:t>
-      </w:r>
-    </w:p>
-    <w:p>
-      <w:pPr>
-        <w:pStyle w:val="Normal"/>
-        <w:jc w:val="both"/>
-        <w:rPr/>
-      </w:pPr>
-      <w:r>
-        <w:rPr/>
-        <w:t>36 cycles execute a process and 11 cycles does not run anything. So:</w:t>
-      </w:r>
-    </w:p>
-    <w:p>
-      <w:pPr>
-        <w:pStyle w:val="Normal"/>
-        <w:jc w:val="both"/>
-        <w:rPr/>
-      </w:pPr>
-      <w:r>
-        <w:rPr/>
-        <w:t>36/47 = 0.766</w:t>
-      </w:r>
-    </w:p>
-    <w:p>
-      <w:pPr>
-        <w:pStyle w:val="Normal"/>
-        <w:jc w:val="both"/>
-        <w:rPr/>
-      </w:pPr>
-      <w:r>
-        <w:rPr/>
-      </w:r>
-    </w:p>
-    <w:p>
-      <w:pPr>
-        <w:pStyle w:val="Normal"/>
-        <w:jc w:val="both"/>
-        <w:rPr/>
-      </w:pPr>
-      <w:r>
-        <w:rPr/>
-        <w:t>They are roughly the same. This is why:</w:t>
-      </w:r>
-    </w:p>
-    <w:p>
-      <w:pPr>
-        <w:pStyle w:val="Normal"/>
-        <w:jc w:val="both"/>
-        <w:rPr/>
-      </w:pPr>
-      <w:r>
-        <w:rPr/>
-        <w:t>???</w:t>
-      </w:r>
-    </w:p>
-    <w:p>
-      <w:pPr>
-        <w:pStyle w:val="Normal"/>
-        <w:jc w:val="both"/>
-        <w:rPr/>
-      </w:pPr>
-      <w:r>
-        <w:rPr/>
-      </w:r>
-    </w:p>
-    <w:p>
-      <w:pPr>
-        <w:pStyle w:val="Normal"/>
-        <w:jc w:val="both"/>
-        <w:rPr/>
-      </w:pPr>
-      <w:r>
+      </w:pPr>
+    </w:p>
+    <w:p>
+      <w:pPr>
+        <w:jc w:val="both"/>
         <w:rPr>
           <w:b/>
         </w:rPr>
+      </w:pPr>
+    </w:p>
+    <w:p>
+      <w:pPr>
+        <w:jc w:val="both"/>
+        <w:rPr>
+          <w:b/>
+        </w:rPr>
+      </w:pPr>
+    </w:p>
+    <w:p>
+      <w:pPr>
+        <w:jc w:val="both"/>
+        <w:rPr>
+          <w:b/>
+        </w:rPr>
+      </w:pPr>
+    </w:p>
+    <w:p>
+      <w:pPr>
+        <w:jc w:val="both"/>
+        <w:rPr>
+          <w:b/>
+        </w:rPr>
+      </w:pPr>
+    </w:p>
+    <w:p>
+      <w:pPr>
+        <w:jc w:val="both"/>
+      </w:pPr>
+      <w:r>
+        <w:rPr>
+          <w:b/>
+        </w:rPr>
         <w:t>Question 6.</w:t>
       </w:r>
       <w:r>
-        <w:rPr/>
         <w:t xml:space="preserve"> (10 marks)</w:t>
       </w:r>
     </w:p>
     <w:p>
       <w:pPr>
-        <w:pStyle w:val="Normal"/>
-        <w:jc w:val="both"/>
-        <w:rPr/>
-      </w:pPr>
-      <w:r>
-        <w:rPr/>
-      </w:r>
-    </w:p>
-    <w:p>
-      <w:pPr>
-        <w:pStyle w:val="Normal"/>
-        <w:jc w:val="both"/>
-        <w:rPr/>
-      </w:pPr>
-      <w:r>
-        <w:rPr/>
+        <w:jc w:val="both"/>
+      </w:pPr>
+    </w:p>
+    <w:p>
+      <w:pPr>
+        <w:jc w:val="both"/>
+      </w:pPr>
+      <w:r>
         <w:t>My modifications to turn this into an EDF scheduler are:</w:t>
       </w:r>
     </w:p>
     <w:p>
       <w:pPr>
-        <w:pStyle w:val="Normal"/>
-        <w:jc w:val="both"/>
-        <w:rPr/>
-      </w:pPr>
-      <w:r>
-        <w:rPr/>
-      </w:r>
-    </w:p>
-    <w:p>
-      <w:pPr>
-        <w:pStyle w:val="Normal"/>
-        <w:jc w:val="both"/>
-        <w:rPr/>
-      </w:pPr>
-      <w:r>
-        <w:rPr/>
-      </w:r>
-    </w:p>
-    <w:p>
-      <w:pPr>
-        <w:pStyle w:val="Normal"/>
-        <w:jc w:val="both"/>
-        <w:rPr/>
-      </w:pPr>
-      <w:r>
-        <w:rPr/>
-        <w:t>Sketch modifications and write down pseudocode for how to modify the RMS scheduler you have built into an EDF scheduler. You do not have to build the EDF scheduler, only explain in as much detail as possible how you can convert your RMS scheduler into an EDF scheduler.</w:t>
-      </w:r>
-    </w:p>
-    <w:p>
-      <w:pPr>
-        <w:pStyle w:val="Normal"/>
-        <w:jc w:val="both"/>
-        <w:rPr/>
-      </w:pPr>
-      <w:r>
-        <w:rPr/>
-      </w:r>
-    </w:p>
-    <w:p>
-      <w:pPr>
-        <w:pStyle w:val="Normal"/>
-        <w:jc w:val="both"/>
-        <w:rPr/>
+        <w:jc w:val="both"/>
+      </w:pPr>
+      <w:r>
+        <w:t>To turn the RMS scheduler into an EDF scheduler, we can continue using the ready and blocked queues and the suspended node. However, we will have to change what affects the priority level of the processes. The priority will be based on deadlines instead of periods in this case. Hence, the priority queues will be effectively ordered by earlier deadline in this case.</w:t>
+      </w:r>
+    </w:p>
+    <w:p>
+      <w:pPr>
+        <w:jc w:val="both"/>
+      </w:pPr>
+    </w:p>
+    <w:p>
+      <w:pPr>
+        <w:jc w:val="both"/>
+      </w:pPr>
+      <w:r>
+        <w:rPr>
+          <w:noProof/>
+        </w:rPr>
+        <w:drawing>
+          <wp:inline distT="0" distB="0" distL="0" distR="0" wp14:anchorId="6F6E9DAD" wp14:editId="01A3F1DC">
+            <wp:extent cx="5727700" cy="2381250"/>
+            <wp:effectExtent l="0" t="0" r="6350" b="0"/>
+            <wp:docPr id="10" name="Picture 10"/>
+            <wp:cNvGraphicFramePr>
+              <a:graphicFrameLocks xmlns:a="http://schemas.openxmlformats.org/drawingml/2006/main" noChangeAspect="1"/>
+            </wp:cNvGraphicFramePr>
+            <a:graphic xmlns:a="http://schemas.openxmlformats.org/drawingml/2006/main">
+              <a:graphicData uri="http://schemas.openxmlformats.org/drawingml/2006/picture">
+                <pic:pic xmlns:pic="http://schemas.openxmlformats.org/drawingml/2006/picture">
+                  <pic:nvPicPr>
+                    <pic:cNvPr id="1" name=""/>
+                    <pic:cNvPicPr/>
+                  </pic:nvPicPr>
+                  <pic:blipFill>
+                    <a:blip r:embed="rId12"/>
+                    <a:stretch>
+                      <a:fillRect/>
+                    </a:stretch>
+                  </pic:blipFill>
+                  <pic:spPr>
+                    <a:xfrm>
+                      <a:off x="0" y="0"/>
+                      <a:ext cx="5727700" cy="2381250"/>
+                    </a:xfrm>
+                    <a:prstGeom prst="rect">
+                      <a:avLst/>
+                    </a:prstGeom>
+                  </pic:spPr>
+                </pic:pic>
+              </a:graphicData>
+            </a:graphic>
+          </wp:inline>
+        </w:drawing>
+      </w:r>
+    </w:p>
+    <w:p>
+      <w:pPr>
+        <w:jc w:val="both"/>
+      </w:pPr>
+    </w:p>
+    <w:p>
+      <w:pPr>
+        <w:jc w:val="both"/>
+      </w:pPr>
+      <w:r>
+        <w:t>We can keep these lines of code as they will place any processes that are ready to run into the ready queue at the start.</w:t>
+      </w:r>
+    </w:p>
+    <w:p>
+      <w:pPr>
+        <w:jc w:val="both"/>
+      </w:pPr>
+    </w:p>
+    <w:p>
+      <w:pPr>
+        <w:jc w:val="both"/>
+      </w:pPr>
+      <w:r>
+        <w:rPr>
+          <w:noProof/>
+        </w:rPr>
+        <w:drawing>
+          <wp:inline distT="0" distB="0" distL="0" distR="0" wp14:anchorId="11C60B64" wp14:editId="75AFA9DB">
+            <wp:extent cx="4002258" cy="1024172"/>
+            <wp:effectExtent l="0" t="0" r="0" b="5080"/>
+            <wp:docPr id="11" name="Picture 11"/>
+            <wp:cNvGraphicFramePr>
+              <a:graphicFrameLocks xmlns:a="http://schemas.openxmlformats.org/drawingml/2006/main" noChangeAspect="1"/>
+            </wp:cNvGraphicFramePr>
+            <a:graphic xmlns:a="http://schemas.openxmlformats.org/drawingml/2006/main">
+              <a:graphicData uri="http://schemas.openxmlformats.org/drawingml/2006/picture">
+                <pic:pic xmlns:pic="http://schemas.openxmlformats.org/drawingml/2006/picture">
+                  <pic:nvPicPr>
+                    <pic:cNvPr id="1" name=""/>
+                    <pic:cNvPicPr/>
+                  </pic:nvPicPr>
+                  <pic:blipFill>
+                    <a:blip r:embed="rId13"/>
+                    <a:stretch>
+                      <a:fillRect/>
+                    </a:stretch>
+                  </pic:blipFill>
+                  <pic:spPr>
+                    <a:xfrm>
+                      <a:off x="0" y="0"/>
+                      <a:ext cx="4049658" cy="1036302"/>
+                    </a:xfrm>
+                    <a:prstGeom prst="rect">
+                      <a:avLst/>
+                    </a:prstGeom>
+                  </pic:spPr>
+                </pic:pic>
+              </a:graphicData>
+            </a:graphic>
+          </wp:inline>
+        </w:drawing>
+      </w:r>
+    </w:p>
+    <w:p>
+      <w:pPr>
+        <w:jc w:val="both"/>
+      </w:pPr>
+    </w:p>
+    <w:p>
+      <w:r>
+        <w:t xml:space="preserve">From there, we retrieve and run the first process in the ready queue since the queue is ordered by earliest deadline first. At every timer tick, since all the checks and conditions are already in place in the RMS scheduler to run the process with the highest priority first, our EDF scheduler works since we have already changed the priority levels to be </w:t>
+      </w:r>
+      <w:proofErr w:type="spellStart"/>
+      <w:r>
+        <w:t>dependant</w:t>
+      </w:r>
+      <w:proofErr w:type="spellEnd"/>
+      <w:r>
+        <w:t xml:space="preserve"> on the deadline of the processes. </w:t>
+      </w:r>
+    </w:p>
+    <w:p/>
+    <w:p>
+      <w:r>
+        <w:t xml:space="preserve">However, we will have to update the priority of the process after every time it has completed its allocated quantum for that </w:t>
+      </w:r>
+      <w:proofErr w:type="gramStart"/>
+      <w:r>
+        <w:t>particular period</w:t>
+      </w:r>
+      <w:proofErr w:type="gramEnd"/>
+      <w:r>
+        <w:t>.</w:t>
+      </w:r>
+    </w:p>
+    <w:p>
+      <w:pPr>
+        <w:jc w:val="both"/>
+      </w:pPr>
+    </w:p>
+    <w:p>
+      <w:pPr>
+        <w:jc w:val="both"/>
+      </w:pPr>
+      <w:r>
+        <w:rPr>
+          <w:noProof/>
+        </w:rPr>
+        <w:lastRenderedPageBreak/>
+        <w:drawing>
+          <wp:inline distT="0" distB="0" distL="0" distR="0" wp14:anchorId="4E57989F" wp14:editId="1186E022">
+            <wp:extent cx="5727700" cy="2676525"/>
+            <wp:effectExtent l="0" t="0" r="6350" b="9525"/>
+            <wp:docPr id="12" name="Picture 12"/>
+            <wp:cNvGraphicFramePr>
+              <a:graphicFrameLocks xmlns:a="http://schemas.openxmlformats.org/drawingml/2006/main" noChangeAspect="1"/>
+            </wp:cNvGraphicFramePr>
+            <a:graphic xmlns:a="http://schemas.openxmlformats.org/drawingml/2006/main">
+              <a:graphicData uri="http://schemas.openxmlformats.org/drawingml/2006/picture">
+                <pic:pic xmlns:pic="http://schemas.openxmlformats.org/drawingml/2006/picture">
+                  <pic:nvPicPr>
+                    <pic:cNvPr id="1" name=""/>
+                    <pic:cNvPicPr/>
+                  </pic:nvPicPr>
+                  <pic:blipFill>
+                    <a:blip r:embed="rId14"/>
+                    <a:stretch>
+                      <a:fillRect/>
+                    </a:stretch>
+                  </pic:blipFill>
+                  <pic:spPr>
+                    <a:xfrm>
+                      <a:off x="0" y="0"/>
+                      <a:ext cx="5727700" cy="2676525"/>
+                    </a:xfrm>
+                    <a:prstGeom prst="rect">
+                      <a:avLst/>
+                    </a:prstGeom>
+                  </pic:spPr>
+                </pic:pic>
+              </a:graphicData>
+            </a:graphic>
+          </wp:inline>
+        </w:drawing>
+      </w:r>
+    </w:p>
+    <w:p>
+      <w:pPr>
+        <w:jc w:val="both"/>
+      </w:pPr>
+    </w:p>
+    <w:p>
+      <w:pPr>
+        <w:jc w:val="both"/>
+      </w:pPr>
+      <w:r>
+        <w:t>In line 168, we update the deadline of the current process and in line 170 we updated the priority according to this new deadline of the process.</w:t>
+      </w:r>
+    </w:p>
+    <w:p>
+      <w:pPr>
+        <w:jc w:val="both"/>
+      </w:pPr>
+    </w:p>
+    <w:p>
+      <w:pPr>
+        <w:jc w:val="both"/>
+      </w:pPr>
+      <w:r>
+        <w:t xml:space="preserve">However, we must change the </w:t>
+      </w:r>
+      <w:proofErr w:type="spellStart"/>
+      <w:r>
+        <w:t>checkReady</w:t>
+      </w:r>
+      <w:proofErr w:type="spellEnd"/>
+      <w:r>
+        <w:t xml:space="preserve"> function of the priority queue as well since it uses the priority level, which used to be based on period, to check for readiness. Since our priority levels are now based on the constantly changing deadlines, the old implementation would not work. We changed the function to calculate based on the period of the process instead.</w:t>
+      </w:r>
+    </w:p>
+    <w:p>
+      <w:pPr>
+        <w:jc w:val="both"/>
+      </w:pPr>
+    </w:p>
+    <w:p>
+      <w:pPr>
+        <w:jc w:val="both"/>
+      </w:pPr>
+      <w:r>
+        <w:rPr>
+          <w:noProof/>
+        </w:rPr>
+        <w:drawing>
+          <wp:inline distT="0" distB="0" distL="0" distR="0" wp14:anchorId="56FD13F8" wp14:editId="45F40622">
+            <wp:extent cx="5727700" cy="2527935"/>
+            <wp:effectExtent l="0" t="0" r="6350" b="5715"/>
+            <wp:docPr id="13" name="Picture 13"/>
+            <wp:cNvGraphicFramePr>
+              <a:graphicFrameLocks xmlns:a="http://schemas.openxmlformats.org/drawingml/2006/main" noChangeAspect="1"/>
+            </wp:cNvGraphicFramePr>
+            <a:graphic xmlns:a="http://schemas.openxmlformats.org/drawingml/2006/main">
+              <a:graphicData uri="http://schemas.openxmlformats.org/drawingml/2006/picture">
+                <pic:pic xmlns:pic="http://schemas.openxmlformats.org/drawingml/2006/picture">
+                  <pic:nvPicPr>
+                    <pic:cNvPr id="1" name=""/>
+                    <pic:cNvPicPr/>
+                  </pic:nvPicPr>
+                  <pic:blipFill>
+                    <a:blip r:embed="rId15"/>
+                    <a:stretch>
+                      <a:fillRect/>
+                    </a:stretch>
+                  </pic:blipFill>
+                  <pic:spPr>
+                    <a:xfrm>
+                      <a:off x="0" y="0"/>
+                      <a:ext cx="5727700" cy="2527935"/>
+                    </a:xfrm>
+                    <a:prstGeom prst="rect">
+                      <a:avLst/>
+                    </a:prstGeom>
+                  </pic:spPr>
+                </pic:pic>
+              </a:graphicData>
+            </a:graphic>
+          </wp:inline>
+        </w:drawing>
+      </w:r>
+    </w:p>
+    <w:p>
+      <w:pPr>
+        <w:jc w:val="both"/>
+      </w:pPr>
+      <w:r>
+        <w:t>With these few changes, we will be able to convert our RMS scheduler into an EDF scheduler.</w:t>
+      </w:r>
+    </w:p>
+    <w:p>
+      <w:pPr>
+        <w:jc w:val="both"/>
+      </w:pPr>
+    </w:p>
+    <w:p>
+      <w:pPr>
+        <w:jc w:val="both"/>
+      </w:pPr>
+    </w:p>
+    <w:p>
+      <w:pPr>
+        <w:jc w:val="both"/>
+      </w:pPr>
+    </w:p>
+    <w:p>
+      <w:pPr>
+        <w:jc w:val="both"/>
+      </w:pPr>
+    </w:p>
+    <w:p>
+      <w:pPr>
+        <w:jc w:val="both"/>
+      </w:pPr>
+    </w:p>
+    <w:p>
+      <w:pPr>
+        <w:jc w:val="both"/>
+      </w:pPr>
+    </w:p>
+    <w:p>
+      <w:pPr>
+        <w:jc w:val="both"/>
+      </w:pPr>
+    </w:p>
+    <w:p>
+      <w:pPr>
+        <w:jc w:val="both"/>
+      </w:pPr>
+    </w:p>
+    <w:p>
+      <w:pPr>
+        <w:jc w:val="both"/>
+      </w:pPr>
+    </w:p>
+    <w:p>
+      <w:pPr>
+        <w:jc w:val="both"/>
       </w:pPr>
       <w:r>
         <w:rPr>
           <w:b/>
         </w:rPr>
+        <w:lastRenderedPageBreak/>
         <w:t>Question 7.</w:t>
       </w:r>
       <w:r>
-        <w:rPr/>
         <w:t xml:space="preserve"> (2 marks)</w:t>
       </w:r>
     </w:p>
     <w:p>
       <w:pPr>
-        <w:pStyle w:val="Normal"/>
-        <w:jc w:val="both"/>
-        <w:rPr/>
-      </w:pPr>
-      <w:r>
-        <w:rPr/>
-        <w:t>This is the output of  my RMS scheduler with missed deadlines:</w:t>
-      </w:r>
-    </w:p>
-    <w:p>
-      <w:pPr>
-        <w:pStyle w:val="Normal"/>
-        <w:jc w:val="both"/>
-        <w:rPr/>
-      </w:pPr>
-      <w:r>
-        <w:rPr/>
+        <w:jc w:val="both"/>
+      </w:pPr>
+      <w:r>
+        <w:t xml:space="preserve">This is the output </w:t>
+      </w:r>
+      <w:proofErr w:type="gramStart"/>
+      <w:r>
+        <w:t>of  my</w:t>
+      </w:r>
+      <w:proofErr w:type="gramEnd"/>
+      <w:r>
+        <w:t xml:space="preserve"> RMS scheduler with missed deadlines:</w:t>
+      </w:r>
+    </w:p>
+    <w:p>
+      <w:pPr>
+        <w:jc w:val="both"/>
+      </w:pPr>
+      <w:r>
+        <w:rPr>
+          <w:noProof/>
+        </w:rPr>
         <w:drawing>
-          <wp:anchor behindDoc="0" distT="0" distB="0" distL="0" distR="0" simplePos="0" locked="0" layoutInCell="1" allowOverlap="1" relativeHeight="4">
+          <wp:anchor distT="0" distB="0" distL="0" distR="0" simplePos="0" relativeHeight="4" behindDoc="0" locked="0" layoutInCell="1" allowOverlap="1" wp14:anchorId="3428CE58" wp14:editId="1C80C3A3">
             <wp:simplePos x="0" y="0"/>
             <wp:positionH relativeFrom="column">
               <wp:posOffset>194310</wp:posOffset>
@@ -1191,7 +1762,7 @@
             <wp:extent cx="3764915" cy="4521200"/>
             <wp:effectExtent l="0" t="0" r="0" b="0"/>
             <wp:wrapTopAndBottom/>
-            <wp:docPr id="5" name="Image5" descr=""/>
+            <wp:docPr id="5" name="Image5"/>
             <wp:cNvGraphicFramePr>
               <a:graphicFrameLocks xmlns:a="http://schemas.openxmlformats.org/drawingml/2006/main" noChangeAspect="1"/>
             </wp:cNvGraphicFramePr>
@@ -1199,13 +1770,13 @@
               <a:graphicData uri="http://schemas.openxmlformats.org/drawingml/2006/picture">
                 <pic:pic xmlns:pic="http://schemas.openxmlformats.org/drawingml/2006/picture">
                   <pic:nvPicPr>
-                    <pic:cNvPr id="5" name="Image5" descr=""/>
+                    <pic:cNvPr id="5" name="Image5"/>
                     <pic:cNvPicPr>
                       <a:picLocks noChangeAspect="1" noChangeArrowheads="1"/>
                     </pic:cNvPicPr>
                   </pic:nvPicPr>
                   <pic:blipFill>
-                    <a:blip r:embed="rId6"/>
+                    <a:blip r:embed="rId16"/>
                     <a:stretch>
                       <a:fillRect/>
                     </a:stretch>
@@ -1228,29 +1799,17 @@
     </w:p>
     <w:p>
       <w:pPr>
-        <w:pStyle w:val="Normal"/>
-        <w:jc w:val="both"/>
-        <w:rPr/>
-      </w:pPr>
-      <w:r>
-        <w:rPr/>
-      </w:r>
-    </w:p>
-    <w:p>
-      <w:pPr>
-        <w:pStyle w:val="Normal"/>
-        <w:jc w:val="both"/>
-        <w:rPr/>
-      </w:pPr>
-      <w:r>
-        <w:rPr/>
-      </w:r>
-    </w:p>
-    <w:p>
-      <w:pPr>
-        <w:pStyle w:val="Normal"/>
-        <w:jc w:val="both"/>
-        <w:rPr/>
+        <w:jc w:val="both"/>
+      </w:pPr>
+    </w:p>
+    <w:p>
+      <w:pPr>
+        <w:jc w:val="both"/>
+      </w:pPr>
+    </w:p>
+    <w:p>
+      <w:pPr>
+        <w:jc w:val="both"/>
       </w:pPr>
       <w:r>
         <w:rPr>
@@ -1259,248 +1818,96 @@
         <w:t xml:space="preserve">Question 8. </w:t>
       </w:r>
       <w:r>
-        <w:rPr/>
         <w:t>(8 marks)</w:t>
       </w:r>
     </w:p>
     <w:p>
       <w:pPr>
-        <w:pStyle w:val="Normal"/>
-        <w:jc w:val="both"/>
-        <w:rPr/>
-      </w:pPr>
-      <w:r>
-        <w:rPr/>
-      </w:r>
-    </w:p>
-    <w:p>
-      <w:pPr>
-        <w:pStyle w:val="Normal"/>
-        <w:jc w:val="both"/>
-        <w:rPr/>
-      </w:pPr>
-      <w:r>
-        <w:rPr/>
+        <w:jc w:val="both"/>
+      </w:pPr>
+    </w:p>
+    <w:p>
+      <w:pPr>
+        <w:jc w:val="both"/>
+      </w:pPr>
+      <w:r>
         <w:t>CPU utilization (using the utilization formula) is:</w:t>
       </w:r>
     </w:p>
     <w:p>
       <w:pPr>
-        <w:pStyle w:val="Normal"/>
-        <w:jc w:val="both"/>
-        <w:rPr/>
-      </w:pPr>
-      <w:r>
-        <w:rPr/>
+        <w:jc w:val="both"/>
+      </w:pPr>
+      <w:r>
         <w:t>1/3 +2/6 +3/8 = 25/24 = ~1.04</w:t>
       </w:r>
     </w:p>
     <w:p>
       <w:pPr>
-        <w:pStyle w:val="Normal"/>
-        <w:jc w:val="both"/>
-        <w:rPr/>
-      </w:pPr>
-      <w:r>
-        <w:rPr/>
-      </w:r>
-    </w:p>
-    <w:p>
-      <w:pPr>
-        <w:pStyle w:val="Normal"/>
-        <w:jc w:val="both"/>
-        <w:rPr/>
-      </w:pPr>
-      <w:r>
-        <w:rPr/>
-      </w:r>
-    </w:p>
-    <w:p>
-      <w:pPr>
-        <w:pStyle w:val="Normal"/>
-        <w:jc w:val="both"/>
-        <w:rPr/>
-      </w:pPr>
-      <w:r>
-        <w:rPr/>
-      </w:r>
-    </w:p>
-    <w:p>
-      <w:pPr>
-        <w:pStyle w:val="Normal"/>
-        <w:jc w:val="both"/>
-        <w:rPr/>
-      </w:pPr>
-      <w:r>
-        <w:rPr/>
-        <w:t>Here is my Criticial Instance Analysis (CIA) of the 3 processes:</w:t>
-      </w:r>
-    </w:p>
-    <w:p>
-      <w:pPr>
-        <w:pStyle w:val="Normal"/>
-        <w:jc w:val="both"/>
-        <w:rPr>
-          <w:position w:val="0"/>
-          <w:sz w:val="24"/>
-          <w:sz w:val="24"/>
-          <w:vertAlign w:val="baseline"/>
-        </w:rPr>
-      </w:pPr>
-      <w:r>
-        <w:rPr/>
-        <w:object>
-          <v:shape id="ole_rId7" style="width:256.05pt;height:91.4pt" o:ole="">
-            <v:imagedata r:id="rId8" o:title=""/>
+        <w:jc w:val="both"/>
+      </w:pPr>
+    </w:p>
+    <w:p>
+      <w:pPr>
+        <w:jc w:val="both"/>
+      </w:pPr>
+      <w:r>
+        <w:t xml:space="preserve">Here is my </w:t>
+      </w:r>
+      <w:proofErr w:type="spellStart"/>
+      <w:r>
+        <w:t>Criticial</w:t>
+      </w:r>
+      <w:proofErr w:type="spellEnd"/>
+      <w:r>
+        <w:t xml:space="preserve"> Instance Analysis (CIA) of the 3 processes:</w:t>
+      </w:r>
+    </w:p>
+    <w:p>
+      <w:pPr>
+        <w:jc w:val="both"/>
+      </w:pPr>
+      <w:r>
+        <w:object w:dxaOrig="2903" w:dyaOrig="1036" w14:anchorId="12DE0A80">
+          <v:shape id="ole_rId7" o:spid="_x0000_i1025" style="width:255pt;height:90pt" coordsize="" o:spt="100" adj="0,,0" path="" stroked="f">
+            <v:stroke joinstyle="miter"/>
+            <v:imagedata r:id="rId17" o:title=""/>
+            <v:formulas/>
+            <v:path o:connecttype="segments"/>
           </v:shape>
-          <o:OLEObject Type="Embed" ProgID="Excel.Sheet.12" ShapeID="ole_rId7" DrawAspect="Content" ObjectID="_908253080" r:id="rId7"/>
+          <o:OLEObject Type="Embed" ProgID="Excel.Sheet.12" ShapeID="ole_rId7" DrawAspect="Content" ObjectID="_1585935730" r:id="rId18"/>
         </w:object>
       </w:r>
     </w:p>
     <w:p>
       <w:pPr>
-        <w:pStyle w:val="Normal"/>
-        <w:jc w:val="both"/>
-        <w:rPr>
-          <w:position w:val="0"/>
-          <w:sz w:val="24"/>
-          <w:sz w:val="24"/>
-          <w:vertAlign w:val="baseline"/>
-        </w:rPr>
-      </w:pPr>
-      <w:r>
-        <w:rPr>
-          <w:position w:val="0"/>
-          <w:sz w:val="24"/>
-          <w:sz w:val="24"/>
-          <w:vertAlign w:val="baseline"/>
-        </w:rPr>
-      </w:r>
-    </w:p>
-    <w:p>
-      <w:pPr>
-        <w:pStyle w:val="Normal"/>
-        <w:jc w:val="both"/>
-        <w:rPr>
-          <w:position w:val="0"/>
-          <w:sz w:val="24"/>
-          <w:sz w:val="24"/>
-          <w:vertAlign w:val="baseline"/>
-        </w:rPr>
-      </w:pPr>
-      <w:r>
-        <w:rPr>
-          <w:position w:val="0"/>
-          <w:sz w:val="24"/>
-          <w:sz w:val="24"/>
-          <w:vertAlign w:val="baseline"/>
-        </w:rPr>
-      </w:r>
-    </w:p>
-    <w:p>
-      <w:pPr>
-        <w:pStyle w:val="Normal"/>
-        <w:jc w:val="both"/>
-        <w:rPr>
-          <w:position w:val="0"/>
-          <w:sz w:val="24"/>
-          <w:sz w:val="24"/>
-          <w:vertAlign w:val="baseline"/>
-        </w:rPr>
-      </w:pPr>
-      <w:r>
-        <w:rPr>
-          <w:position w:val="0"/>
-          <w:sz w:val="24"/>
-          <w:sz w:val="24"/>
-          <w:vertAlign w:val="baseline"/>
-        </w:rPr>
-      </w:r>
-    </w:p>
-    <w:p>
-      <w:pPr>
-        <w:pStyle w:val="Normal"/>
-        <w:jc w:val="both"/>
-        <w:rPr>
-          <w:position w:val="0"/>
-          <w:sz w:val="24"/>
-          <w:sz w:val="24"/>
-          <w:vertAlign w:val="baseline"/>
-        </w:rPr>
-      </w:pPr>
-      <w:r>
-        <w:rPr>
-          <w:position w:val="0"/>
-          <w:sz w:val="24"/>
-          <w:sz w:val="24"/>
-          <w:vertAlign w:val="baseline"/>
-        </w:rPr>
-      </w:r>
-    </w:p>
-    <w:p>
-      <w:pPr>
-        <w:pStyle w:val="Normal"/>
-        <w:jc w:val="both"/>
-        <w:rPr/>
-      </w:pPr>
-      <w:r>
-        <w:rPr/>
-      </w:r>
-    </w:p>
-    <w:p>
-      <w:pPr>
-        <w:pStyle w:val="Normal"/>
-        <w:jc w:val="both"/>
-        <w:rPr/>
-      </w:pPr>
-      <w:r>
-        <w:rPr/>
-      </w:r>
-    </w:p>
-    <w:p>
-      <w:pPr>
-        <w:pStyle w:val="Normal"/>
-        <w:jc w:val="both"/>
-        <w:rPr/>
-      </w:pPr>
-      <w:r>
-        <w:rPr/>
+        <w:jc w:val="both"/>
+      </w:pPr>
+      <w:r>
         <w:t>Based on CPU utilization and CIA we have missed deadlines because:</w:t>
       </w:r>
     </w:p>
     <w:p>
       <w:pPr>
-        <w:pStyle w:val="Normal"/>
-        <w:jc w:val="both"/>
-        <w:rPr/>
-      </w:pPr>
-      <w:r>
-        <w:rPr/>
-      </w:r>
-    </w:p>
-    <w:p>
-      <w:pPr>
-        <w:pStyle w:val="Normal"/>
-        <w:jc w:val="both"/>
-        <w:rPr/>
-      </w:pPr>
-      <w:r>
-        <w:rPr/>
+        <w:jc w:val="both"/>
+      </w:pPr>
+    </w:p>
+    <w:p>
+      <w:pPr>
+        <w:jc w:val="both"/>
+      </w:pPr>
+      <w:r>
         <w:t>the final value S</w:t>
       </w:r>
+      <w:proofErr w:type="gramStart"/>
       <w:r>
         <w:rPr>
           <w:vertAlign w:val="subscript"/>
         </w:rPr>
         <w:t>3,F</w:t>
       </w:r>
-      <w:r>
-        <w:rPr>
-          <w:position w:val="0"/>
-          <w:sz w:val="24"/>
-          <w:sz w:val="24"/>
-          <w:vertAlign w:val="baseline"/>
-        </w:rPr>
+      <w:proofErr w:type="gramEnd"/>
+      <w:r>
         <w:t xml:space="preserve"> is equal to 11 which is larger than P</w:t>
       </w:r>
       <w:r>
@@ -1510,102 +1917,88 @@
         <w:t>3</w:t>
       </w:r>
       <w:r>
-        <w:rPr>
-          <w:position w:val="0"/>
-          <w:sz w:val="24"/>
-          <w:sz w:val="24"/>
-          <w:vertAlign w:val="baseline"/>
-        </w:rPr>
         <w:t xml:space="preserve"> = 8 so P3 will miss is deadline.</w:t>
       </w:r>
     </w:p>
     <w:p>
       <w:pPr>
-        <w:pStyle w:val="Normal"/>
-        <w:jc w:val="both"/>
-        <w:rPr/>
-      </w:pPr>
-      <w:r>
-        <w:rPr/>
-      </w:r>
-    </w:p>
-    <w:p>
-      <w:pPr>
-        <w:pStyle w:val="Normal"/>
-        <w:jc w:val="both"/>
-        <w:rPr/>
-      </w:pPr>
-      <w:r>
-        <w:rPr/>
-      </w:r>
-    </w:p>
-    <w:p>
-      <w:pPr>
-        <w:pStyle w:val="Normal"/>
-        <w:jc w:val="both"/>
-        <w:rPr/>
-      </w:pPr>
-      <w:r>
-        <w:rPr/>
+        <w:jc w:val="both"/>
+      </w:pPr>
+    </w:p>
+    <w:p>
+      <w:pPr>
+        <w:jc w:val="both"/>
+      </w:pPr>
+    </w:p>
+    <w:p>
+      <w:pPr>
+        <w:jc w:val="both"/>
+      </w:pPr>
+      <w:r>
         <w:t>TOTAL:</w:t>
+      </w:r>
+      <w:r>
         <w:tab/>
+      </w:r>
+      <w:r>
         <w:tab/>
+      </w:r>
+      <w:r>
         <w:tab/>
+      </w:r>
+      <w:r>
         <w:tab/>
+      </w:r>
+      <w:r>
         <w:tab/>
+      </w:r>
+      <w:r>
         <w:tab/>
+      </w:r>
+      <w:r>
         <w:tab/>
         <w:t>_________________________ / 70</w:t>
       </w:r>
     </w:p>
     <w:p>
       <w:pPr>
-        <w:pStyle w:val="Normal"/>
-        <w:jc w:val="both"/>
-        <w:rPr/>
-      </w:pPr>
-      <w:r>
-        <w:rPr/>
-      </w:r>
+        <w:jc w:val="both"/>
+      </w:pPr>
     </w:p>
     <w:sectPr>
-      <w:type w:val="nextPage"/>
       <w:pgSz w:w="11906" w:h="16838"/>
-      <w:pgMar w:left="1440" w:right="1440" w:header="0" w:top="1440" w:footer="0" w:bottom="1440" w:gutter="0"/>
-      <w:pgNumType w:fmt="decimal"/>
-      <w:formProt w:val="false"/>
-      <w:textDirection w:val="lrTb"/>
-      <w:docGrid w:type="default" w:linePitch="360" w:charSpace="4294961151"/>
+      <w:pgMar w:top="1440" w:right="1440" w:bottom="1440" w:left="1440" w:header="0" w:footer="0" w:gutter="0"/>
+      <w:cols w:space="720"/>
+      <w:formProt w:val="0"/>
+      <w:docGrid w:linePitch="360" w:charSpace="-6145"/>
     </w:sectPr>
   </w:body>
 </w:document>
 </file>
 
 <file path=word/styles.xml><?xml version="1.0" encoding="utf-8"?>
-<w:styles xmlns:w="http://schemas.openxmlformats.org/wordprocessingml/2006/main" xmlns:w14="http://schemas.microsoft.com/office/word/2010/wordml" xmlns:mc="http://schemas.openxmlformats.org/markup-compatibility/2006" mc:Ignorable="w14">
+<w:styles xmlns:mc="http://schemas.openxmlformats.org/markup-compatibility/2006" xmlns:r="http://schemas.openxmlformats.org/officeDocument/2006/relationships" xmlns:w="http://schemas.openxmlformats.org/wordprocessingml/2006/main" xmlns:w14="http://schemas.microsoft.com/office/word/2010/wordml" xmlns:w15="http://schemas.microsoft.com/office/word/2012/wordml" xmlns:w16cid="http://schemas.microsoft.com/office/word/2016/wordml/cid" xmlns:w16se="http://schemas.microsoft.com/office/word/2015/wordml/symex" mc:Ignorable="w14 w15 w16se w16cid">
   <w:docDefaults>
     <w:rPrDefault>
       <w:rPr>
-        <w:rFonts w:ascii="Calibri" w:hAnsi="Calibri" w:eastAsia="Calibri" w:cs="" w:asciiTheme="minorHAnsi" w:cstheme="minorBidi" w:eastAsiaTheme="minorHAnsi" w:hAnsiTheme="minorHAnsi"/>
+        <w:rFonts w:asciiTheme="minorHAnsi" w:eastAsiaTheme="minorHAnsi" w:hAnsiTheme="minorHAnsi" w:cstheme="minorBidi"/>
         <w:szCs w:val="24"/>
         <w:lang w:val="en-GB" w:eastAsia="en-US" w:bidi="ar-SA"/>
       </w:rPr>
     </w:rPrDefault>
-    <w:pPrDefault>
-      <w:pPr/>
-    </w:pPrDefault>
+    <w:pPrDefault/>
   </w:docDefaults>
-  <w:latentStyles w:defLockedState="0" w:defUIPriority="99" w:defSemiHidden="0" w:defUnhideWhenUsed="0" w:defQFormat="0" w:count="380">
+  <w:latentStyles w:defLockedState="0" w:defUIPriority="99" w:defSemiHidden="0" w:defUnhideWhenUsed="0" w:defQFormat="0" w:count="375">
     <w:lsdException w:name="Normal" w:uiPriority="0" w:qFormat="1"/>
     <w:lsdException w:name="heading 1" w:uiPriority="9" w:qFormat="1"/>
-    <w:lsdException w:name="heading 2" w:uiPriority="9" w:semiHidden="1" w:unhideWhenUsed="1" w:qFormat="1"/>
-    <w:lsdException w:name="heading 3" w:uiPriority="9" w:semiHidden="1" w:unhideWhenUsed="1" w:qFormat="1"/>
-    <w:lsdException w:name="heading 4" w:uiPriority="9" w:semiHidden="1" w:unhideWhenUsed="1" w:qFormat="1"/>
-    <w:lsdException w:name="heading 5" w:uiPriority="9" w:semiHidden="1" w:unhideWhenUsed="1" w:qFormat="1"/>
-    <w:lsdException w:name="heading 6" w:uiPriority="9" w:semiHidden="1" w:unhideWhenUsed="1" w:qFormat="1"/>
-    <w:lsdException w:name="heading 7" w:uiPriority="9" w:semiHidden="1" w:unhideWhenUsed="1" w:qFormat="1"/>
-    <w:lsdException w:name="heading 8" w:uiPriority="9" w:semiHidden="1" w:unhideWhenUsed="1" w:qFormat="1"/>
-    <w:lsdException w:name="heading 9" w:uiPriority="9" w:semiHidden="1" w:unhideWhenUsed="1" w:qFormat="1"/>
+    <w:lsdException w:name="heading 2" w:semiHidden="1" w:uiPriority="9" w:unhideWhenUsed="1" w:qFormat="1"/>
+    <w:lsdException w:name="heading 3" w:semiHidden="1" w:uiPriority="9" w:unhideWhenUsed="1" w:qFormat="1"/>
+    <w:lsdException w:name="heading 4" w:semiHidden="1" w:uiPriority="9" w:unhideWhenUsed="1" w:qFormat="1"/>
+    <w:lsdException w:name="heading 5" w:semiHidden="1" w:uiPriority="9" w:unhideWhenUsed="1" w:qFormat="1"/>
+    <w:lsdException w:name="heading 6" w:semiHidden="1" w:uiPriority="9" w:unhideWhenUsed="1" w:qFormat="1"/>
+    <w:lsdException w:name="heading 7" w:semiHidden="1" w:uiPriority="9" w:unhideWhenUsed="1" w:qFormat="1"/>
+    <w:lsdException w:name="heading 8" w:semiHidden="1" w:uiPriority="9" w:unhideWhenUsed="1" w:qFormat="1"/>
+    <w:lsdException w:name="heading 9" w:semiHidden="1" w:uiPriority="9" w:unhideWhenUsed="1" w:qFormat="1"/>
     <w:lsdException w:name="index 1" w:semiHidden="1" w:unhideWhenUsed="1"/>
     <w:lsdException w:name="index 2" w:semiHidden="1" w:unhideWhenUsed="1"/>
     <w:lsdException w:name="index 3" w:semiHidden="1" w:unhideWhenUsed="1"/>
@@ -1615,22 +2008,22 @@
     <w:lsdException w:name="index 7" w:semiHidden="1" w:unhideWhenUsed="1"/>
     <w:lsdException w:name="index 8" w:semiHidden="1" w:unhideWhenUsed="1"/>
     <w:lsdException w:name="index 9" w:semiHidden="1" w:unhideWhenUsed="1"/>
-    <w:lsdException w:name="toc 1" w:uiPriority="39" w:semiHidden="1" w:unhideWhenUsed="1"/>
-    <w:lsdException w:name="toc 2" w:uiPriority="39" w:semiHidden="1" w:unhideWhenUsed="1"/>
-    <w:lsdException w:name="toc 3" w:uiPriority="39" w:semiHidden="1" w:unhideWhenUsed="1"/>
-    <w:lsdException w:name="toc 4" w:uiPriority="39" w:semiHidden="1" w:unhideWhenUsed="1"/>
-    <w:lsdException w:name="toc 5" w:uiPriority="39" w:semiHidden="1" w:unhideWhenUsed="1"/>
-    <w:lsdException w:name="toc 6" w:uiPriority="39" w:semiHidden="1" w:unhideWhenUsed="1"/>
-    <w:lsdException w:name="toc 7" w:uiPriority="39" w:semiHidden="1" w:unhideWhenUsed="1"/>
-    <w:lsdException w:name="toc 8" w:uiPriority="39" w:semiHidden="1" w:unhideWhenUsed="1"/>
-    <w:lsdException w:name="toc 9" w:uiPriority="39" w:semiHidden="1" w:unhideWhenUsed="1"/>
+    <w:lsdException w:name="toc 1" w:semiHidden="1" w:uiPriority="39" w:unhideWhenUsed="1"/>
+    <w:lsdException w:name="toc 2" w:semiHidden="1" w:uiPriority="39" w:unhideWhenUsed="1"/>
+    <w:lsdException w:name="toc 3" w:semiHidden="1" w:uiPriority="39" w:unhideWhenUsed="1"/>
+    <w:lsdException w:name="toc 4" w:semiHidden="1" w:uiPriority="39" w:unhideWhenUsed="1"/>
+    <w:lsdException w:name="toc 5" w:semiHidden="1" w:uiPriority="39" w:unhideWhenUsed="1"/>
+    <w:lsdException w:name="toc 6" w:semiHidden="1" w:uiPriority="39" w:unhideWhenUsed="1"/>
+    <w:lsdException w:name="toc 7" w:semiHidden="1" w:uiPriority="39" w:unhideWhenUsed="1"/>
+    <w:lsdException w:name="toc 8" w:semiHidden="1" w:uiPriority="39" w:unhideWhenUsed="1"/>
+    <w:lsdException w:name="toc 9" w:semiHidden="1" w:uiPriority="39" w:unhideWhenUsed="1"/>
     <w:lsdException w:name="Normal Indent" w:semiHidden="1" w:unhideWhenUsed="1"/>
     <w:lsdException w:name="footnote text" w:semiHidden="1" w:unhideWhenUsed="1"/>
     <w:lsdException w:name="annotation text" w:semiHidden="1" w:unhideWhenUsed="1"/>
     <w:lsdException w:name="header" w:semiHidden="1" w:unhideWhenUsed="1"/>
     <w:lsdException w:name="footer" w:semiHidden="1" w:unhideWhenUsed="1"/>
     <w:lsdException w:name="index heading" w:semiHidden="1" w:unhideWhenUsed="1"/>
-    <w:lsdException w:name="caption" w:uiPriority="35" w:semiHidden="1" w:unhideWhenUsed="1" w:qFormat="1"/>
+    <w:lsdException w:name="caption" w:semiHidden="1" w:uiPriority="35" w:unhideWhenUsed="1" w:qFormat="1"/>
     <w:lsdException w:name="table of figures" w:semiHidden="1" w:unhideWhenUsed="1"/>
     <w:lsdException w:name="envelope address" w:semiHidden="1" w:unhideWhenUsed="1"/>
     <w:lsdException w:name="envelope return" w:semiHidden="1" w:unhideWhenUsed="1"/>
@@ -1661,7 +2054,7 @@
     <w:lsdException w:name="Title" w:uiPriority="10" w:qFormat="1"/>
     <w:lsdException w:name="Closing" w:semiHidden="1" w:unhideWhenUsed="1"/>
     <w:lsdException w:name="Signature" w:semiHidden="1" w:unhideWhenUsed="1"/>
-    <w:lsdException w:name="Default Paragraph Font" w:uiPriority="1" w:semiHidden="1" w:unhideWhenUsed="1"/>
+    <w:lsdException w:name="Default Paragraph Font" w:semiHidden="1" w:uiPriority="1" w:unhideWhenUsed="1"/>
     <w:lsdException w:name="Body Text" w:semiHidden="1" w:unhideWhenUsed="1"/>
     <w:lsdException w:name="Body Text Indent" w:semiHidden="1" w:unhideWhenUsed="1"/>
     <w:lsdException w:name="List Continue" w:semiHidden="1" w:unhideWhenUsed="1"/>
@@ -1752,15 +2145,6 @@
     <w:lsdException w:name="Balloon Text" w:semiHidden="1" w:unhideWhenUsed="1"/>
     <w:lsdException w:name="Table Grid" w:uiPriority="39"/>
     <w:lsdException w:name="Table Theme" w:semiHidden="1" w:unhideWhenUsed="1"/>
-    <w:lsdException w:name="Note Level 1" w:semiHidden="1" w:unhideWhenUsed="1"/>
-    <w:lsdException w:name="Note Level 2" w:semiHidden="1" w:unhideWhenUsed="1"/>
-    <w:lsdException w:name="Note Level 3" w:semiHidden="1" w:unhideWhenUsed="1"/>
-    <w:lsdException w:name="Note Level 4" w:semiHidden="1" w:unhideWhenUsed="1"/>
-    <w:lsdException w:name="Note Level 5" w:semiHidden="1" w:unhideWhenUsed="1"/>
-    <w:lsdException w:name="Note Level 6" w:semiHidden="1" w:unhideWhenUsed="1"/>
-    <w:lsdException w:name="Note Level 7" w:semiHidden="1" w:unhideWhenUsed="1"/>
-    <w:lsdException w:name="Note Level 8" w:semiHidden="1" w:unhideWhenUsed="1"/>
-    <w:lsdException w:name="Note Level 9" w:semiHidden="1" w:unhideWhenUsed="1"/>
     <w:lsdException w:name="Placeholder Text" w:semiHidden="1"/>
     <w:lsdException w:name="No Spacing" w:uiPriority="1" w:qFormat="1"/>
     <w:lsdException w:name="Light Shading" w:uiPriority="60"/>
@@ -1870,8 +2254,8 @@
     <w:lsdException w:name="Subtle Reference" w:uiPriority="31" w:qFormat="1"/>
     <w:lsdException w:name="Intense Reference" w:uiPriority="32" w:qFormat="1"/>
     <w:lsdException w:name="Book Title" w:uiPriority="33" w:qFormat="1"/>
-    <w:lsdException w:name="Bibliography" w:uiPriority="37" w:semiHidden="1" w:unhideWhenUsed="1"/>
-    <w:lsdException w:name="TOC Heading" w:uiPriority="39" w:semiHidden="1" w:unhideWhenUsed="1" w:qFormat="1"/>
+    <w:lsdException w:name="Bibliography" w:semiHidden="1" w:uiPriority="37" w:unhideWhenUsed="1"/>
+    <w:lsdException w:name="TOC Heading" w:semiHidden="1" w:uiPriority="39" w:unhideWhenUsed="1" w:qFormat="1"/>
     <w:lsdException w:name="Plain Table 1" w:uiPriority="41"/>
     <w:lsdException w:name="Plain Table 2" w:uiPriority="42"/>
     <w:lsdException w:name="Plain Table 3" w:uiPriority="43"/>
@@ -1977,94 +2361,19 @@
     <w:lsdException w:name="List Table 6 Colorful Accent 6" w:uiPriority="51"/>
     <w:lsdException w:name="List Table 7 Colorful Accent 6" w:uiPriority="52"/>
   </w:latentStyles>
-  <w:style w:type="paragraph" w:styleId="Normal" w:default="1">
+  <w:style w:type="paragraph" w:default="1" w:styleId="Normal">
     <w:name w:val="Normal"/>
     <w:qFormat/>
-    <w:pPr>
-      <w:widowControl/>
-      <w:bidi w:val="0"/>
-      <w:jc w:val="left"/>
-    </w:pPr>
     <w:rPr>
-      <w:rFonts w:ascii="Calibri" w:hAnsi="Calibri" w:eastAsia="Calibri" w:cs="" w:asciiTheme="minorHAnsi" w:cstheme="minorBidi" w:eastAsiaTheme="minorHAnsi" w:hAnsiTheme="minorHAnsi"/>
       <w:color w:val="00000A"/>
       <w:sz w:val="24"/>
-      <w:szCs w:val="24"/>
-      <w:lang w:val="en-GB" w:eastAsia="en-US" w:bidi="ar-SA"/>
     </w:rPr>
   </w:style>
-  <w:style w:type="character" w:styleId="DefaultParagraphFont" w:default="1">
+  <w:style w:type="character" w:default="1" w:styleId="DefaultParagraphFont">
     <w:name w:val="Default Paragraph Font"/>
     <w:uiPriority w:val="1"/>
     <w:semiHidden/>
     <w:unhideWhenUsed/>
-    <w:qFormat/>
-    <w:rPr/>
-  </w:style>
-  <w:style w:type="paragraph" w:styleId="Heading">
-    <w:name w:val="Heading"/>
-    <w:basedOn w:val="Normal"/>
-    <w:next w:val="TextBody"/>
-    <w:qFormat/>
-    <w:pPr>
-      <w:keepNext/>
-      <w:spacing w:before="240" w:after="120"/>
-    </w:pPr>
-    <w:rPr>
-      <w:rFonts w:ascii="Liberation Sans" w:hAnsi="Liberation Sans" w:eastAsia="Noto Sans CJK SC Regular" w:cs="FreeSans"/>
-      <w:sz w:val="28"/>
-      <w:szCs w:val="28"/>
-    </w:rPr>
-  </w:style>
-  <w:style w:type="paragraph" w:styleId="TextBody">
-    <w:name w:val="Body Text"/>
-    <w:basedOn w:val="Normal"/>
-    <w:pPr>
-      <w:spacing w:lineRule="auto" w:line="288" w:before="0" w:after="140"/>
-    </w:pPr>
-    <w:rPr/>
-  </w:style>
-  <w:style w:type="paragraph" w:styleId="List">
-    <w:name w:val="List"/>
-    <w:basedOn w:val="TextBody"/>
-    <w:pPr/>
-    <w:rPr>
-      <w:rFonts w:cs="FreeSans"/>
-    </w:rPr>
-  </w:style>
-  <w:style w:type="paragraph" w:styleId="Caption">
-    <w:name w:val="Caption"/>
-    <w:basedOn w:val="Normal"/>
-    <w:qFormat/>
-    <w:pPr>
-      <w:suppressLineNumbers/>
-      <w:spacing w:before="120" w:after="120"/>
-    </w:pPr>
-    <w:rPr>
-      <w:rFonts w:cs="FreeSans"/>
-      <w:i/>
-      <w:iCs/>
-      <w:sz w:val="24"/>
-      <w:szCs w:val="24"/>
-    </w:rPr>
-  </w:style>
-  <w:style w:type="paragraph" w:styleId="Index">
-    <w:name w:val="Index"/>
-    <w:basedOn w:val="Normal"/>
-    <w:qFormat/>
-    <w:pPr>
-      <w:suppressLineNumbers/>
-    </w:pPr>
-    <w:rPr>
-      <w:rFonts w:cs="FreeSans"/>
-    </w:rPr>
-  </w:style>
-  <w:style w:type="numbering" w:styleId="NoList" w:default="1">
-    <w:name w:val="No List"/>
-    <w:uiPriority w:val="99"/>
-    <w:semiHidden/>
-    <w:unhideWhenUsed/>
-    <w:qFormat/>
   </w:style>
   <w:style w:type="table" w:default="1" w:styleId="TableNormal">
     <w:name w:val="Normal Table"/>
@@ -2081,27 +2390,80 @@
       </w:tblCellMar>
     </w:tblPr>
   </w:style>
+  <w:style w:type="numbering" w:default="1" w:styleId="NoList">
+    <w:name w:val="No List"/>
+    <w:uiPriority w:val="99"/>
+    <w:semiHidden/>
+    <w:unhideWhenUsed/>
+  </w:style>
+  <w:style w:type="paragraph" w:customStyle="1" w:styleId="Heading">
+    <w:name w:val="Heading"/>
+    <w:basedOn w:val="Normal"/>
+    <w:next w:val="BodyText"/>
+    <w:qFormat/>
+    <w:pPr>
+      <w:keepNext/>
+      <w:spacing w:before="240" w:after="120"/>
+    </w:pPr>
+    <w:rPr>
+      <w:rFonts w:ascii="Liberation Sans" w:eastAsia="Noto Sans CJK SC Regular" w:hAnsi="Liberation Sans" w:cs="FreeSans"/>
+      <w:sz w:val="28"/>
+      <w:szCs w:val="28"/>
+    </w:rPr>
+  </w:style>
+  <w:style w:type="paragraph" w:styleId="BodyText">
+    <w:name w:val="Body Text"/>
+    <w:basedOn w:val="Normal"/>
+    <w:pPr>
+      <w:spacing w:after="140" w:line="288" w:lineRule="auto"/>
+    </w:pPr>
+  </w:style>
+  <w:style w:type="paragraph" w:styleId="List">
+    <w:name w:val="List"/>
+    <w:basedOn w:val="BodyText"/>
+    <w:rPr>
+      <w:rFonts w:cs="FreeSans"/>
+    </w:rPr>
+  </w:style>
+  <w:style w:type="paragraph" w:styleId="Caption">
+    <w:name w:val="caption"/>
+    <w:basedOn w:val="Normal"/>
+    <w:qFormat/>
+    <w:pPr>
+      <w:suppressLineNumbers/>
+      <w:spacing w:before="120" w:after="120"/>
+    </w:pPr>
+    <w:rPr>
+      <w:rFonts w:cs="FreeSans"/>
+      <w:i/>
+      <w:iCs/>
+    </w:rPr>
+  </w:style>
+  <w:style w:type="paragraph" w:customStyle="1" w:styleId="Index">
+    <w:name w:val="Index"/>
+    <w:basedOn w:val="Normal"/>
+    <w:qFormat/>
+    <w:pPr>
+      <w:suppressLineNumbers/>
+    </w:pPr>
+    <w:rPr>
+      <w:rFonts w:cs="FreeSans"/>
+    </w:rPr>
+  </w:style>
   <w:style w:type="table" w:styleId="TableGrid">
     <w:name w:val="Table Grid"/>
     <w:basedOn w:val="TableNormal"/>
     <w:uiPriority w:val="39"/>
-    <w:rsid w:val="00162a46"/>
+    <w:rsid w:val="00162A46"/>
     <w:tblPr>
-      <w:tblInd w:w="0" w:type="dxa"/>
       <w:tblBorders>
-        <w:top w:val="single" w:color="auto" w:sz="4" w:space="0"/>
-        <w:left w:val="single" w:color="auto" w:sz="4" w:space="0"/>
-        <w:bottom w:val="single" w:color="auto" w:sz="4" w:space="0"/>
-        <w:right w:val="single" w:color="auto" w:sz="4" w:space="0"/>
-        <w:insideH w:val="single" w:color="auto" w:sz="4" w:space="0"/>
-        <w:insideV w:val="single" w:color="auto" w:sz="4" w:space="0"/>
+        <w:top w:val="single" w:sz="4" w:space="0" w:color="auto"/>
+        <w:left w:val="single" w:sz="4" w:space="0" w:color="auto"/>
+        <w:bottom w:val="single" w:sz="4" w:space="0" w:color="auto"/>
+        <w:right w:val="single" w:sz="4" w:space="0" w:color="auto"/>
+        <w:insideH w:val="single" w:sz="4" w:space="0" w:color="auto"/>
+        <w:insideV w:val="single" w:sz="4" w:space="0" w:color="auto"/>
       </w:tblBorders>
-      <w:tblCellMar>
-        <w:top w:w="0" w:type="dxa"/>
-        <w:left w:w="108" w:type="dxa"/>
-        <w:bottom w:w="0" w:type="dxa"/>
-        <w:right w:w="108" w:type="dxa"/>
-      </w:tblCellMar>
     </w:tblPr>
   </w:style>
 </w:styles>
